--- a/00_ProjectAdministration/Pilot/01_Versuchsprotokoll_T1.docx
+++ b/00_ProjectAdministration/Pilot/01_Versuchsprotokoll_T1.docx
@@ -5,7 +5,7 @@
     <w:tbl>
       <w:tblPr>
         <w:tblpPr w:leftFromText="141" w:rightFromText="141" w:vertAnchor="text" w:horzAnchor="margin" w:tblpX="-142" w:tblpY="98"/>
-        <w:tblW w:w="5094" w:type="pct"/>
+        <w:tblW w:w="5077" w:type="pct"/>
         <w:tblBorders>
           <w:top w:val="single" w:sz="4" w:space="0" w:color="auto"/>
           <w:left w:val="single" w:sz="4" w:space="0" w:color="auto"/>
@@ -23,22 +23,18 @@
         <w:tblLook w:val="0000" w:firstRow="0" w:lastRow="0" w:firstColumn="0" w:lastColumn="0" w:noHBand="0" w:noVBand="0"/>
       </w:tblPr>
       <w:tblGrid>
-        <w:gridCol w:w="264"/>
-        <w:gridCol w:w="262"/>
+        <w:gridCol w:w="267"/>
         <w:gridCol w:w="261"/>
-        <w:gridCol w:w="781"/>
-        <w:gridCol w:w="2483"/>
-        <w:gridCol w:w="2351"/>
-        <w:gridCol w:w="261"/>
-        <w:gridCol w:w="261"/>
-        <w:gridCol w:w="261"/>
-        <w:gridCol w:w="1048"/>
-        <w:gridCol w:w="261"/>
-        <w:gridCol w:w="261"/>
-        <w:gridCol w:w="261"/>
-        <w:gridCol w:w="261"/>
-        <w:gridCol w:w="261"/>
-        <w:gridCol w:w="275"/>
+        <w:gridCol w:w="260"/>
+        <w:gridCol w:w="782"/>
+        <w:gridCol w:w="2482"/>
+        <w:gridCol w:w="4182"/>
+        <w:gridCol w:w="260"/>
+        <w:gridCol w:w="260"/>
+        <w:gridCol w:w="260"/>
+        <w:gridCol w:w="260"/>
+        <w:gridCol w:w="260"/>
+        <w:gridCol w:w="246"/>
       </w:tblGrid>
       <w:tr>
         <w:trPr>
@@ -46,8 +42,8 @@
         </w:trPr>
         <w:tc>
           <w:tcPr>
-            <w:tcW w:w="4194" w:type="pct"/>
-            <w:gridSpan w:val="10"/>
+            <w:tcW w:w="4209" w:type="pct"/>
+            <w:gridSpan w:val="6"/>
             <w:tcBorders>
               <w:top w:val="nil"/>
               <w:left w:val="nil"/>
@@ -79,8 +75,23 @@
             <w:r>
               <w:rPr>
                 <w:rFonts w:ascii="Arial" w:hAnsi="Arial" w:cs="Arial"/>
-              </w:rPr>
-              <w:t>ESER - Studie</w:t>
+                <w:sz w:val="24"/>
+              </w:rPr>
+              <w:t xml:space="preserve">COG-ER-ED </w:t>
+            </w:r>
+            <w:r>
+              <w:rPr>
+                <w:rFonts w:ascii="Arial" w:hAnsi="Arial" w:cs="Arial"/>
+                <w:sz w:val="24"/>
+              </w:rPr>
+              <w:t xml:space="preserve">  </w:t>
+            </w:r>
+            <w:r>
+              <w:rPr>
+                <w:rFonts w:ascii="Arial" w:hAnsi="Arial" w:cs="Arial"/>
+                <w:sz w:val="24"/>
+              </w:rPr>
+              <w:t>T1</w:t>
             </w:r>
           </w:p>
         </w:tc>
@@ -183,7 +194,7 @@
         </w:tc>
         <w:tc>
           <w:tcPr>
-            <w:tcW w:w="137" w:type="pct"/>
+            <w:tcW w:w="124" w:type="pct"/>
             <w:tcBorders>
               <w:top w:val="single" w:sz="4" w:space="0" w:color="auto"/>
               <w:left w:val="single" w:sz="4" w:space="0" w:color="auto"/>
@@ -208,7 +219,7 @@
         </w:trPr>
         <w:tc>
           <w:tcPr>
-            <w:tcW w:w="134" w:type="pct"/>
+            <w:tcW w:w="136" w:type="pct"/>
             <w:tcBorders>
               <w:top w:val="nil"/>
               <w:left w:val="nil"/>
@@ -265,8 +276,8 @@
         </w:tc>
         <w:tc>
           <w:tcPr>
-            <w:tcW w:w="4599" w:type="pct"/>
-            <w:gridSpan w:val="13"/>
+            <w:tcW w:w="4597" w:type="pct"/>
+            <w:gridSpan w:val="9"/>
             <w:tcBorders>
               <w:top w:val="nil"/>
               <w:left w:val="nil"/>
@@ -291,7 +302,7 @@
         </w:trPr>
         <w:tc>
           <w:tcPr>
-            <w:tcW w:w="798" w:type="pct"/>
+            <w:tcW w:w="802" w:type="pct"/>
             <w:gridSpan w:val="4"/>
             <w:tcBorders>
               <w:top w:val="single" w:sz="4" w:space="0" w:color="auto"/>
@@ -322,7 +333,7 @@
         </w:tc>
         <w:tc>
           <w:tcPr>
-            <w:tcW w:w="1265" w:type="pct"/>
+            <w:tcW w:w="1269" w:type="pct"/>
             <w:tcBorders>
               <w:top w:val="single" w:sz="4" w:space="0" w:color="auto"/>
               <w:left w:val="single" w:sz="4" w:space="0" w:color="auto"/>
@@ -352,100 +363,7 @@
         </w:tc>
         <w:tc>
           <w:tcPr>
-            <w:tcW w:w="1198" w:type="pct"/>
-            <w:tcBorders>
-              <w:top w:val="single" w:sz="4" w:space="0" w:color="auto"/>
-              <w:left w:val="single" w:sz="4" w:space="0" w:color="auto"/>
-              <w:bottom w:val="single" w:sz="4" w:space="0" w:color="auto"/>
-              <w:right w:val="single" w:sz="4" w:space="0" w:color="auto"/>
-            </w:tcBorders>
-            <w:shd w:val="clear" w:color="auto" w:fill="auto"/>
-          </w:tcPr>
-          <w:p>
-            <w:pPr>
-              <w:pStyle w:val="berschrift2"/>
-              <w:rPr>
-                <w:rFonts w:ascii="Arial" w:hAnsi="Arial" w:cs="Arial"/>
-                <w:color w:val="auto"/>
-                <w:sz w:val="22"/>
-              </w:rPr>
-            </w:pPr>
-            <w:r>
-              <w:rPr>
-                <w:rFonts w:ascii="Arial" w:hAnsi="Arial" w:cs="Arial"/>
-                <w:color w:val="auto"/>
-                <w:sz w:val="22"/>
-              </w:rPr>
-              <w:t>UHRZEIT</w:t>
-            </w:r>
-          </w:p>
-        </w:tc>
-        <w:tc>
-          <w:tcPr>
-            <w:tcW w:w="133" w:type="pct"/>
-            <w:tcBorders>
-              <w:top w:val="single" w:sz="4" w:space="0" w:color="auto"/>
-              <w:left w:val="single" w:sz="4" w:space="0" w:color="auto"/>
-              <w:bottom w:val="single" w:sz="4" w:space="0" w:color="auto"/>
-              <w:right w:val="single" w:sz="4" w:space="0" w:color="auto"/>
-            </w:tcBorders>
-          </w:tcPr>
-          <w:p>
-            <w:pPr>
-              <w:pStyle w:val="berschrift2"/>
-              <w:rPr>
-                <w:rFonts w:ascii="Arial" w:hAnsi="Arial" w:cs="Arial"/>
-                <w:color w:val="auto"/>
-                <w:sz w:val="22"/>
-              </w:rPr>
-            </w:pPr>
-          </w:p>
-        </w:tc>
-        <w:tc>
-          <w:tcPr>
-            <w:tcW w:w="133" w:type="pct"/>
-            <w:tcBorders>
-              <w:top w:val="single" w:sz="4" w:space="0" w:color="auto"/>
-              <w:left w:val="single" w:sz="4" w:space="0" w:color="auto"/>
-              <w:bottom w:val="single" w:sz="4" w:space="0" w:color="auto"/>
-              <w:right w:val="single" w:sz="4" w:space="0" w:color="auto"/>
-            </w:tcBorders>
-          </w:tcPr>
-          <w:p>
-            <w:pPr>
-              <w:pStyle w:val="berschrift2"/>
-              <w:rPr>
-                <w:rFonts w:ascii="Arial" w:hAnsi="Arial" w:cs="Arial"/>
-                <w:color w:val="auto"/>
-                <w:sz w:val="22"/>
-              </w:rPr>
-            </w:pPr>
-          </w:p>
-        </w:tc>
-        <w:tc>
-          <w:tcPr>
-            <w:tcW w:w="133" w:type="pct"/>
-            <w:tcBorders>
-              <w:top w:val="single" w:sz="4" w:space="0" w:color="auto"/>
-              <w:left w:val="single" w:sz="4" w:space="0" w:color="auto"/>
-              <w:bottom w:val="single" w:sz="4" w:space="0" w:color="auto"/>
-              <w:right w:val="single" w:sz="4" w:space="0" w:color="auto"/>
-            </w:tcBorders>
-          </w:tcPr>
-          <w:p>
-            <w:pPr>
-              <w:pStyle w:val="berschrift2"/>
-              <w:rPr>
-                <w:rFonts w:ascii="Arial" w:hAnsi="Arial" w:cs="Arial"/>
-                <w:color w:val="auto"/>
-                <w:sz w:val="22"/>
-              </w:rPr>
-            </w:pPr>
-          </w:p>
-        </w:tc>
-        <w:tc>
-          <w:tcPr>
-            <w:tcW w:w="1337" w:type="pct"/>
+            <w:tcW w:w="2929" w:type="pct"/>
             <w:gridSpan w:val="7"/>
             <w:tcBorders>
               <w:top w:val="single" w:sz="4" w:space="0" w:color="auto"/>
@@ -470,7 +388,7 @@
                 <w:color w:val="auto"/>
                 <w:sz w:val="22"/>
               </w:rPr>
-              <w:t>LUFTFEUCHTE              %</w:t>
+              <w:t>UHRZEIT</w:t>
             </w:r>
           </w:p>
         </w:tc>
@@ -667,289 +585,6 @@
                 <w:sz w:val="20"/>
               </w:rPr>
             </w:pPr>
-            <w:proofErr w:type="spellStart"/>
-            <w:r>
-              <w:rPr>
-                <w:rFonts w:ascii="Arial" w:hAnsi="Arial" w:cs="Arial"/>
-                <w:sz w:val="20"/>
-              </w:rPr>
-              <w:t>Amplifier</w:t>
-            </w:r>
-            <w:proofErr w:type="spellEnd"/>
-            <w:r>
-              <w:rPr>
-                <w:rFonts w:ascii="Arial" w:hAnsi="Arial" w:cs="Arial"/>
-                <w:sz w:val="20"/>
-              </w:rPr>
-              <w:t xml:space="preserve"> und</w:t>
-            </w:r>
-            <w:r>
-              <w:rPr>
-                <w:rFonts w:ascii="Arial" w:hAnsi="Arial" w:cs="Arial"/>
-                <w:sz w:val="20"/>
-              </w:rPr>
-              <w:t xml:space="preserve"> </w:t>
-            </w:r>
-            <w:proofErr w:type="spellStart"/>
-            <w:r>
-              <w:rPr>
-                <w:rFonts w:ascii="Arial" w:hAnsi="Arial" w:cs="Arial"/>
-                <w:sz w:val="20"/>
-              </w:rPr>
-              <w:t>Steckbox</w:t>
-            </w:r>
-            <w:proofErr w:type="spellEnd"/>
-            <w:r>
-              <w:rPr>
-                <w:rFonts w:ascii="Arial" w:hAnsi="Arial" w:cs="Arial"/>
-                <w:sz w:val="20"/>
-              </w:rPr>
-              <w:t xml:space="preserve"> aus grauem Schrank</w:t>
-            </w:r>
-          </w:p>
-          <w:p>
-            <w:pPr>
-              <w:pStyle w:val="Listenabsatz"/>
-              <w:numPr>
-                <w:ilvl w:val="0"/>
-                <w:numId w:val="16"/>
-              </w:numPr>
-              <w:tabs>
-                <w:tab w:val="left" w:pos="1631"/>
-                <w:tab w:val="right" w:pos="4782"/>
-              </w:tabs>
-              <w:spacing w:before="40" w:after="40" w:line="276" w:lineRule="auto"/>
-              <w:rPr>
-                <w:rFonts w:ascii="Arial" w:hAnsi="Arial" w:cs="Arial"/>
-                <w:sz w:val="20"/>
-              </w:rPr>
-            </w:pPr>
-            <w:proofErr w:type="spellStart"/>
-            <w:r>
-              <w:rPr>
-                <w:rFonts w:ascii="Arial" w:hAnsi="Arial" w:cs="Arial"/>
-                <w:sz w:val="20"/>
-              </w:rPr>
-              <w:t>ExG-Amplifier</w:t>
-            </w:r>
-            <w:proofErr w:type="spellEnd"/>
-            <w:r>
-              <w:rPr>
-                <w:rFonts w:ascii="Arial" w:hAnsi="Arial" w:cs="Arial"/>
-                <w:sz w:val="20"/>
-              </w:rPr>
-              <w:t xml:space="preserve"> und </w:t>
-            </w:r>
-            <w:proofErr w:type="spellStart"/>
-            <w:r>
-              <w:rPr>
-                <w:rFonts w:ascii="Arial" w:hAnsi="Arial" w:cs="Arial"/>
-                <w:sz w:val="20"/>
-              </w:rPr>
-              <w:t>ExG-Steckbox</w:t>
-            </w:r>
-            <w:proofErr w:type="spellEnd"/>
-            <w:r>
-              <w:rPr>
-                <w:rFonts w:ascii="Arial" w:hAnsi="Arial" w:cs="Arial"/>
-                <w:sz w:val="20"/>
-              </w:rPr>
-              <w:t xml:space="preserve"> aus grauem Schrank</w:t>
-            </w:r>
-          </w:p>
-          <w:p>
-            <w:pPr>
-              <w:pStyle w:val="Listenabsatz"/>
-              <w:numPr>
-                <w:ilvl w:val="0"/>
-                <w:numId w:val="16"/>
-              </w:numPr>
-              <w:tabs>
-                <w:tab w:val="left" w:pos="1631"/>
-                <w:tab w:val="right" w:pos="4782"/>
-              </w:tabs>
-              <w:spacing w:before="40" w:after="40" w:line="276" w:lineRule="auto"/>
-              <w:rPr>
-                <w:rFonts w:ascii="Arial" w:hAnsi="Arial" w:cs="Arial"/>
-                <w:sz w:val="20"/>
-              </w:rPr>
-            </w:pPr>
-            <w:r>
-              <w:rPr>
-                <w:rFonts w:ascii="Arial" w:hAnsi="Arial" w:cs="Arial"/>
-                <w:sz w:val="20"/>
-              </w:rPr>
-              <w:t xml:space="preserve">2 </w:t>
-            </w:r>
-            <w:r>
-              <w:rPr>
-                <w:rFonts w:ascii="Arial" w:hAnsi="Arial" w:cs="Arial"/>
-                <w:sz w:val="20"/>
-              </w:rPr>
-              <w:t>Powerpack</w:t>
-            </w:r>
-            <w:r>
-              <w:rPr>
-                <w:rFonts w:ascii="Arial" w:hAnsi="Arial" w:cs="Arial"/>
-                <w:sz w:val="20"/>
-              </w:rPr>
-              <w:t xml:space="preserve">s aus Vorraum an </w:t>
-            </w:r>
-            <w:proofErr w:type="spellStart"/>
-            <w:r>
-              <w:rPr>
-                <w:rFonts w:ascii="Arial" w:hAnsi="Arial" w:cs="Arial"/>
-                <w:sz w:val="20"/>
-              </w:rPr>
-              <w:t>Amplifier</w:t>
-            </w:r>
-            <w:proofErr w:type="spellEnd"/>
-            <w:r>
-              <w:rPr>
-                <w:rFonts w:ascii="Arial" w:hAnsi="Arial" w:cs="Arial"/>
-                <w:sz w:val="20"/>
-              </w:rPr>
-              <w:t xml:space="preserve"> schließen</w:t>
-            </w:r>
-            <w:r>
-              <w:rPr>
-                <w:rFonts w:ascii="Arial" w:hAnsi="Arial" w:cs="Arial"/>
-                <w:sz w:val="20"/>
-              </w:rPr>
-              <w:t xml:space="preserve"> </w:t>
-            </w:r>
-            <w:r>
-              <w:rPr>
-                <w:rFonts w:ascii="Arial" w:hAnsi="Arial" w:cs="Arial"/>
-                <w:sz w:val="20"/>
-              </w:rPr>
-              <w:t>und mit Erfassungsrechner verbinden</w:t>
-            </w:r>
-          </w:p>
-          <w:p>
-            <w:pPr>
-              <w:pStyle w:val="Listenabsatz"/>
-              <w:numPr>
-                <w:ilvl w:val="0"/>
-                <w:numId w:val="16"/>
-              </w:numPr>
-              <w:tabs>
-                <w:tab w:val="left" w:pos="1631"/>
-                <w:tab w:val="right" w:pos="4782"/>
-              </w:tabs>
-              <w:spacing w:before="40" w:after="40" w:line="276" w:lineRule="auto"/>
-              <w:rPr>
-                <w:rFonts w:ascii="Arial" w:hAnsi="Arial" w:cs="Arial"/>
-                <w:sz w:val="20"/>
-              </w:rPr>
-            </w:pPr>
-            <w:r>
-              <w:rPr>
-                <w:rFonts w:ascii="Arial" w:hAnsi="Arial" w:cs="Arial"/>
-                <w:sz w:val="20"/>
-              </w:rPr>
-              <w:t xml:space="preserve">EEG-Rechner: Workspace Studie ER </w:t>
-            </w:r>
-            <w:proofErr w:type="spellStart"/>
-            <w:r>
-              <w:rPr>
-                <w:rFonts w:ascii="Arial" w:hAnsi="Arial" w:cs="Arial"/>
-                <w:sz w:val="20"/>
-              </w:rPr>
-              <w:t>Strategies</w:t>
-            </w:r>
-            <w:proofErr w:type="spellEnd"/>
-            <w:r>
-              <w:rPr>
-                <w:rFonts w:ascii="Arial" w:hAnsi="Arial" w:cs="Arial"/>
-                <w:sz w:val="20"/>
-              </w:rPr>
-              <w:t xml:space="preserve"> </w:t>
-            </w:r>
-            <w:proofErr w:type="spellStart"/>
-            <w:r>
-              <w:rPr>
-                <w:rFonts w:ascii="Arial" w:hAnsi="Arial" w:cs="Arial"/>
-                <w:sz w:val="20"/>
-              </w:rPr>
-              <w:t>and</w:t>
-            </w:r>
-            <w:proofErr w:type="spellEnd"/>
-            <w:r>
-              <w:rPr>
-                <w:rFonts w:ascii="Arial" w:hAnsi="Arial" w:cs="Arial"/>
-                <w:sz w:val="20"/>
-              </w:rPr>
-              <w:t xml:space="preserve"> Effort öffnen</w:t>
-            </w:r>
-          </w:p>
-          <w:p>
-            <w:pPr>
-              <w:pStyle w:val="Listenabsatz"/>
-              <w:numPr>
-                <w:ilvl w:val="0"/>
-                <w:numId w:val="16"/>
-              </w:numPr>
-              <w:tabs>
-                <w:tab w:val="left" w:pos="1631"/>
-                <w:tab w:val="right" w:pos="4782"/>
-              </w:tabs>
-              <w:spacing w:before="40" w:after="40" w:line="276" w:lineRule="auto"/>
-              <w:rPr>
-                <w:rFonts w:ascii="Arial" w:hAnsi="Arial" w:cs="Arial"/>
-                <w:sz w:val="20"/>
-              </w:rPr>
-            </w:pPr>
-            <w:r>
-              <w:rPr>
-                <w:rFonts w:ascii="Arial" w:hAnsi="Arial" w:cs="Arial"/>
-                <w:sz w:val="20"/>
-              </w:rPr>
-              <w:t>Beistelltisch prüfen, Nierenschale bestücken</w:t>
-            </w:r>
-          </w:p>
-          <w:p>
-            <w:pPr>
-              <w:pStyle w:val="Listenabsatz"/>
-              <w:numPr>
-                <w:ilvl w:val="0"/>
-                <w:numId w:val="16"/>
-              </w:numPr>
-              <w:tabs>
-                <w:tab w:val="left" w:pos="1631"/>
-                <w:tab w:val="right" w:pos="4782"/>
-              </w:tabs>
-              <w:spacing w:before="40" w:after="40" w:line="276" w:lineRule="auto"/>
-              <w:rPr>
-                <w:rFonts w:ascii="Arial" w:hAnsi="Arial" w:cs="Arial"/>
-                <w:sz w:val="20"/>
-              </w:rPr>
-            </w:pPr>
-            <w:r>
-              <w:rPr>
-                <w:rFonts w:ascii="Arial" w:hAnsi="Arial" w:cs="Arial"/>
-                <w:sz w:val="20"/>
-              </w:rPr>
-              <w:t>Papierhandtücher bereitstellen</w:t>
-            </w:r>
-          </w:p>
-          <w:p>
-            <w:pPr>
-              <w:pStyle w:val="Listenabsatz"/>
-              <w:numPr>
-                <w:ilvl w:val="0"/>
-                <w:numId w:val="16"/>
-              </w:numPr>
-              <w:tabs>
-                <w:tab w:val="left" w:pos="1631"/>
-                <w:tab w:val="right" w:pos="4782"/>
-              </w:tabs>
-              <w:spacing w:before="40" w:after="40" w:line="276" w:lineRule="auto"/>
-              <w:rPr>
-                <w:rFonts w:ascii="Arial" w:hAnsi="Arial" w:cs="Arial"/>
-                <w:sz w:val="20"/>
-              </w:rPr>
-            </w:pPr>
             <w:r>
               <w:rPr>
                 <w:rFonts w:ascii="Arial" w:hAnsi="Arial" w:cs="Arial"/>
@@ -981,132 +616,6 @@
                 <w:sz w:val="20"/>
               </w:rPr>
             </w:pPr>
-          </w:p>
-          <w:p>
-            <w:pPr>
-              <w:tabs>
-                <w:tab w:val="left" w:pos="1631"/>
-                <w:tab w:val="right" w:pos="4782"/>
-              </w:tabs>
-              <w:spacing w:before="40" w:after="40" w:line="276" w:lineRule="auto"/>
-              <w:jc w:val="center"/>
-              <w:rPr>
-                <w:rFonts w:ascii="Arial" w:hAnsi="Arial" w:cs="Arial"/>
-                <w:sz w:val="20"/>
-              </w:rPr>
-            </w:pPr>
-            <w:r>
-              <w:rPr>
-                <w:rFonts w:ascii="Arial" w:hAnsi="Arial" w:cs="Arial"/>
-                <w:sz w:val="20"/>
-              </w:rPr>
-              <w:sym w:font="Wingdings" w:char="F0A8"/>
-            </w:r>
-          </w:p>
-          <w:p>
-            <w:pPr>
-              <w:tabs>
-                <w:tab w:val="left" w:pos="1631"/>
-                <w:tab w:val="right" w:pos="4782"/>
-              </w:tabs>
-              <w:spacing w:before="40" w:after="40" w:line="276" w:lineRule="auto"/>
-              <w:jc w:val="center"/>
-              <w:rPr>
-                <w:rFonts w:ascii="Arial" w:hAnsi="Arial" w:cs="Arial"/>
-                <w:sz w:val="20"/>
-              </w:rPr>
-            </w:pPr>
-            <w:r>
-              <w:rPr>
-                <w:rFonts w:ascii="Arial" w:hAnsi="Arial" w:cs="Arial"/>
-                <w:sz w:val="20"/>
-              </w:rPr>
-              <w:sym w:font="Wingdings" w:char="F0A8"/>
-            </w:r>
-          </w:p>
-          <w:p>
-            <w:pPr>
-              <w:tabs>
-                <w:tab w:val="left" w:pos="1631"/>
-                <w:tab w:val="right" w:pos="4782"/>
-              </w:tabs>
-              <w:spacing w:before="40" w:after="40" w:line="276" w:lineRule="auto"/>
-              <w:jc w:val="center"/>
-              <w:rPr>
-                <w:rFonts w:ascii="Arial" w:hAnsi="Arial" w:cs="Arial"/>
-                <w:sz w:val="20"/>
-              </w:rPr>
-            </w:pPr>
-            <w:r>
-              <w:rPr>
-                <w:rFonts w:ascii="Arial" w:hAnsi="Arial" w:cs="Arial"/>
-                <w:sz w:val="20"/>
-              </w:rPr>
-              <w:sym w:font="Wingdings" w:char="F0A8"/>
-            </w:r>
-          </w:p>
-          <w:p>
-            <w:pPr>
-              <w:tabs>
-                <w:tab w:val="left" w:pos="1631"/>
-                <w:tab w:val="right" w:pos="4782"/>
-              </w:tabs>
-              <w:spacing w:before="40" w:after="40" w:line="276" w:lineRule="auto"/>
-              <w:jc w:val="center"/>
-              <w:rPr>
-                <w:rFonts w:ascii="Arial" w:hAnsi="Arial" w:cs="Arial"/>
-                <w:sz w:val="20"/>
-              </w:rPr>
-            </w:pPr>
-            <w:r>
-              <w:rPr>
-                <w:rFonts w:ascii="Arial" w:hAnsi="Arial" w:cs="Arial"/>
-                <w:sz w:val="20"/>
-              </w:rPr>
-              <w:sym w:font="Wingdings" w:char="F0A8"/>
-            </w:r>
-          </w:p>
-          <w:p>
-            <w:pPr>
-              <w:tabs>
-                <w:tab w:val="left" w:pos="1631"/>
-                <w:tab w:val="right" w:pos="4782"/>
-              </w:tabs>
-              <w:spacing w:before="40" w:after="40" w:line="276" w:lineRule="auto"/>
-              <w:jc w:val="center"/>
-              <w:rPr>
-                <w:rFonts w:ascii="Arial" w:hAnsi="Arial" w:cs="Arial"/>
-                <w:sz w:val="20"/>
-              </w:rPr>
-            </w:pPr>
-            <w:r>
-              <w:rPr>
-                <w:rFonts w:ascii="Arial" w:hAnsi="Arial" w:cs="Arial"/>
-                <w:sz w:val="20"/>
-              </w:rPr>
-              <w:sym w:font="Wingdings" w:char="F0A8"/>
-            </w:r>
-          </w:p>
-          <w:p>
-            <w:pPr>
-              <w:tabs>
-                <w:tab w:val="left" w:pos="1631"/>
-                <w:tab w:val="right" w:pos="4782"/>
-              </w:tabs>
-              <w:spacing w:before="40" w:after="40" w:line="276" w:lineRule="auto"/>
-              <w:jc w:val="center"/>
-              <w:rPr>
-                <w:rFonts w:ascii="Arial" w:hAnsi="Arial" w:cs="Arial"/>
-                <w:sz w:val="20"/>
-              </w:rPr>
-            </w:pPr>
-            <w:r>
-              <w:rPr>
-                <w:rFonts w:ascii="Arial" w:hAnsi="Arial" w:cs="Arial"/>
-                <w:sz w:val="20"/>
-              </w:rPr>
-              <w:sym w:font="Wingdings" w:char="F0A8"/>
-            </w:r>
           </w:p>
           <w:p>
             <w:pPr>
@@ -1230,7 +739,7 @@
                 <w:rFonts w:ascii="Arial" w:hAnsi="Arial" w:cs="Arial"/>
                 <w:sz w:val="20"/>
               </w:rPr>
-              <w:t>EEG-Rechner (Mitte) hochfahren</w:t>
+              <w:t>Präsentationsrechner (links) hochfahren</w:t>
             </w:r>
           </w:p>
           <w:p>
@@ -1250,28 +759,26 @@
                 <w:sz w:val="20"/>
               </w:rPr>
             </w:pPr>
-            <w:proofErr w:type="spellStart"/>
-            <w:r>
-              <w:rPr>
-                <w:rFonts w:ascii="Arial" w:hAnsi="Arial" w:cs="Arial"/>
-                <w:sz w:val="20"/>
-              </w:rPr>
-              <w:t>Eyetrack</w:t>
-            </w:r>
-            <w:r>
-              <w:rPr>
-                <w:rFonts w:ascii="Arial" w:hAnsi="Arial" w:cs="Arial"/>
-                <w:sz w:val="20"/>
-              </w:rPr>
-              <w:t>ing</w:t>
-            </w:r>
-            <w:proofErr w:type="spellEnd"/>
-            <w:r>
-              <w:rPr>
-                <w:rFonts w:ascii="Arial" w:hAnsi="Arial" w:cs="Arial"/>
-                <w:sz w:val="20"/>
-              </w:rPr>
-              <w:t>-Rechner (rechts) hochfahren</w:t>
+            <w:r>
+              <w:rPr>
+                <w:rFonts w:ascii="Arial" w:hAnsi="Arial" w:cs="Arial"/>
+                <w:sz w:val="20"/>
+              </w:rPr>
+              <w:t>Korrektes Umschalten zw. d</w:t>
+            </w:r>
+            <w:r>
+              <w:rPr>
+                <w:rFonts w:ascii="Arial" w:hAnsi="Arial" w:cs="Arial"/>
+                <w:sz w:val="20"/>
+              </w:rPr>
+              <w:t>en Bildschirmen prüfen (schwarzer Schalter</w:t>
+            </w:r>
+            <w:r>
+              <w:rPr>
+                <w:rFonts w:ascii="Arial" w:hAnsi="Arial" w:cs="Arial"/>
+                <w:sz w:val="20"/>
+              </w:rPr>
+              <w:t>)</w:t>
             </w:r>
           </w:p>
           <w:p>
@@ -1296,46 +803,21 @@
                 <w:rFonts w:ascii="Arial" w:hAnsi="Arial" w:cs="Arial"/>
                 <w:sz w:val="20"/>
               </w:rPr>
-              <w:t>Präsentationsrechner (links) hochfahren</w:t>
-            </w:r>
-          </w:p>
-          <w:p>
-            <w:pPr>
-              <w:pStyle w:val="Listenabsatz"/>
-              <w:numPr>
-                <w:ilvl w:val="0"/>
-                <w:numId w:val="2"/>
-              </w:numPr>
-              <w:tabs>
-                <w:tab w:val="left" w:pos="1631"/>
-                <w:tab w:val="right" w:pos="4782"/>
-              </w:tabs>
-              <w:spacing w:before="40" w:after="40" w:line="276" w:lineRule="auto"/>
-              <w:rPr>
-                <w:rFonts w:ascii="Arial" w:hAnsi="Arial" w:cs="Arial"/>
-                <w:sz w:val="20"/>
-              </w:rPr>
-            </w:pPr>
-            <w:r>
-              <w:rPr>
-                <w:rFonts w:ascii="Arial" w:hAnsi="Arial" w:cs="Arial"/>
-                <w:sz w:val="20"/>
-              </w:rPr>
-              <w:t>Korrektes Umschalten zw. d</w:t>
-            </w:r>
-            <w:r>
-              <w:rPr>
-                <w:rFonts w:ascii="Arial" w:hAnsi="Arial" w:cs="Arial"/>
-                <w:sz w:val="20"/>
-              </w:rPr>
-              <w:t>en Bildschirmen prüfen (schwarzer Schalter</w:t>
-            </w:r>
-            <w:r>
-              <w:rPr>
-                <w:rFonts w:ascii="Arial" w:hAnsi="Arial" w:cs="Arial"/>
-                <w:sz w:val="20"/>
-              </w:rPr>
-              <w:t>)</w:t>
+              <w:t>Gege</w:t>
+            </w:r>
+            <w:r>
+              <w:rPr>
+                <w:rFonts w:ascii="Arial" w:hAnsi="Arial" w:cs="Arial"/>
+                <w:sz w:val="20"/>
+              </w:rPr>
+              <w:t>n</w:t>
+            </w:r>
+            <w:r>
+              <w:rPr>
+                <w:rFonts w:ascii="Arial" w:hAnsi="Arial" w:cs="Arial"/>
+                <w:sz w:val="20"/>
+              </w:rPr>
+              <w:t>sprechanlage einschalten und prüfen</w:t>
             </w:r>
           </w:p>
           <w:p>
@@ -1480,13 +962,6 @@
                 <w:sz w:val="20"/>
               </w:rPr>
             </w:pPr>
-            <w:r>
-              <w:rPr>
-                <w:rFonts w:ascii="Arial" w:hAnsi="Arial" w:cs="Arial"/>
-                <w:sz w:val="20"/>
-              </w:rPr>
-              <w:sym w:font="Wingdings" w:char="F0A8"/>
-            </w:r>
           </w:p>
         </w:tc>
       </w:tr>
@@ -1553,50 +1028,21 @@
                 <w:rFonts w:ascii="Arial" w:hAnsi="Arial" w:cs="Arial"/>
                 <w:sz w:val="20"/>
               </w:rPr>
-              <w:t xml:space="preserve">Unterlagen: Versuchsprotokoll, </w:t>
-            </w:r>
-            <w:r>
-              <w:rPr>
-                <w:rFonts w:ascii="Arial" w:hAnsi="Arial" w:cs="Arial"/>
-                <w:sz w:val="20"/>
-              </w:rPr>
-              <w:t>Einwilligungserklärung</w:t>
-            </w:r>
-            <w:r>
-              <w:rPr>
-                <w:rFonts w:ascii="Arial" w:hAnsi="Arial" w:cs="Arial"/>
-                <w:sz w:val="20"/>
-              </w:rPr>
-              <w:t>,</w:t>
-            </w:r>
-            <w:r>
-              <w:rPr>
-                <w:rFonts w:ascii="Arial" w:hAnsi="Arial" w:cs="Arial"/>
-                <w:sz w:val="20"/>
-              </w:rPr>
-              <w:t xml:space="preserve"> Allgemeiner Fragebogen</w:t>
-            </w:r>
-            <w:r>
-              <w:rPr>
-                <w:rFonts w:ascii="Arial" w:hAnsi="Arial" w:cs="Arial"/>
-                <w:sz w:val="20"/>
-              </w:rPr>
-              <w:t xml:space="preserve"> </w:t>
-            </w:r>
-            <w:r>
-              <w:rPr>
-                <w:rFonts w:ascii="Arial" w:hAnsi="Arial" w:cs="Arial"/>
-                <w:sz w:val="20"/>
-              </w:rPr>
-              <w:t xml:space="preserve">Nachbefragung, Quittungsliste, Einwilligungsübersicht, </w:t>
-            </w:r>
-            <w:r>
-              <w:rPr>
-                <w:rFonts w:ascii="Arial" w:hAnsi="Arial" w:cs="Arial"/>
-                <w:sz w:val="20"/>
-                <w:szCs w:val="20"/>
-              </w:rPr>
-              <w:t>Versuchspersonencode</w:t>
+              <w:t xml:space="preserve">Unterlagen: Versuchsprotokoll, Einwilligungserklärung, </w:t>
+            </w:r>
+            <w:r>
+              <w:rPr>
+                <w:rFonts w:ascii="Arial" w:hAnsi="Arial" w:cs="Arial"/>
+                <w:sz w:val="20"/>
+              </w:rPr>
+              <w:t xml:space="preserve">Versuchspersonencode, Tablett, </w:t>
+            </w:r>
+            <w:r>
+              <w:rPr>
+                <w:rFonts w:ascii="Arial" w:hAnsi="Arial" w:cs="Arial"/>
+                <w:sz w:val="20"/>
+              </w:rPr>
+              <w:t>Kugelschreiber, Klemmbrett, Tablet, USB-Stick</w:t>
             </w:r>
           </w:p>
           <w:p>
@@ -1620,96 +1066,21 @@
                 <w:rFonts w:ascii="Arial" w:hAnsi="Arial" w:cs="Arial"/>
                 <w:sz w:val="20"/>
               </w:rPr>
-              <w:t>Kugelschreiber, Klemmbrett</w:t>
-            </w:r>
-            <w:r>
-              <w:rPr>
-                <w:rFonts w:ascii="Arial" w:hAnsi="Arial" w:cs="Arial"/>
-                <w:sz w:val="20"/>
-              </w:rPr>
-              <w:t xml:space="preserve">, Tablet, </w:t>
-            </w:r>
-            <w:r>
-              <w:rPr>
-                <w:rFonts w:ascii="Arial" w:hAnsi="Arial" w:cs="Arial"/>
-                <w:sz w:val="20"/>
-              </w:rPr>
-              <w:t>USB-Stick</w:t>
+              <w:t>Paradigma auf dem PC öffnen</w:t>
             </w:r>
           </w:p>
           <w:p>
             <w:pPr>
               <w:pStyle w:val="Listenabsatz"/>
-              <w:numPr>
-                <w:ilvl w:val="0"/>
-                <w:numId w:val="1"/>
-              </w:numPr>
-              <w:tabs>
-                <w:tab w:val="right" w:pos="4782"/>
-              </w:tabs>
-              <w:spacing w:before="40" w:after="40" w:line="276" w:lineRule="auto"/>
-              <w:rPr>
-                <w:rFonts w:ascii="Arial" w:hAnsi="Arial" w:cs="Arial"/>
-                <w:sz w:val="20"/>
-              </w:rPr>
-            </w:pPr>
-            <w:r>
-              <w:rPr>
-                <w:rFonts w:ascii="Arial" w:hAnsi="Arial" w:cs="Arial"/>
-                <w:sz w:val="20"/>
-              </w:rPr>
-              <w:t xml:space="preserve">Geld </w:t>
-            </w:r>
-            <w:r>
-              <w:rPr>
-                <w:rFonts w:ascii="Arial" w:hAnsi="Arial" w:cs="Arial"/>
-                <w:sz w:val="20"/>
-              </w:rPr>
-              <w:t xml:space="preserve">bereit legen </w:t>
-            </w:r>
-            <w:r>
-              <w:rPr>
-                <w:rFonts w:ascii="Arial" w:hAnsi="Arial" w:cs="Arial"/>
-                <w:sz w:val="20"/>
-              </w:rPr>
-              <w:t>(</w:t>
-            </w:r>
-            <w:r>
-              <w:rPr>
-                <w:rFonts w:ascii="Arial" w:hAnsi="Arial" w:cs="Arial"/>
-                <w:sz w:val="20"/>
-              </w:rPr>
-              <w:t>8</w:t>
-            </w:r>
-            <w:r>
-              <w:rPr>
-                <w:rFonts w:ascii="Arial" w:hAnsi="Arial" w:cs="Arial"/>
-                <w:color w:val="C00000"/>
-                <w:sz w:val="20"/>
-              </w:rPr>
-              <w:t xml:space="preserve"> </w:t>
-            </w:r>
-            <w:r>
-              <w:rPr>
-                <w:rFonts w:ascii="Arial" w:hAnsi="Arial" w:cs="Arial"/>
-                <w:sz w:val="20"/>
-              </w:rPr>
-              <w:t>€</w:t>
-            </w:r>
-            <w:r>
-              <w:rPr>
-                <w:rFonts w:ascii="Arial" w:hAnsi="Arial" w:cs="Arial"/>
-                <w:sz w:val="20"/>
-              </w:rPr>
-              <w:t xml:space="preserve"> pro Stunde</w:t>
-            </w:r>
-            <w:r>
-              <w:rPr>
-                <w:rFonts w:ascii="Arial" w:hAnsi="Arial" w:cs="Arial"/>
-                <w:sz w:val="20"/>
-              </w:rPr>
-              <w:t>)</w:t>
-            </w:r>
+              <w:tabs>
+                <w:tab w:val="right" w:pos="4782"/>
+              </w:tabs>
+              <w:spacing w:before="40" w:after="40" w:line="276" w:lineRule="auto"/>
+              <w:rPr>
+                <w:rFonts w:ascii="Arial" w:hAnsi="Arial" w:cs="Arial"/>
+                <w:sz w:val="20"/>
+              </w:rPr>
+            </w:pPr>
           </w:p>
         </w:tc>
         <w:tc>
@@ -1760,52 +1131,11 @@
                 <w:tab w:val="right" w:pos="4782"/>
               </w:tabs>
               <w:spacing w:before="40" w:after="40" w:line="276" w:lineRule="auto"/>
-              <w:jc w:val="center"/>
-              <w:rPr>
-                <w:rFonts w:ascii="Arial" w:hAnsi="Arial" w:cs="Arial"/>
-                <w:sz w:val="20"/>
-              </w:rPr>
-            </w:pPr>
-          </w:p>
-          <w:p>
-            <w:pPr>
-              <w:tabs>
-                <w:tab w:val="right" w:pos="4782"/>
-              </w:tabs>
-              <w:spacing w:before="40" w:after="40" w:line="276" w:lineRule="auto"/>
-              <w:jc w:val="center"/>
-              <w:rPr>
-                <w:rFonts w:ascii="Arial" w:hAnsi="Arial" w:cs="Arial"/>
-                <w:sz w:val="20"/>
-              </w:rPr>
-            </w:pPr>
-            <w:r>
-              <w:rPr>
-                <w:rFonts w:ascii="Arial" w:hAnsi="Arial" w:cs="Arial"/>
-                <w:sz w:val="20"/>
-              </w:rPr>
-              <w:sym w:font="Wingdings" w:char="F0A8"/>
-            </w:r>
-          </w:p>
-          <w:p>
-            <w:pPr>
-              <w:tabs>
-                <w:tab w:val="right" w:pos="4782"/>
-              </w:tabs>
-              <w:spacing w:before="40" w:after="40" w:line="276" w:lineRule="auto"/>
-              <w:jc w:val="center"/>
-              <w:rPr>
-                <w:rFonts w:ascii="Arial" w:hAnsi="Arial" w:cs="Arial"/>
-                <w:sz w:val="20"/>
-              </w:rPr>
-            </w:pPr>
-            <w:r>
-              <w:rPr>
-                <w:rFonts w:ascii="Arial" w:hAnsi="Arial" w:cs="Arial"/>
-                <w:sz w:val="20"/>
-              </w:rPr>
-              <w:sym w:font="Wingdings" w:char="F0A8"/>
-            </w:r>
+              <w:rPr>
+                <w:rFonts w:ascii="Arial" w:hAnsi="Arial" w:cs="Arial"/>
+                <w:sz w:val="20"/>
+              </w:rPr>
+            </w:pPr>
           </w:p>
           <w:p>
             <w:pPr>
@@ -1883,7 +1213,7 @@
                 <w:rFonts w:ascii="Arial" w:hAnsi="Arial" w:cs="Arial"/>
                 <w:sz w:val="20"/>
               </w:rPr>
-              <w:t>Bad sauber und ordentlich</w:t>
+              <w:t>Labor sauber und ordentlich</w:t>
             </w:r>
           </w:p>
           <w:p>
@@ -1907,31 +1237,14 @@
                 <w:rFonts w:ascii="Arial" w:hAnsi="Arial" w:cs="Arial"/>
                 <w:sz w:val="20"/>
               </w:rPr>
-              <w:t>Luftbefeuchter einschalten</w:t>
-            </w:r>
-          </w:p>
-          <w:p>
-            <w:pPr>
-              <w:pStyle w:val="Listenabsatz"/>
-              <w:numPr>
-                <w:ilvl w:val="0"/>
-                <w:numId w:val="14"/>
-              </w:numPr>
-              <w:tabs>
-                <w:tab w:val="right" w:pos="4782"/>
-              </w:tabs>
-              <w:spacing w:before="40" w:after="40" w:line="276" w:lineRule="auto"/>
-              <w:rPr>
-                <w:rFonts w:ascii="Arial" w:hAnsi="Arial" w:cs="Arial"/>
-                <w:sz w:val="20"/>
-              </w:rPr>
-            </w:pPr>
-            <w:r>
-              <w:rPr>
-                <w:rFonts w:ascii="Arial" w:hAnsi="Arial" w:cs="Arial"/>
-                <w:sz w:val="20"/>
-              </w:rPr>
-              <w:t>Teilnehmerunterlagen bereitlegen: Einwilligung + Allgemeiner Fragebogen</w:t>
+              <w:t>Teilnehmerunterlagen</w:t>
+            </w:r>
+            <w:r>
+              <w:rPr>
+                <w:rFonts w:ascii="Arial" w:hAnsi="Arial" w:cs="Arial"/>
+                <w:sz w:val="20"/>
+              </w:rPr>
+              <w:t xml:space="preserve"> bereitlegen: Einwilligung</w:t>
             </w:r>
           </w:p>
           <w:p>
@@ -1981,26 +1294,6 @@
                 <w:sz w:val="20"/>
               </w:rPr>
             </w:pPr>
-          </w:p>
-          <w:p>
-            <w:pPr>
-              <w:tabs>
-                <w:tab w:val="right" w:pos="4782"/>
-              </w:tabs>
-              <w:spacing w:before="40" w:after="40" w:line="276" w:lineRule="auto"/>
-              <w:jc w:val="center"/>
-              <w:rPr>
-                <w:rFonts w:ascii="Arial" w:hAnsi="Arial" w:cs="Arial"/>
-                <w:sz w:val="20"/>
-              </w:rPr>
-            </w:pPr>
-            <w:r>
-              <w:rPr>
-                <w:rFonts w:ascii="Arial" w:hAnsi="Arial" w:cs="Arial"/>
-                <w:sz w:val="20"/>
-              </w:rPr>
-              <w:sym w:font="Wingdings" w:char="F0A8"/>
-            </w:r>
           </w:p>
           <w:p>
             <w:pPr>
@@ -2156,7 +1449,21 @@
                 <w:rFonts w:ascii="Arial" w:hAnsi="Arial" w:cs="Arial"/>
                 <w:sz w:val="20"/>
               </w:rPr>
-              <w:t>Begrüßung und Labor zeigen (Steuerraum, EEG-Kabine, Bad)</w:t>
+              <w:t>Begrüßung und Labor zei</w:t>
+            </w:r>
+            <w:r>
+              <w:rPr>
+                <w:rFonts w:ascii="Arial" w:hAnsi="Arial" w:cs="Arial"/>
+                <w:sz w:val="20"/>
+              </w:rPr>
+              <w:t>gen (Steuerraum, EEG-Kabine</w:t>
+            </w:r>
+            <w:r>
+              <w:rPr>
+                <w:rFonts w:ascii="Arial" w:hAnsi="Arial" w:cs="Arial"/>
+                <w:sz w:val="20"/>
+              </w:rPr>
+              <w:t>)</w:t>
             </w:r>
           </w:p>
         </w:tc>
@@ -2341,7 +1648,7 @@
             <w:tcBorders>
               <w:right w:val="single" w:sz="4" w:space="0" w:color="auto"/>
             </w:tcBorders>
-            <w:shd w:val="clear" w:color="auto" w:fill="auto"/>
+            <w:shd w:val="clear" w:color="auto" w:fill="FFFFFF" w:themeFill="background1"/>
             <w:vAlign w:val="center"/>
           </w:tcPr>
           <w:p>
@@ -2356,12 +1663,13 @@
                 <w:sz w:val="20"/>
               </w:rPr>
             </w:pPr>
-            <w:r>
-              <w:rPr>
-                <w:rFonts w:ascii="Arial" w:hAnsi="Arial" w:cs="Arial"/>
-                <w:sz w:val="20"/>
-              </w:rPr>
-              <w:t>Farbtafeln</w:t>
+            <w:bookmarkStart w:id="0" w:name="_GoBack" w:colFirst="0" w:colLast="1"/>
+            <w:r>
+              <w:rPr>
+                <w:rFonts w:ascii="Arial" w:hAnsi="Arial" w:cs="Arial"/>
+                <w:sz w:val="20"/>
+              </w:rPr>
+              <w:t>Gegensprechanlage erklären</w:t>
             </w:r>
           </w:p>
         </w:tc>
@@ -2372,7 +1680,7 @@
               <w:left w:val="single" w:sz="4" w:space="0" w:color="auto"/>
               <w:right w:val="single" w:sz="4" w:space="0" w:color="auto"/>
             </w:tcBorders>
-            <w:shd w:val="clear" w:color="auto" w:fill="auto"/>
+            <w:shd w:val="clear" w:color="auto" w:fill="FFFFFF" w:themeFill="background1"/>
           </w:tcPr>
           <w:p>
             <w:pPr>
@@ -2396,6 +1704,7 @@
           </w:p>
         </w:tc>
       </w:tr>
+      <w:bookmarkEnd w:id="0"/>
       <w:tr>
         <w:trPr>
           <w:trHeight w:val="69"/>
@@ -2419,32 +1728,100 @@
               <w:spacing w:before="40" w:after="40" w:line="276" w:lineRule="auto"/>
               <w:rPr>
                 <w:rFonts w:ascii="Arial" w:hAnsi="Arial" w:cs="Arial"/>
-                <w:sz w:val="20"/>
-              </w:rPr>
-            </w:pPr>
-            <w:r>
-              <w:rPr>
-                <w:rFonts w:ascii="Arial" w:hAnsi="Arial" w:cs="Arial"/>
-                <w:sz w:val="20"/>
-              </w:rPr>
-              <w:t xml:space="preserve">Tisch-, Bildschirm-, und </w:t>
-            </w:r>
-            <w:proofErr w:type="spellStart"/>
-            <w:r>
-              <w:rPr>
-                <w:rFonts w:ascii="Arial" w:hAnsi="Arial" w:cs="Arial"/>
-                <w:sz w:val="20"/>
-              </w:rPr>
-              <w:t>Eyetrackerhöhe</w:t>
-            </w:r>
-            <w:proofErr w:type="spellEnd"/>
-            <w:r>
-              <w:rPr>
-                <w:rFonts w:ascii="Arial" w:hAnsi="Arial" w:cs="Arial"/>
-                <w:sz w:val="20"/>
-              </w:rPr>
-              <w:t xml:space="preserve"> prüfen, ggf. anpassen</w:t>
-            </w:r>
+                <w:b/>
+                <w:sz w:val="20"/>
+                <w:lang w:val="en-US"/>
+              </w:rPr>
+            </w:pPr>
+            <w:r>
+              <w:rPr>
+                <w:rFonts w:ascii="Arial" w:hAnsi="Arial" w:cs="Arial"/>
+                <w:b/>
+                <w:sz w:val="20"/>
+                <w:lang w:val="en-US"/>
+              </w:rPr>
+              <w:t xml:space="preserve">PC: </w:t>
+            </w:r>
+            <w:r>
+              <w:rPr>
+                <w:rFonts w:ascii="Arial" w:hAnsi="Arial" w:cs="Arial"/>
+                <w:b/>
+                <w:sz w:val="20"/>
+                <w:lang w:val="en-US"/>
+              </w:rPr>
+              <w:t>n-Back und Effort Discounting</w:t>
+            </w:r>
+          </w:p>
+          <w:p>
+            <w:pPr>
+              <w:pStyle w:val="Listenabsatz"/>
+              <w:numPr>
+                <w:ilvl w:val="0"/>
+                <w:numId w:val="22"/>
+              </w:numPr>
+              <w:tabs>
+                <w:tab w:val="left" w:pos="1631"/>
+                <w:tab w:val="right" w:pos="4782"/>
+              </w:tabs>
+              <w:spacing w:before="40" w:after="40" w:line="276" w:lineRule="auto"/>
+              <w:rPr>
+                <w:rFonts w:ascii="Arial" w:hAnsi="Arial" w:cs="Arial"/>
+                <w:b/>
+                <w:sz w:val="20"/>
+              </w:rPr>
+            </w:pPr>
+            <w:r>
+              <w:rPr>
+                <w:rFonts w:ascii="Arial" w:hAnsi="Arial" w:cs="Arial"/>
+                <w:sz w:val="20"/>
+              </w:rPr>
+              <w:t>Experiment am Präsentationsrechner starten</w:t>
+            </w:r>
+          </w:p>
+          <w:p>
+            <w:pPr>
+              <w:pStyle w:val="Listenabsatz"/>
+              <w:numPr>
+                <w:ilvl w:val="0"/>
+                <w:numId w:val="22"/>
+              </w:numPr>
+              <w:tabs>
+                <w:tab w:val="left" w:pos="1631"/>
+                <w:tab w:val="right" w:pos="4782"/>
+              </w:tabs>
+              <w:spacing w:before="40" w:after="40" w:line="276" w:lineRule="auto"/>
+              <w:rPr>
+                <w:rFonts w:ascii="Arial" w:hAnsi="Arial" w:cs="Arial"/>
+                <w:b/>
+                <w:sz w:val="20"/>
+              </w:rPr>
+            </w:pPr>
+            <w:r>
+              <w:rPr>
+                <w:rFonts w:ascii="Arial" w:hAnsi="Arial" w:cs="Arial"/>
+                <w:sz w:val="20"/>
+              </w:rPr>
+              <w:t>Tablett in Kabine bereit legen für NASA-TLX</w:t>
+            </w:r>
+          </w:p>
+          <w:p>
+            <w:pPr>
+              <w:pStyle w:val="Listenabsatz"/>
+              <w:numPr>
+                <w:ilvl w:val="0"/>
+                <w:numId w:val="22"/>
+              </w:numPr>
+              <w:tabs>
+                <w:tab w:val="left" w:pos="1631"/>
+                <w:tab w:val="right" w:pos="4782"/>
+              </w:tabs>
+              <w:spacing w:before="40" w:after="40" w:line="276" w:lineRule="auto"/>
+              <w:rPr>
+                <w:rFonts w:ascii="Arial" w:hAnsi="Arial" w:cs="Arial"/>
+                <w:b/>
+                <w:sz w:val="20"/>
+              </w:rPr>
+            </w:pPr>
           </w:p>
         </w:tc>
         <w:tc>
@@ -2468,6 +1845,19 @@
                 <w:sz w:val="20"/>
               </w:rPr>
             </w:pPr>
+          </w:p>
+          <w:p>
+            <w:pPr>
+              <w:tabs>
+                <w:tab w:val="right" w:pos="4782"/>
+              </w:tabs>
+              <w:spacing w:before="40" w:after="40" w:line="276" w:lineRule="auto"/>
+              <w:jc w:val="center"/>
+              <w:rPr>
+                <w:rFonts w:ascii="Arial" w:hAnsi="Arial" w:cs="Arial"/>
+                <w:sz w:val="20"/>
+              </w:rPr>
+            </w:pPr>
             <w:r>
               <w:rPr>
                 <w:rFonts w:ascii="Arial" w:hAnsi="Arial" w:cs="Arial"/>
@@ -2476,70 +1866,6 @@
               <w:sym w:font="Wingdings" w:char="F0A8"/>
             </w:r>
           </w:p>
-        </w:tc>
-      </w:tr>
-      <w:tr>
-        <w:trPr>
-          <w:trHeight w:val="69"/>
-        </w:trPr>
-        <w:tc>
-          <w:tcPr>
-            <w:tcW w:w="4562" w:type="pct"/>
-            <w:gridSpan w:val="2"/>
-            <w:tcBorders>
-              <w:right w:val="single" w:sz="4" w:space="0" w:color="auto"/>
-            </w:tcBorders>
-            <w:shd w:val="clear" w:color="auto" w:fill="FFFFFF" w:themeFill="background1"/>
-            <w:vAlign w:val="center"/>
-          </w:tcPr>
-          <w:p>
-            <w:pPr>
-              <w:tabs>
-                <w:tab w:val="left" w:pos="1631"/>
-                <w:tab w:val="right" w:pos="4782"/>
-              </w:tabs>
-              <w:spacing w:before="40" w:after="40" w:line="276" w:lineRule="auto"/>
-              <w:rPr>
-                <w:rFonts w:ascii="Arial" w:hAnsi="Arial" w:cs="Arial"/>
-                <w:sz w:val="20"/>
-              </w:rPr>
-            </w:pPr>
-            <w:proofErr w:type="spellStart"/>
-            <w:r>
-              <w:rPr>
-                <w:rFonts w:ascii="Arial" w:hAnsi="Arial" w:cs="Arial"/>
-                <w:sz w:val="20"/>
-              </w:rPr>
-              <w:t>Probekalibrierung</w:t>
-            </w:r>
-            <w:proofErr w:type="spellEnd"/>
-            <w:r>
-              <w:rPr>
-                <w:rFonts w:ascii="Arial" w:hAnsi="Arial" w:cs="Arial"/>
-                <w:sz w:val="20"/>
-              </w:rPr>
-              <w:t xml:space="preserve"> </w:t>
-            </w:r>
-            <w:proofErr w:type="spellStart"/>
-            <w:r>
-              <w:rPr>
-                <w:rFonts w:ascii="Arial" w:hAnsi="Arial" w:cs="Arial"/>
-                <w:sz w:val="20"/>
-              </w:rPr>
-              <w:t>Eyetracker</w:t>
-            </w:r>
-            <w:proofErr w:type="spellEnd"/>
-          </w:p>
-        </w:tc>
-        <w:tc>
-          <w:tcPr>
-            <w:tcW w:w="438" w:type="pct"/>
-            <w:tcBorders>
-              <w:left w:val="single" w:sz="4" w:space="0" w:color="auto"/>
-              <w:right w:val="single" w:sz="4" w:space="0" w:color="auto"/>
-            </w:tcBorders>
-            <w:shd w:val="clear" w:color="auto" w:fill="auto"/>
-          </w:tcPr>
           <w:p>
             <w:pPr>
               <w:tabs>
@@ -2560,1002 +1886,17 @@
               <w:sym w:font="Wingdings" w:char="F0A8"/>
             </w:r>
           </w:p>
-        </w:tc>
-      </w:tr>
-      <w:tr>
-        <w:trPr>
-          <w:trHeight w:val="69"/>
-        </w:trPr>
-        <w:tc>
-          <w:tcPr>
-            <w:tcW w:w="4562" w:type="pct"/>
-            <w:gridSpan w:val="2"/>
-            <w:tcBorders>
-              <w:right w:val="single" w:sz="4" w:space="0" w:color="auto"/>
-            </w:tcBorders>
-            <w:shd w:val="clear" w:color="auto" w:fill="FFFFFF" w:themeFill="background1"/>
-            <w:vAlign w:val="center"/>
-          </w:tcPr>
-          <w:p>
-            <w:pPr>
-              <w:tabs>
-                <w:tab w:val="left" w:pos="1631"/>
-                <w:tab w:val="right" w:pos="4782"/>
-              </w:tabs>
-              <w:spacing w:before="40" w:after="40" w:line="276" w:lineRule="auto"/>
-              <w:rPr>
-                <w:rFonts w:ascii="Arial" w:hAnsi="Arial" w:cs="Arial"/>
-                <w:sz w:val="20"/>
-              </w:rPr>
-            </w:pPr>
-            <w:r>
-              <w:rPr>
-                <w:rFonts w:ascii="Arial" w:hAnsi="Arial" w:cs="Arial"/>
-                <w:sz w:val="20"/>
-              </w:rPr>
-              <w:t xml:space="preserve">ER </w:t>
-            </w:r>
-            <w:proofErr w:type="spellStart"/>
-            <w:r>
-              <w:rPr>
-                <w:rFonts w:ascii="Arial" w:hAnsi="Arial" w:cs="Arial"/>
-                <w:sz w:val="20"/>
-              </w:rPr>
-              <w:t>Instructions</w:t>
-            </w:r>
-            <w:proofErr w:type="spellEnd"/>
-            <w:r>
-              <w:rPr>
-                <w:rFonts w:ascii="Arial" w:hAnsi="Arial" w:cs="Arial"/>
-                <w:sz w:val="20"/>
-              </w:rPr>
-              <w:t xml:space="preserve"> lesen lassen</w:t>
-            </w:r>
-          </w:p>
-          <w:p>
-            <w:pPr>
-              <w:tabs>
-                <w:tab w:val="left" w:pos="1631"/>
-                <w:tab w:val="right" w:pos="4782"/>
-              </w:tabs>
-              <w:spacing w:before="40" w:after="40" w:line="276" w:lineRule="auto"/>
-              <w:rPr>
-                <w:rFonts w:ascii="Arial" w:hAnsi="Arial" w:cs="Arial"/>
-                <w:sz w:val="20"/>
-              </w:rPr>
-            </w:pPr>
-            <w:r>
-              <w:rPr>
-                <w:rFonts w:ascii="Arial" w:hAnsi="Arial" w:cs="Arial"/>
-                <w:sz w:val="20"/>
-              </w:rPr>
-              <w:t>ER Training durchführen und verwendete Strategien erklären lassen</w:t>
-            </w:r>
-          </w:p>
-        </w:tc>
-        <w:tc>
-          <w:tcPr>
-            <w:tcW w:w="438" w:type="pct"/>
-            <w:tcBorders>
-              <w:left w:val="single" w:sz="4" w:space="0" w:color="auto"/>
-              <w:right w:val="single" w:sz="4" w:space="0" w:color="auto"/>
-            </w:tcBorders>
-            <w:shd w:val="clear" w:color="auto" w:fill="auto"/>
-          </w:tcPr>
-          <w:p>
-            <w:pPr>
-              <w:tabs>
-                <w:tab w:val="right" w:pos="4782"/>
-              </w:tabs>
-              <w:spacing w:before="40" w:after="40" w:line="276" w:lineRule="auto"/>
-              <w:jc w:val="center"/>
-              <w:rPr>
-                <w:rFonts w:ascii="Arial" w:hAnsi="Arial" w:cs="Arial"/>
-                <w:sz w:val="20"/>
-              </w:rPr>
-            </w:pPr>
-            <w:r>
-              <w:rPr>
-                <w:rFonts w:ascii="Arial" w:hAnsi="Arial" w:cs="Arial"/>
-                <w:sz w:val="20"/>
-              </w:rPr>
-              <w:sym w:font="Wingdings" w:char="F0A8"/>
-            </w:r>
-          </w:p>
-          <w:p>
-            <w:pPr>
-              <w:tabs>
-                <w:tab w:val="right" w:pos="4782"/>
-              </w:tabs>
-              <w:spacing w:before="40" w:after="40" w:line="276" w:lineRule="auto"/>
-              <w:jc w:val="center"/>
-              <w:rPr>
-                <w:rFonts w:ascii="Arial" w:hAnsi="Arial" w:cs="Arial"/>
-                <w:sz w:val="20"/>
-              </w:rPr>
-            </w:pPr>
-            <w:r>
-              <w:rPr>
-                <w:rFonts w:ascii="Arial" w:hAnsi="Arial" w:cs="Arial"/>
-                <w:sz w:val="20"/>
-              </w:rPr>
-              <w:sym w:font="Wingdings" w:char="F0A8"/>
-            </w:r>
-          </w:p>
-        </w:tc>
-      </w:tr>
-      <w:tr>
-        <w:trPr>
-          <w:trHeight w:val="69"/>
-        </w:trPr>
-        <w:tc>
-          <w:tcPr>
-            <w:tcW w:w="4562" w:type="pct"/>
-            <w:gridSpan w:val="2"/>
-            <w:tcBorders>
-              <w:top w:val="single" w:sz="4" w:space="0" w:color="auto"/>
-              <w:right w:val="single" w:sz="4" w:space="0" w:color="auto"/>
-            </w:tcBorders>
-            <w:shd w:val="clear" w:color="auto" w:fill="auto"/>
-            <w:vAlign w:val="center"/>
-          </w:tcPr>
-          <w:p>
-            <w:pPr>
-              <w:tabs>
-                <w:tab w:val="left" w:pos="1631"/>
-                <w:tab w:val="right" w:pos="4782"/>
-              </w:tabs>
-              <w:spacing w:before="40" w:after="40" w:line="276" w:lineRule="auto"/>
-              <w:rPr>
-                <w:rFonts w:ascii="Arial" w:hAnsi="Arial" w:cs="Arial"/>
-                <w:sz w:val="20"/>
-              </w:rPr>
-            </w:pPr>
-            <w:r>
-              <w:rPr>
-                <w:rFonts w:ascii="Arial" w:hAnsi="Arial" w:cs="Arial"/>
-                <w:sz w:val="20"/>
-              </w:rPr>
-              <w:t>EEG-Präparation</w:t>
-            </w:r>
-          </w:p>
-          <w:p>
-            <w:pPr>
-              <w:pStyle w:val="Listenabsatz"/>
-              <w:numPr>
-                <w:ilvl w:val="0"/>
-                <w:numId w:val="13"/>
-              </w:numPr>
-              <w:tabs>
-                <w:tab w:val="left" w:pos="1631"/>
-                <w:tab w:val="right" w:pos="4782"/>
-              </w:tabs>
-              <w:spacing w:before="40" w:after="40" w:line="276" w:lineRule="auto"/>
-              <w:rPr>
-                <w:rFonts w:ascii="Arial" w:hAnsi="Arial" w:cs="Arial"/>
-                <w:sz w:val="20"/>
-              </w:rPr>
-            </w:pPr>
-            <w:r>
-              <w:rPr>
-                <w:rFonts w:ascii="Arial" w:hAnsi="Arial" w:cs="Arial"/>
-                <w:sz w:val="20"/>
-              </w:rPr>
-              <w:t>Kopfumfang messen</w:t>
-            </w:r>
-          </w:p>
-          <w:p>
-            <w:pPr>
-              <w:pStyle w:val="Listenabsatz"/>
-              <w:numPr>
-                <w:ilvl w:val="0"/>
-                <w:numId w:val="13"/>
-              </w:numPr>
-              <w:tabs>
-                <w:tab w:val="left" w:pos="1631"/>
-                <w:tab w:val="right" w:pos="4782"/>
-              </w:tabs>
-              <w:spacing w:before="40" w:after="40" w:line="276" w:lineRule="auto"/>
-              <w:rPr>
-                <w:rFonts w:ascii="Arial" w:hAnsi="Arial" w:cs="Arial"/>
-                <w:sz w:val="20"/>
-              </w:rPr>
-            </w:pPr>
-            <w:r>
-              <w:rPr>
-                <w:rFonts w:ascii="Arial" w:hAnsi="Arial" w:cs="Arial"/>
-                <w:sz w:val="20"/>
-              </w:rPr>
-              <w:t xml:space="preserve">EEG präparieren (s. EEG-Anleitung) </w:t>
-            </w:r>
-          </w:p>
-          <w:p>
-            <w:pPr>
-              <w:pStyle w:val="Listenabsatz"/>
-              <w:tabs>
-                <w:tab w:val="left" w:pos="1631"/>
-                <w:tab w:val="right" w:pos="4782"/>
-              </w:tabs>
-              <w:spacing w:before="40" w:after="40" w:line="276" w:lineRule="auto"/>
-              <w:rPr>
-                <w:rFonts w:ascii="Arial" w:hAnsi="Arial" w:cs="Arial"/>
-                <w:sz w:val="20"/>
-              </w:rPr>
-            </w:pPr>
-          </w:p>
-          <w:p>
-            <w:pPr>
-              <w:pStyle w:val="Listenabsatz"/>
-              <w:tabs>
-                <w:tab w:val="left" w:pos="1631"/>
-                <w:tab w:val="right" w:pos="4782"/>
-              </w:tabs>
-              <w:spacing w:before="40" w:after="40" w:line="276" w:lineRule="auto"/>
-              <w:rPr>
-                <w:rFonts w:ascii="Arial" w:hAnsi="Arial" w:cs="Arial"/>
-                <w:sz w:val="20"/>
-              </w:rPr>
-            </w:pPr>
-          </w:p>
-          <w:p>
-            <w:pPr>
-              <w:pStyle w:val="Listenabsatz"/>
-              <w:numPr>
-                <w:ilvl w:val="0"/>
-                <w:numId w:val="13"/>
-              </w:numPr>
-              <w:tabs>
-                <w:tab w:val="left" w:pos="1631"/>
-                <w:tab w:val="right" w:pos="4782"/>
-              </w:tabs>
-              <w:spacing w:before="40" w:after="40" w:line="276" w:lineRule="auto"/>
-              <w:rPr>
-                <w:rFonts w:ascii="Arial" w:hAnsi="Arial" w:cs="Arial"/>
-                <w:sz w:val="20"/>
-              </w:rPr>
-            </w:pPr>
-            <w:r>
-              <w:rPr>
-                <w:rFonts w:ascii="Arial" w:hAnsi="Arial" w:cs="Arial"/>
-                <w:sz w:val="20"/>
-              </w:rPr>
-              <w:lastRenderedPageBreak/>
-              <w:t>EEG-Haube anlegen</w:t>
-            </w:r>
-          </w:p>
-          <w:p>
-            <w:pPr>
-              <w:pStyle w:val="Listenabsatz"/>
-              <w:numPr>
-                <w:ilvl w:val="1"/>
-                <w:numId w:val="13"/>
-              </w:numPr>
-              <w:tabs>
-                <w:tab w:val="left" w:pos="1631"/>
-                <w:tab w:val="right" w:pos="4782"/>
-              </w:tabs>
-              <w:spacing w:before="40" w:after="40" w:line="276" w:lineRule="auto"/>
-              <w:rPr>
-                <w:rFonts w:ascii="Arial" w:hAnsi="Arial" w:cs="Arial"/>
-                <w:sz w:val="20"/>
-              </w:rPr>
-            </w:pPr>
-            <w:r>
-              <w:rPr>
-                <w:rFonts w:ascii="Arial" w:hAnsi="Arial" w:cs="Arial"/>
-                <w:sz w:val="20"/>
-              </w:rPr>
-              <w:t xml:space="preserve">Abstand </w:t>
-            </w:r>
-            <w:proofErr w:type="spellStart"/>
-            <w:r>
-              <w:rPr>
-                <w:rFonts w:ascii="Arial" w:hAnsi="Arial" w:cs="Arial"/>
-                <w:sz w:val="20"/>
-              </w:rPr>
-              <w:t>Nasion</w:t>
-            </w:r>
-            <w:proofErr w:type="spellEnd"/>
-            <w:r>
-              <w:rPr>
-                <w:rFonts w:ascii="Arial" w:hAnsi="Arial" w:cs="Arial"/>
-                <w:sz w:val="20"/>
-              </w:rPr>
-              <w:t xml:space="preserve"> – </w:t>
-            </w:r>
-            <w:proofErr w:type="spellStart"/>
-            <w:r>
-              <w:rPr>
-                <w:rFonts w:ascii="Arial" w:hAnsi="Arial" w:cs="Arial"/>
-                <w:sz w:val="20"/>
-              </w:rPr>
-              <w:t>Inion</w:t>
-            </w:r>
-            <w:proofErr w:type="spellEnd"/>
-            <w:r>
-              <w:rPr>
-                <w:rFonts w:ascii="Arial" w:hAnsi="Arial" w:cs="Arial"/>
-                <w:sz w:val="20"/>
-              </w:rPr>
-              <w:t xml:space="preserve"> (cm)</w:t>
-            </w:r>
-          </w:p>
-          <w:p>
-            <w:pPr>
-              <w:pStyle w:val="Listenabsatz"/>
-              <w:numPr>
-                <w:ilvl w:val="1"/>
-                <w:numId w:val="13"/>
-              </w:numPr>
-              <w:tabs>
-                <w:tab w:val="left" w:pos="1631"/>
-                <w:tab w:val="right" w:pos="4782"/>
-              </w:tabs>
-              <w:spacing w:before="40" w:after="40" w:line="276" w:lineRule="auto"/>
-              <w:rPr>
-                <w:rFonts w:ascii="Arial" w:hAnsi="Arial" w:cs="Arial"/>
-                <w:sz w:val="20"/>
-              </w:rPr>
-            </w:pPr>
-            <w:r>
-              <w:rPr>
-                <w:rFonts w:ascii="Arial" w:hAnsi="Arial" w:cs="Arial"/>
-                <w:sz w:val="20"/>
-              </w:rPr>
-              <w:t xml:space="preserve">Lage von </w:t>
-            </w:r>
-            <w:proofErr w:type="spellStart"/>
-            <w:r>
-              <w:rPr>
-                <w:rFonts w:ascii="Arial" w:hAnsi="Arial" w:cs="Arial"/>
-                <w:sz w:val="20"/>
-              </w:rPr>
-              <w:t>Cz</w:t>
-            </w:r>
-            <w:proofErr w:type="spellEnd"/>
-            <w:r>
-              <w:rPr>
-                <w:rFonts w:ascii="Arial" w:hAnsi="Arial" w:cs="Arial"/>
-                <w:sz w:val="20"/>
-              </w:rPr>
-              <w:t xml:space="preserve"> (cm)</w:t>
-            </w:r>
-          </w:p>
-          <w:p>
-            <w:pPr>
-              <w:pStyle w:val="Listenabsatz"/>
-              <w:numPr>
-                <w:ilvl w:val="0"/>
-                <w:numId w:val="13"/>
-              </w:numPr>
-              <w:tabs>
-                <w:tab w:val="left" w:pos="1631"/>
-                <w:tab w:val="right" w:pos="4782"/>
-              </w:tabs>
-              <w:spacing w:before="40" w:after="40" w:line="276" w:lineRule="auto"/>
-              <w:rPr>
-                <w:rFonts w:ascii="Arial" w:hAnsi="Arial" w:cs="Arial"/>
-                <w:sz w:val="20"/>
-              </w:rPr>
-            </w:pPr>
-            <w:r>
-              <w:rPr>
-                <w:rFonts w:ascii="Arial" w:hAnsi="Arial" w:cs="Arial"/>
-                <w:sz w:val="20"/>
-              </w:rPr>
-              <w:t>Impedanzen checken</w:t>
-            </w:r>
-          </w:p>
-          <w:p>
-            <w:pPr>
-              <w:pStyle w:val="Listenabsatz"/>
-              <w:numPr>
-                <w:ilvl w:val="0"/>
-                <w:numId w:val="13"/>
-              </w:numPr>
-              <w:tabs>
-                <w:tab w:val="left" w:pos="1631"/>
-                <w:tab w:val="right" w:pos="4782"/>
-              </w:tabs>
-              <w:spacing w:before="40" w:after="40" w:line="276" w:lineRule="auto"/>
-              <w:rPr>
-                <w:rFonts w:ascii="Arial" w:hAnsi="Arial" w:cs="Arial"/>
-                <w:sz w:val="20"/>
-              </w:rPr>
-            </w:pPr>
-            <w:r>
-              <w:rPr>
-                <w:rFonts w:ascii="Arial" w:hAnsi="Arial" w:cs="Arial"/>
-                <w:sz w:val="20"/>
-              </w:rPr>
-              <w:t>EEG-Artefakte</w:t>
-            </w:r>
-            <w:r>
-              <w:rPr>
-                <w:rFonts w:ascii="Arial" w:hAnsi="Arial" w:cs="Arial"/>
-                <w:sz w:val="20"/>
-              </w:rPr>
-              <w:t xml:space="preserve"> demonstrieren</w:t>
-            </w:r>
-          </w:p>
-        </w:tc>
-        <w:tc>
-          <w:tcPr>
-            <w:tcW w:w="438" w:type="pct"/>
-            <w:tcBorders>
-              <w:top w:val="single" w:sz="4" w:space="0" w:color="auto"/>
-              <w:left w:val="single" w:sz="4" w:space="0" w:color="auto"/>
-              <w:right w:val="single" w:sz="4" w:space="0" w:color="auto"/>
-            </w:tcBorders>
-            <w:shd w:val="clear" w:color="auto" w:fill="auto"/>
-          </w:tcPr>
-          <w:p>
-            <w:pPr>
-              <w:tabs>
-                <w:tab w:val="right" w:pos="4782"/>
-              </w:tabs>
-              <w:spacing w:before="40" w:after="40" w:line="276" w:lineRule="auto"/>
-              <w:jc w:val="center"/>
-              <w:rPr>
-                <w:rFonts w:ascii="Arial" w:hAnsi="Arial" w:cs="Arial"/>
-                <w:sz w:val="20"/>
-              </w:rPr>
-            </w:pPr>
-          </w:p>
-          <w:p>
-            <w:pPr>
-              <w:tabs>
-                <w:tab w:val="right" w:pos="4782"/>
-              </w:tabs>
-              <w:spacing w:before="40" w:after="40" w:line="276" w:lineRule="auto"/>
-              <w:jc w:val="center"/>
-              <w:rPr>
-                <w:rFonts w:ascii="Arial" w:hAnsi="Arial" w:cs="Arial"/>
-                <w:sz w:val="20"/>
-              </w:rPr>
-            </w:pPr>
-            <w:r>
-              <w:rPr>
-                <w:rFonts w:ascii="Arial" w:hAnsi="Arial" w:cs="Arial"/>
-                <w:sz w:val="20"/>
-              </w:rPr>
-              <w:sym w:font="Wingdings" w:char="F0A8"/>
-            </w:r>
-          </w:p>
-          <w:p>
-            <w:pPr>
-              <w:tabs>
-                <w:tab w:val="right" w:pos="4782"/>
-              </w:tabs>
-              <w:spacing w:before="40" w:after="40" w:line="276" w:lineRule="auto"/>
-              <w:jc w:val="center"/>
-              <w:rPr>
-                <w:rFonts w:ascii="Arial" w:hAnsi="Arial" w:cs="Arial"/>
-                <w:sz w:val="20"/>
-              </w:rPr>
-            </w:pPr>
-            <w:r>
-              <w:rPr>
-                <w:rFonts w:ascii="Arial" w:hAnsi="Arial" w:cs="Arial"/>
-                <w:sz w:val="20"/>
-              </w:rPr>
-              <w:sym w:font="Wingdings" w:char="F0A8"/>
-            </w:r>
-          </w:p>
-          <w:p>
-            <w:pPr>
-              <w:tabs>
-                <w:tab w:val="right" w:pos="4782"/>
-              </w:tabs>
-              <w:spacing w:before="40" w:after="40" w:line="276" w:lineRule="auto"/>
-              <w:jc w:val="center"/>
-              <w:rPr>
-                <w:rFonts w:ascii="Arial" w:hAnsi="Arial" w:cs="Arial"/>
-                <w:sz w:val="20"/>
-              </w:rPr>
-            </w:pPr>
-          </w:p>
-          <w:p>
-            <w:pPr>
-              <w:tabs>
-                <w:tab w:val="right" w:pos="4782"/>
-              </w:tabs>
-              <w:spacing w:before="40" w:after="40" w:line="276" w:lineRule="auto"/>
-              <w:jc w:val="center"/>
-              <w:rPr>
-                <w:rFonts w:ascii="Arial" w:hAnsi="Arial" w:cs="Arial"/>
-                <w:sz w:val="20"/>
-              </w:rPr>
-            </w:pPr>
-          </w:p>
-          <w:p>
-            <w:pPr>
-              <w:tabs>
-                <w:tab w:val="right" w:pos="4782"/>
-              </w:tabs>
-              <w:spacing w:before="160" w:after="40" w:line="276" w:lineRule="auto"/>
-              <w:rPr>
-                <w:rFonts w:ascii="Arial" w:hAnsi="Arial" w:cs="Arial"/>
-                <w:sz w:val="20"/>
-              </w:rPr>
-            </w:pPr>
-            <w:r>
-              <w:rPr>
-                <w:rFonts w:ascii="Arial" w:hAnsi="Arial" w:cs="Arial"/>
-                <w:sz w:val="20"/>
-              </w:rPr>
-              <w:lastRenderedPageBreak/>
-              <w:t>______</w:t>
-            </w:r>
-          </w:p>
-          <w:p>
-            <w:pPr>
-              <w:tabs>
-                <w:tab w:val="right" w:pos="4782"/>
-              </w:tabs>
-              <w:spacing w:before="160" w:after="40" w:line="276" w:lineRule="auto"/>
-              <w:jc w:val="center"/>
-              <w:rPr>
-                <w:rFonts w:ascii="Arial" w:hAnsi="Arial" w:cs="Arial"/>
-                <w:sz w:val="20"/>
-              </w:rPr>
-            </w:pPr>
-            <w:r>
-              <w:rPr>
-                <w:rFonts w:ascii="Arial" w:hAnsi="Arial" w:cs="Arial"/>
-                <w:sz w:val="20"/>
-              </w:rPr>
-              <w:t>______</w:t>
-            </w:r>
-          </w:p>
-          <w:p>
-            <w:pPr>
-              <w:tabs>
-                <w:tab w:val="right" w:pos="4782"/>
-              </w:tabs>
-              <w:spacing w:before="40" w:after="40" w:line="276" w:lineRule="auto"/>
-              <w:jc w:val="center"/>
-              <w:rPr>
-                <w:rFonts w:ascii="Arial" w:hAnsi="Arial" w:cs="Arial"/>
-                <w:sz w:val="20"/>
-              </w:rPr>
-            </w:pPr>
-            <w:r>
-              <w:rPr>
-                <w:rFonts w:ascii="Arial" w:hAnsi="Arial" w:cs="Arial"/>
-                <w:sz w:val="20"/>
-              </w:rPr>
-              <w:sym w:font="Wingdings" w:char="F0A8"/>
-            </w:r>
-          </w:p>
-          <w:p>
-            <w:pPr>
-              <w:tabs>
-                <w:tab w:val="right" w:pos="4782"/>
-              </w:tabs>
-              <w:spacing w:before="40" w:after="40" w:line="276" w:lineRule="auto"/>
-              <w:jc w:val="center"/>
-              <w:rPr>
-                <w:rFonts w:ascii="Arial" w:hAnsi="Arial" w:cs="Arial"/>
-                <w:sz w:val="20"/>
-              </w:rPr>
-            </w:pPr>
-            <w:r>
-              <w:rPr>
-                <w:rFonts w:ascii="Arial" w:hAnsi="Arial" w:cs="Arial"/>
-                <w:sz w:val="20"/>
-              </w:rPr>
-              <w:sym w:font="Wingdings" w:char="F0A8"/>
-            </w:r>
-          </w:p>
-        </w:tc>
-      </w:tr>
-      <w:tr>
-        <w:trPr>
-          <w:trHeight w:val="69"/>
-        </w:trPr>
-        <w:tc>
-          <w:tcPr>
-            <w:tcW w:w="4562" w:type="pct"/>
-            <w:gridSpan w:val="2"/>
-            <w:tcBorders>
-              <w:right w:val="single" w:sz="4" w:space="0" w:color="auto"/>
-            </w:tcBorders>
-            <w:shd w:val="clear" w:color="auto" w:fill="F2F2F2" w:themeFill="background1" w:themeFillShade="F2"/>
-            <w:vAlign w:val="center"/>
-          </w:tcPr>
-          <w:p>
-            <w:pPr>
-              <w:tabs>
-                <w:tab w:val="left" w:pos="1631"/>
-                <w:tab w:val="right" w:pos="4782"/>
-              </w:tabs>
-              <w:spacing w:before="40" w:after="40" w:line="276" w:lineRule="auto"/>
-              <w:rPr>
-                <w:rFonts w:ascii="Arial" w:hAnsi="Arial" w:cs="Arial"/>
-                <w:sz w:val="20"/>
-              </w:rPr>
-            </w:pPr>
-            <w:r>
-              <w:rPr>
-                <w:rFonts w:ascii="Arial" w:hAnsi="Arial" w:cs="Arial"/>
-                <w:sz w:val="20"/>
-              </w:rPr>
-              <w:lastRenderedPageBreak/>
-              <w:t>Gegensprechanlage erklären</w:t>
-            </w:r>
-          </w:p>
-        </w:tc>
-        <w:tc>
-          <w:tcPr>
-            <w:tcW w:w="438" w:type="pct"/>
-            <w:tcBorders>
-              <w:left w:val="single" w:sz="4" w:space="0" w:color="auto"/>
-              <w:right w:val="single" w:sz="4" w:space="0" w:color="auto"/>
-            </w:tcBorders>
-            <w:shd w:val="clear" w:color="auto" w:fill="F2F2F2" w:themeFill="background1" w:themeFillShade="F2"/>
-          </w:tcPr>
-          <w:p>
-            <w:pPr>
-              <w:tabs>
-                <w:tab w:val="right" w:pos="4782"/>
-              </w:tabs>
-              <w:spacing w:before="40" w:after="40" w:line="276" w:lineRule="auto"/>
-              <w:jc w:val="center"/>
-              <w:rPr>
-                <w:rFonts w:ascii="Arial" w:hAnsi="Arial" w:cs="Arial"/>
-                <w:sz w:val="20"/>
-              </w:rPr>
-            </w:pPr>
-            <w:r>
-              <w:rPr>
-                <w:rFonts w:ascii="Arial" w:hAnsi="Arial" w:cs="Arial"/>
-                <w:sz w:val="20"/>
-              </w:rPr>
-              <w:sym w:font="Wingdings" w:char="F0A8"/>
-            </w:r>
-          </w:p>
-        </w:tc>
-      </w:tr>
-      <w:tr>
-        <w:trPr>
-          <w:trHeight w:val="69"/>
-        </w:trPr>
-        <w:tc>
-          <w:tcPr>
-            <w:tcW w:w="4562" w:type="pct"/>
-            <w:gridSpan w:val="2"/>
-            <w:tcBorders>
-              <w:right w:val="single" w:sz="4" w:space="0" w:color="auto"/>
-            </w:tcBorders>
-            <w:shd w:val="clear" w:color="auto" w:fill="auto"/>
-            <w:vAlign w:val="center"/>
-          </w:tcPr>
-          <w:p>
-            <w:pPr>
-              <w:tabs>
-                <w:tab w:val="left" w:pos="1631"/>
-                <w:tab w:val="right" w:pos="4782"/>
-              </w:tabs>
-              <w:spacing w:before="40" w:after="40" w:line="276" w:lineRule="auto"/>
-              <w:rPr>
-                <w:rFonts w:ascii="Arial" w:hAnsi="Arial" w:cs="Arial"/>
-                <w:sz w:val="20"/>
-              </w:rPr>
-            </w:pPr>
-            <w:r>
-              <w:rPr>
-                <w:rFonts w:ascii="Arial" w:hAnsi="Arial" w:cs="Arial"/>
-                <w:sz w:val="20"/>
-              </w:rPr>
-              <w:t xml:space="preserve">Einstellung </w:t>
-            </w:r>
-            <w:proofErr w:type="spellStart"/>
-            <w:r>
-              <w:rPr>
-                <w:rFonts w:ascii="Arial" w:hAnsi="Arial" w:cs="Arial"/>
-                <w:sz w:val="20"/>
-              </w:rPr>
-              <w:t>Eyetracker</w:t>
-            </w:r>
-            <w:proofErr w:type="spellEnd"/>
-          </w:p>
-        </w:tc>
-        <w:tc>
-          <w:tcPr>
-            <w:tcW w:w="438" w:type="pct"/>
-            <w:tcBorders>
-              <w:left w:val="single" w:sz="4" w:space="0" w:color="auto"/>
-              <w:right w:val="single" w:sz="4" w:space="0" w:color="auto"/>
-            </w:tcBorders>
-            <w:shd w:val="clear" w:color="auto" w:fill="auto"/>
-          </w:tcPr>
-          <w:p>
-            <w:pPr>
-              <w:tabs>
-                <w:tab w:val="right" w:pos="4782"/>
-              </w:tabs>
-              <w:spacing w:before="40" w:after="40" w:line="276" w:lineRule="auto"/>
-              <w:jc w:val="center"/>
-              <w:rPr>
-                <w:rFonts w:ascii="Arial" w:hAnsi="Arial" w:cs="Arial"/>
-                <w:sz w:val="20"/>
-              </w:rPr>
-            </w:pPr>
-            <w:r>
-              <w:rPr>
-                <w:rFonts w:ascii="Arial" w:hAnsi="Arial" w:cs="Arial"/>
-                <w:sz w:val="20"/>
-              </w:rPr>
-              <w:sym w:font="Wingdings" w:char="F0A8"/>
-            </w:r>
-          </w:p>
-        </w:tc>
-      </w:tr>
-      <w:tr>
-        <w:trPr>
-          <w:trHeight w:val="69"/>
-        </w:trPr>
-        <w:tc>
-          <w:tcPr>
-            <w:tcW w:w="4562" w:type="pct"/>
-            <w:gridSpan w:val="2"/>
-            <w:tcBorders>
-              <w:right w:val="single" w:sz="4" w:space="0" w:color="auto"/>
-            </w:tcBorders>
-            <w:shd w:val="clear" w:color="auto" w:fill="F2F2F2" w:themeFill="background1" w:themeFillShade="F2"/>
-            <w:vAlign w:val="center"/>
-          </w:tcPr>
-          <w:p>
-            <w:pPr>
-              <w:tabs>
-                <w:tab w:val="left" w:pos="1631"/>
-                <w:tab w:val="right" w:pos="4782"/>
-              </w:tabs>
-              <w:spacing w:before="40" w:after="40" w:line="276" w:lineRule="auto"/>
-              <w:rPr>
-                <w:rFonts w:ascii="Arial" w:hAnsi="Arial" w:cs="Arial"/>
-                <w:b/>
-                <w:sz w:val="20"/>
-              </w:rPr>
-            </w:pPr>
-            <w:r>
-              <w:rPr>
-                <w:rFonts w:ascii="Arial" w:hAnsi="Arial" w:cs="Arial"/>
-                <w:b/>
-                <w:sz w:val="20"/>
-              </w:rPr>
-              <w:t>PC</w:t>
-            </w:r>
-            <w:r>
-              <w:rPr>
-                <w:rFonts w:ascii="Arial" w:hAnsi="Arial" w:cs="Arial"/>
-                <w:b/>
-                <w:sz w:val="20"/>
-              </w:rPr>
-              <w:t>: ER Aufgabe</w:t>
-            </w:r>
-          </w:p>
-          <w:p>
-            <w:pPr>
-              <w:pStyle w:val="Listenabsatz"/>
-              <w:numPr>
-                <w:ilvl w:val="0"/>
-                <w:numId w:val="22"/>
-              </w:numPr>
-              <w:tabs>
-                <w:tab w:val="left" w:pos="1631"/>
-                <w:tab w:val="right" w:pos="4782"/>
-              </w:tabs>
-              <w:spacing w:before="40" w:after="40" w:line="276" w:lineRule="auto"/>
-              <w:rPr>
-                <w:rFonts w:ascii="Arial" w:hAnsi="Arial" w:cs="Arial"/>
-                <w:b/>
-                <w:sz w:val="20"/>
-              </w:rPr>
-            </w:pPr>
-            <w:r>
-              <w:rPr>
-                <w:rFonts w:ascii="Arial" w:hAnsi="Arial" w:cs="Arial"/>
-                <w:sz w:val="20"/>
-              </w:rPr>
-              <w:t>Experiment am Präsentationsrechner starten</w:t>
-            </w:r>
-          </w:p>
-          <w:p>
-            <w:pPr>
-              <w:pStyle w:val="Listenabsatz"/>
-              <w:numPr>
-                <w:ilvl w:val="0"/>
-                <w:numId w:val="22"/>
-              </w:numPr>
-              <w:tabs>
-                <w:tab w:val="left" w:pos="1631"/>
-                <w:tab w:val="right" w:pos="4782"/>
-              </w:tabs>
-              <w:spacing w:before="40" w:after="40" w:line="276" w:lineRule="auto"/>
-              <w:rPr>
-                <w:rFonts w:ascii="Arial" w:hAnsi="Arial" w:cs="Arial"/>
-                <w:sz w:val="20"/>
-              </w:rPr>
-            </w:pPr>
-            <w:r>
-              <w:rPr>
-                <w:rFonts w:ascii="Arial" w:hAnsi="Arial" w:cs="Arial"/>
-                <w:sz w:val="20"/>
-              </w:rPr>
-              <w:t>EEG-Aufzeichnung starten</w:t>
-            </w:r>
-          </w:p>
-          <w:p>
-            <w:pPr>
-              <w:pStyle w:val="Listenabsatz"/>
-              <w:numPr>
-                <w:ilvl w:val="0"/>
-                <w:numId w:val="22"/>
-              </w:numPr>
-              <w:tabs>
-                <w:tab w:val="left" w:pos="1631"/>
-                <w:tab w:val="right" w:pos="4782"/>
-              </w:tabs>
-              <w:spacing w:before="40" w:after="40" w:line="276" w:lineRule="auto"/>
-              <w:rPr>
-                <w:rFonts w:ascii="Arial" w:hAnsi="Arial" w:cs="Arial"/>
-                <w:b/>
-                <w:sz w:val="20"/>
-              </w:rPr>
-            </w:pPr>
-            <w:r>
-              <w:rPr>
-                <w:rFonts w:ascii="Arial" w:hAnsi="Arial" w:cs="Arial"/>
-                <w:sz w:val="20"/>
-              </w:rPr>
-              <w:t>Kalibrierung, Validierung, Drift-Korrektur</w:t>
-            </w:r>
-          </w:p>
-          <w:p>
-            <w:pPr>
-              <w:pStyle w:val="Listenabsatz"/>
-              <w:numPr>
-                <w:ilvl w:val="0"/>
-                <w:numId w:val="22"/>
-              </w:numPr>
-              <w:tabs>
-                <w:tab w:val="left" w:pos="1631"/>
-                <w:tab w:val="right" w:pos="4782"/>
-              </w:tabs>
-              <w:spacing w:before="40" w:after="40" w:line="276" w:lineRule="auto"/>
-              <w:rPr>
-                <w:rFonts w:ascii="Arial" w:hAnsi="Arial" w:cs="Arial"/>
-                <w:sz w:val="20"/>
-              </w:rPr>
-            </w:pPr>
-            <w:r>
-              <w:rPr>
-                <w:rFonts w:ascii="Arial" w:hAnsi="Arial" w:cs="Arial"/>
-                <w:sz w:val="20"/>
-              </w:rPr>
-              <w:t xml:space="preserve">Allgemeinen Fragebogen im </w:t>
-            </w:r>
-            <w:proofErr w:type="spellStart"/>
-            <w:r>
-              <w:rPr>
-                <w:rFonts w:ascii="Arial" w:hAnsi="Arial" w:cs="Arial"/>
-                <w:sz w:val="20"/>
-              </w:rPr>
-              <w:t>LimeSurey</w:t>
-            </w:r>
-            <w:proofErr w:type="spellEnd"/>
-            <w:r>
-              <w:rPr>
-                <w:rFonts w:ascii="Arial" w:hAnsi="Arial" w:cs="Arial"/>
-                <w:sz w:val="20"/>
-              </w:rPr>
-              <w:t xml:space="preserve"> eingeben</w:t>
-            </w:r>
-          </w:p>
-        </w:tc>
-        <w:tc>
-          <w:tcPr>
-            <w:tcW w:w="438" w:type="pct"/>
-            <w:tcBorders>
-              <w:left w:val="single" w:sz="4" w:space="0" w:color="auto"/>
-              <w:right w:val="single" w:sz="4" w:space="0" w:color="auto"/>
-            </w:tcBorders>
-            <w:shd w:val="clear" w:color="auto" w:fill="F2F2F2" w:themeFill="background1" w:themeFillShade="F2"/>
-          </w:tcPr>
-          <w:p>
-            <w:pPr>
-              <w:tabs>
-                <w:tab w:val="right" w:pos="4782"/>
-              </w:tabs>
-              <w:spacing w:before="40" w:after="40" w:line="276" w:lineRule="auto"/>
-              <w:jc w:val="center"/>
-              <w:rPr>
-                <w:rFonts w:ascii="Arial" w:hAnsi="Arial" w:cs="Arial"/>
-                <w:sz w:val="20"/>
-              </w:rPr>
-            </w:pPr>
-          </w:p>
-          <w:p>
-            <w:pPr>
-              <w:tabs>
-                <w:tab w:val="right" w:pos="4782"/>
-              </w:tabs>
-              <w:spacing w:before="40" w:after="40" w:line="276" w:lineRule="auto"/>
-              <w:jc w:val="center"/>
-              <w:rPr>
-                <w:rFonts w:ascii="Arial" w:hAnsi="Arial" w:cs="Arial"/>
-                <w:sz w:val="20"/>
-              </w:rPr>
-            </w:pPr>
-            <w:r>
-              <w:rPr>
-                <w:rFonts w:ascii="Arial" w:hAnsi="Arial" w:cs="Arial"/>
-                <w:sz w:val="20"/>
-              </w:rPr>
-              <w:sym w:font="Wingdings" w:char="F0A8"/>
-            </w:r>
-          </w:p>
-          <w:p>
-            <w:pPr>
-              <w:tabs>
-                <w:tab w:val="right" w:pos="4782"/>
-              </w:tabs>
-              <w:spacing w:before="40" w:after="40" w:line="276" w:lineRule="auto"/>
-              <w:jc w:val="center"/>
-              <w:rPr>
-                <w:rFonts w:ascii="Arial" w:hAnsi="Arial" w:cs="Arial"/>
-                <w:sz w:val="20"/>
-              </w:rPr>
-            </w:pPr>
-            <w:r>
-              <w:rPr>
-                <w:rFonts w:ascii="Arial" w:hAnsi="Arial" w:cs="Arial"/>
-                <w:sz w:val="20"/>
-              </w:rPr>
-              <w:sym w:font="Wingdings" w:char="F0A8"/>
-            </w:r>
-          </w:p>
-          <w:p>
-            <w:pPr>
-              <w:tabs>
-                <w:tab w:val="right" w:pos="4782"/>
-              </w:tabs>
-              <w:spacing w:before="40" w:after="40" w:line="276" w:lineRule="auto"/>
-              <w:jc w:val="center"/>
-              <w:rPr>
-                <w:rFonts w:ascii="Arial" w:hAnsi="Arial" w:cs="Arial"/>
-                <w:sz w:val="20"/>
-              </w:rPr>
-            </w:pPr>
-            <w:r>
-              <w:rPr>
-                <w:rFonts w:ascii="Arial" w:hAnsi="Arial" w:cs="Arial"/>
-                <w:sz w:val="20"/>
-              </w:rPr>
-              <w:sym w:font="Wingdings" w:char="F0A8"/>
-            </w:r>
-          </w:p>
-          <w:p>
-            <w:pPr>
-              <w:tabs>
-                <w:tab w:val="right" w:pos="4782"/>
-              </w:tabs>
-              <w:spacing w:before="40" w:after="40" w:line="276" w:lineRule="auto"/>
-              <w:jc w:val="center"/>
-              <w:rPr>
-                <w:rFonts w:ascii="Arial" w:hAnsi="Arial" w:cs="Arial"/>
-                <w:sz w:val="20"/>
-              </w:rPr>
-            </w:pPr>
-            <w:r>
-              <w:rPr>
-                <w:rFonts w:ascii="Arial" w:hAnsi="Arial" w:cs="Arial"/>
-                <w:sz w:val="20"/>
-              </w:rPr>
-              <w:sym w:font="Wingdings" w:char="F0A8"/>
-            </w:r>
+          <w:p>
+            <w:pPr>
+              <w:tabs>
+                <w:tab w:val="right" w:pos="4782"/>
+              </w:tabs>
+              <w:spacing w:before="40" w:after="40" w:line="276" w:lineRule="auto"/>
+              <w:rPr>
+                <w:rFonts w:ascii="Arial" w:hAnsi="Arial" w:cs="Arial"/>
+                <w:sz w:val="20"/>
+              </w:rPr>
+            </w:pPr>
           </w:p>
         </w:tc>
       </w:tr>
@@ -4276,6 +2617,7 @@
                 <w:rFonts w:ascii="Arial" w:hAnsi="Arial" w:cs="Arial"/>
                 <w:sz w:val="20"/>
               </w:rPr>
+              <w:lastRenderedPageBreak/>
               <w:t>Daten sichern und auf USB-Stick ziehen</w:t>
             </w:r>
           </w:p>
@@ -4339,6 +2681,7 @@
                 <w:rFonts w:ascii="Arial" w:hAnsi="Arial" w:cs="Arial"/>
                 <w:sz w:val="20"/>
               </w:rPr>
+              <w:lastRenderedPageBreak/>
               <w:sym w:font="Wingdings" w:char="F0A8"/>
             </w:r>
           </w:p>
@@ -4377,6 +2720,7 @@
                 <w:b/>
                 <w:sz w:val="20"/>
               </w:rPr>
+              <w:lastRenderedPageBreak/>
               <w:t>Vp</w:t>
             </w:r>
             <w:proofErr w:type="spellEnd"/>
@@ -4462,8 +2806,6 @@
               </w:rPr>
               <w:t>20</w:t>
             </w:r>
-            <w:bookmarkStart w:id="0" w:name="_GoBack"/>
-            <w:bookmarkEnd w:id="0"/>
             <w:r>
               <w:rPr>
                 <w:rFonts w:ascii="Arial" w:hAnsi="Arial" w:cs="Arial"/>
@@ -9929,7 +8271,7 @@
 </file>
 
 <file path=customXml/itemProps1.xml><?xml version="1.0" encoding="utf-8"?>
-<ds:datastoreItem xmlns:ds="http://schemas.openxmlformats.org/officeDocument/2006/customXml" ds:itemID="{5F1FC4D5-F02A-4182-938E-1919ADBD7FD2}">
+<ds:datastoreItem xmlns:ds="http://schemas.openxmlformats.org/officeDocument/2006/customXml" ds:itemID="{91EEAAC8-0AA6-4AF4-9BAB-0C642B0E3FD0}">
   <ds:schemaRefs>
     <ds:schemaRef ds:uri="http://schemas.openxmlformats.org/officeDocument/2006/bibliography"/>
   </ds:schemaRefs>

--- a/00_ProjectAdministration/Pilot/01_Versuchsprotokoll_T1.docx
+++ b/00_ProjectAdministration/Pilot/01_Versuchsprotokoll_T1.docx
@@ -396,7 +396,7 @@
     </w:tbl>
     <w:tbl>
       <w:tblPr>
-        <w:tblW w:w="5045" w:type="pct"/>
+        <w:tblW w:w="5026" w:type="pct"/>
         <w:tblInd w:w="-84" w:type="dxa"/>
         <w:tblLayout w:type="fixed"/>
         <w:tblCellMar>
@@ -406,13 +406,13 @@
         <w:tblLook w:val="0000" w:firstRow="0" w:lastRow="0" w:firstColumn="0" w:lastColumn="0" w:noHBand="0" w:noVBand="0"/>
       </w:tblPr>
       <w:tblGrid>
-        <w:gridCol w:w="3631"/>
-        <w:gridCol w:w="5241"/>
-        <w:gridCol w:w="852"/>
+        <w:gridCol w:w="3617"/>
+        <w:gridCol w:w="5221"/>
+        <w:gridCol w:w="849"/>
       </w:tblGrid>
       <w:tr>
         <w:trPr>
-          <w:trHeight w:val="83"/>
+          <w:trHeight w:val="93"/>
         </w:trPr>
         <w:tc>
           <w:tcPr>
@@ -486,7 +486,7 @@
       </w:tr>
       <w:tr>
         <w:trPr>
-          <w:trHeight w:val="83"/>
+          <w:trHeight w:val="93"/>
         </w:trPr>
         <w:tc>
           <w:tcPr>
@@ -684,7 +684,7 @@
       </w:tr>
       <w:tr>
         <w:trPr>
-          <w:trHeight w:val="83"/>
+          <w:trHeight w:val="93"/>
         </w:trPr>
         <w:tc>
           <w:tcPr>
@@ -967,7 +967,7 @@
       </w:tr>
       <w:tr>
         <w:trPr>
-          <w:trHeight w:val="83"/>
+          <w:trHeight w:val="93"/>
         </w:trPr>
         <w:tc>
           <w:tcPr>
@@ -1161,7 +1161,7 @@
       </w:tr>
       <w:tr>
         <w:trPr>
-          <w:trHeight w:val="83"/>
+          <w:trHeight w:val="93"/>
         </w:trPr>
         <w:tc>
           <w:tcPr>
@@ -1359,7 +1359,7 @@
       </w:tr>
       <w:tr>
         <w:trPr>
-          <w:trHeight w:val="69"/>
+          <w:trHeight w:val="77"/>
         </w:trPr>
         <w:tc>
           <w:tcPr>
@@ -1420,7 +1420,7 @@
       </w:tr>
       <w:tr>
         <w:trPr>
-          <w:trHeight w:val="69"/>
+          <w:trHeight w:val="77"/>
         </w:trPr>
         <w:tc>
           <w:tcPr>
@@ -1500,7 +1500,7 @@
       </w:tr>
       <w:tr>
         <w:trPr>
-          <w:trHeight w:val="69"/>
+          <w:trHeight w:val="77"/>
         </w:trPr>
         <w:tc>
           <w:tcPr>
@@ -1573,7 +1573,7 @@
       </w:tr>
       <w:tr>
         <w:trPr>
-          <w:trHeight w:val="69"/>
+          <w:trHeight w:val="77"/>
         </w:trPr>
         <w:tc>
           <w:tcPr>
@@ -1639,7 +1639,7 @@
       </w:tr>
       <w:tr>
         <w:trPr>
-          <w:trHeight w:val="69"/>
+          <w:trHeight w:val="77"/>
         </w:trPr>
         <w:tc>
           <w:tcPr>
@@ -1663,7 +1663,6 @@
                 <w:sz w:val="20"/>
               </w:rPr>
             </w:pPr>
-            <w:bookmarkStart w:id="0" w:name="_GoBack" w:colFirst="0" w:colLast="1"/>
             <w:r>
               <w:rPr>
                 <w:rFonts w:ascii="Arial" w:hAnsi="Arial" w:cs="Arial"/>
@@ -1704,10 +1703,9 @@
           </w:p>
         </w:tc>
       </w:tr>
-      <w:bookmarkEnd w:id="0"/>
       <w:tr>
         <w:trPr>
-          <w:trHeight w:val="69"/>
+          <w:trHeight w:val="77"/>
         </w:trPr>
         <w:tc>
           <w:tcPr>
@@ -1818,10 +1816,16 @@
               <w:spacing w:before="40" w:after="40" w:line="276" w:lineRule="auto"/>
               <w:rPr>
                 <w:rFonts w:ascii="Arial" w:hAnsi="Arial" w:cs="Arial"/>
-                <w:b/>
-                <w:sz w:val="20"/>
-              </w:rPr>
-            </w:pPr>
+                <w:sz w:val="20"/>
+              </w:rPr>
+            </w:pPr>
+            <w:r>
+              <w:rPr>
+                <w:rFonts w:ascii="Arial" w:hAnsi="Arial" w:cs="Arial"/>
+                <w:sz w:val="20"/>
+              </w:rPr>
+              <w:t>Für Rückfragen und Anweisungen bezüglich NASA-TLX bereithalten</w:t>
+            </w:r>
           </w:p>
         </w:tc>
         <w:tc>
@@ -1892,17 +1896,25 @@
                 <w:tab w:val="right" w:pos="4782"/>
               </w:tabs>
               <w:spacing w:before="40" w:after="40" w:line="276" w:lineRule="auto"/>
-              <w:rPr>
-                <w:rFonts w:ascii="Arial" w:hAnsi="Arial" w:cs="Arial"/>
-                <w:sz w:val="20"/>
-              </w:rPr>
-            </w:pPr>
+              <w:jc w:val="center"/>
+              <w:rPr>
+                <w:rFonts w:ascii="Arial" w:hAnsi="Arial" w:cs="Arial"/>
+                <w:sz w:val="20"/>
+              </w:rPr>
+            </w:pPr>
+            <w:r>
+              <w:rPr>
+                <w:rFonts w:ascii="Arial" w:hAnsi="Arial" w:cs="Arial"/>
+                <w:sz w:val="20"/>
+              </w:rPr>
+              <w:sym w:font="Wingdings" w:char="F0A8"/>
+            </w:r>
           </w:p>
         </w:tc>
       </w:tr>
       <w:tr>
         <w:trPr>
-          <w:trHeight w:val="69"/>
+          <w:trHeight w:val="77"/>
         </w:trPr>
         <w:tc>
           <w:tcPr>
@@ -1957,8 +1969,9 @@
               <w:rPr>
                 <w:rFonts w:ascii="Arial" w:hAnsi="Arial" w:cs="Arial"/>
                 <w:sz w:val="20"/>
-              </w:rPr>
-              <w:t>Haube und Elektroden entfernen</w:t>
+                <w:highlight w:val="yellow"/>
+              </w:rPr>
+              <w:t>Nachbefragung?</w:t>
             </w:r>
           </w:p>
           <w:p>
@@ -1983,7 +1996,7 @@
                 <w:rFonts w:ascii="Arial" w:hAnsi="Arial" w:cs="Arial"/>
                 <w:sz w:val="20"/>
               </w:rPr>
-              <w:t>VP kurz entspannen lassen, ggf. neues Wasser bringen</w:t>
+              <w:t>Erinnerung an nächsten Termin und Verabschiedung</w:t>
             </w:r>
           </w:p>
         </w:tc>
@@ -2033,149 +2046,7 @@
       </w:tr>
       <w:tr>
         <w:trPr>
-          <w:trHeight w:val="69"/>
-        </w:trPr>
-        <w:tc>
-          <w:tcPr>
-            <w:tcW w:w="4562" w:type="pct"/>
-            <w:gridSpan w:val="2"/>
-            <w:tcBorders>
-              <w:right w:val="single" w:sz="4" w:space="0" w:color="auto"/>
-            </w:tcBorders>
-            <w:shd w:val="clear" w:color="auto" w:fill="F2F2F2" w:themeFill="background1" w:themeFillShade="F2"/>
-            <w:vAlign w:val="center"/>
-          </w:tcPr>
-          <w:p>
-            <w:pPr>
-              <w:pStyle w:val="Listenabsatz"/>
-              <w:numPr>
-                <w:ilvl w:val="0"/>
-                <w:numId w:val="29"/>
-              </w:numPr>
-              <w:tabs>
-                <w:tab w:val="left" w:pos="1631"/>
-                <w:tab w:val="right" w:pos="4782"/>
-              </w:tabs>
-              <w:spacing w:before="40" w:after="40" w:line="276" w:lineRule="auto"/>
-              <w:rPr>
-                <w:rFonts w:ascii="Arial" w:hAnsi="Arial" w:cs="Arial"/>
-                <w:sz w:val="20"/>
-              </w:rPr>
-            </w:pPr>
-            <w:r>
-              <w:rPr>
-                <w:rFonts w:ascii="Arial" w:hAnsi="Arial" w:cs="Arial"/>
-                <w:sz w:val="20"/>
-              </w:rPr>
-              <w:t>Persönlichkeitsfragebögen (Tablett)</w:t>
-            </w:r>
-          </w:p>
-        </w:tc>
-        <w:tc>
-          <w:tcPr>
-            <w:tcW w:w="438" w:type="pct"/>
-            <w:tcBorders>
-              <w:left w:val="single" w:sz="4" w:space="0" w:color="auto"/>
-              <w:right w:val="single" w:sz="4" w:space="0" w:color="auto"/>
-            </w:tcBorders>
-            <w:shd w:val="clear" w:color="auto" w:fill="F2F2F2" w:themeFill="background1" w:themeFillShade="F2"/>
-          </w:tcPr>
-          <w:p>
-            <w:pPr>
-              <w:tabs>
-                <w:tab w:val="right" w:pos="4782"/>
-              </w:tabs>
-              <w:spacing w:before="40" w:after="40" w:line="276" w:lineRule="auto"/>
-              <w:jc w:val="center"/>
-              <w:rPr>
-                <w:rFonts w:ascii="Arial" w:hAnsi="Arial" w:cs="Arial"/>
-                <w:sz w:val="20"/>
-              </w:rPr>
-            </w:pPr>
-            <w:r>
-              <w:rPr>
-                <w:rFonts w:ascii="Arial" w:hAnsi="Arial" w:cs="Arial"/>
-                <w:sz w:val="20"/>
-              </w:rPr>
-              <w:sym w:font="Wingdings" w:char="F0A8"/>
-            </w:r>
-          </w:p>
-        </w:tc>
-      </w:tr>
-      <w:tr>
-        <w:trPr>
-          <w:trHeight w:val="69"/>
-        </w:trPr>
-        <w:tc>
-          <w:tcPr>
-            <w:tcW w:w="4562" w:type="pct"/>
-            <w:gridSpan w:val="2"/>
-            <w:tcBorders>
-              <w:right w:val="single" w:sz="4" w:space="0" w:color="auto"/>
-            </w:tcBorders>
-            <w:shd w:val="clear" w:color="auto" w:fill="FFFFFF" w:themeFill="background1"/>
-            <w:vAlign w:val="center"/>
-          </w:tcPr>
-          <w:p>
-            <w:pPr>
-              <w:pStyle w:val="Listenabsatz"/>
-              <w:numPr>
-                <w:ilvl w:val="0"/>
-                <w:numId w:val="29"/>
-              </w:numPr>
-              <w:tabs>
-                <w:tab w:val="left" w:pos="1631"/>
-                <w:tab w:val="right" w:pos="4782"/>
-              </w:tabs>
-              <w:spacing w:before="40" w:after="40" w:line="276" w:lineRule="auto"/>
-              <w:rPr>
-                <w:rFonts w:ascii="Arial" w:hAnsi="Arial" w:cs="Arial"/>
-                <w:sz w:val="20"/>
-              </w:rPr>
-            </w:pPr>
-            <w:r>
-              <w:rPr>
-                <w:rFonts w:ascii="Arial" w:hAnsi="Arial" w:cs="Arial"/>
-                <w:sz w:val="20"/>
-              </w:rPr>
-              <w:t>Nachbefragung</w:t>
-            </w:r>
-          </w:p>
-        </w:tc>
-        <w:tc>
-          <w:tcPr>
-            <w:tcW w:w="438" w:type="pct"/>
-            <w:tcBorders>
-              <w:left w:val="single" w:sz="4" w:space="0" w:color="auto"/>
-              <w:right w:val="single" w:sz="4" w:space="0" w:color="auto"/>
-            </w:tcBorders>
-            <w:shd w:val="clear" w:color="auto" w:fill="FFFFFF" w:themeFill="background1"/>
-          </w:tcPr>
-          <w:p>
-            <w:pPr>
-              <w:tabs>
-                <w:tab w:val="right" w:pos="4782"/>
-              </w:tabs>
-              <w:spacing w:before="40" w:after="40" w:line="276" w:lineRule="auto"/>
-              <w:jc w:val="center"/>
-              <w:rPr>
-                <w:rFonts w:ascii="Arial" w:hAnsi="Arial" w:cs="Arial"/>
-                <w:sz w:val="20"/>
-              </w:rPr>
-            </w:pPr>
-            <w:r>
-              <w:rPr>
-                <w:rFonts w:ascii="Arial" w:hAnsi="Arial" w:cs="Arial"/>
-                <w:sz w:val="20"/>
-              </w:rPr>
-              <w:sym w:font="Wingdings" w:char="F0A8"/>
-            </w:r>
-          </w:p>
-        </w:tc>
-      </w:tr>
-      <w:tr>
-        <w:trPr>
-          <w:trHeight w:val="69"/>
+          <w:trHeight w:val="77"/>
         </w:trPr>
         <w:tc>
           <w:tcPr>
@@ -2185,7 +2056,7 @@
               <w:top w:val="single" w:sz="4" w:space="0" w:color="auto"/>
               <w:right w:val="single" w:sz="2" w:space="0" w:color="auto"/>
             </w:tcBorders>
-            <w:shd w:val="clear" w:color="auto" w:fill="auto"/>
+            <w:shd w:val="clear" w:color="auto" w:fill="F2F2F2" w:themeFill="background1" w:themeFillShade="F2"/>
             <w:vAlign w:val="center"/>
           </w:tcPr>
           <w:p>
@@ -2218,7 +2089,7 @@
               <w:left w:val="single" w:sz="2" w:space="0" w:color="auto"/>
               <w:right w:val="single" w:sz="2" w:space="0" w:color="auto"/>
             </w:tcBorders>
-            <w:shd w:val="clear" w:color="auto" w:fill="auto"/>
+            <w:shd w:val="clear" w:color="auto" w:fill="F2F2F2" w:themeFill="background1" w:themeFillShade="F2"/>
           </w:tcPr>
           <w:p>
             <w:pPr>
@@ -2236,7 +2107,7 @@
       </w:tr>
       <w:tr>
         <w:trPr>
-          <w:trHeight w:val="81"/>
+          <w:trHeight w:val="90"/>
         </w:trPr>
         <w:tc>
           <w:tcPr>
@@ -2249,32 +2120,10 @@
           </w:tcPr>
           <w:p>
             <w:pPr>
-              <w:tabs>
-                <w:tab w:val="right" w:pos="4782"/>
-              </w:tabs>
-              <w:spacing w:before="40" w:after="40" w:line="276" w:lineRule="auto"/>
-              <w:rPr>
-                <w:rFonts w:ascii="Arial" w:hAnsi="Arial" w:cs="Arial"/>
-                <w:sz w:val="20"/>
-              </w:rPr>
-            </w:pPr>
-            <w:proofErr w:type="spellStart"/>
-            <w:r>
-              <w:rPr>
-                <w:rFonts w:ascii="Arial" w:hAnsi="Arial" w:cs="Arial"/>
-                <w:b/>
-                <w:sz w:val="20"/>
-              </w:rPr>
-              <w:t>Vp</w:t>
-            </w:r>
-            <w:proofErr w:type="spellEnd"/>
-          </w:p>
-          <w:p>
-            <w:pPr>
               <w:pStyle w:val="Listenabsatz"/>
               <w:numPr>
                 <w:ilvl w:val="0"/>
-                <w:numId w:val="18"/>
+                <w:numId w:val="30"/>
               </w:numPr>
               <w:tabs>
                 <w:tab w:val="right" w:pos="4782"/>
@@ -2285,21 +2134,36 @@
                 <w:sz w:val="20"/>
               </w:rPr>
             </w:pPr>
-            <w:proofErr w:type="spellStart"/>
-            <w:r>
-              <w:rPr>
-                <w:rFonts w:ascii="Arial" w:hAnsi="Arial" w:cs="Arial"/>
-                <w:sz w:val="20"/>
-              </w:rPr>
-              <w:t>Vp</w:t>
-            </w:r>
-            <w:proofErr w:type="spellEnd"/>
-            <w:r>
-              <w:rPr>
-                <w:rFonts w:ascii="Arial" w:hAnsi="Arial" w:cs="Arial"/>
-                <w:sz w:val="20"/>
-              </w:rPr>
-              <w:t xml:space="preserve"> waschen lassen </w:t>
+            <w:r>
+              <w:rPr>
+                <w:rFonts w:ascii="Arial" w:hAnsi="Arial" w:cs="Arial"/>
+                <w:sz w:val="20"/>
+              </w:rPr>
+              <w:t>Einwilligungserklärung abheften</w:t>
+            </w:r>
+          </w:p>
+          <w:p>
+            <w:pPr>
+              <w:pStyle w:val="Listenabsatz"/>
+              <w:numPr>
+                <w:ilvl w:val="0"/>
+                <w:numId w:val="30"/>
+              </w:numPr>
+              <w:tabs>
+                <w:tab w:val="right" w:pos="4782"/>
+              </w:tabs>
+              <w:spacing w:before="40" w:after="40" w:line="276" w:lineRule="auto"/>
+              <w:rPr>
+                <w:rFonts w:ascii="Arial" w:hAnsi="Arial" w:cs="Arial"/>
+                <w:sz w:val="20"/>
+              </w:rPr>
+            </w:pPr>
+            <w:r>
+              <w:rPr>
+                <w:rFonts w:ascii="Arial" w:hAnsi="Arial" w:cs="Arial"/>
+                <w:sz w:val="20"/>
+              </w:rPr>
+              <w:t>Daten sichern und auf USB-Stick ziehen</w:t>
             </w:r>
           </w:p>
         </w:tc>
@@ -2324,6 +2188,13 @@
                 <w:sz w:val="20"/>
               </w:rPr>
             </w:pPr>
+            <w:r>
+              <w:rPr>
+                <w:rFonts w:ascii="Arial" w:hAnsi="Arial" w:cs="Arial"/>
+                <w:sz w:val="20"/>
+              </w:rPr>
+              <w:sym w:font="Wingdings" w:char="F0A8"/>
+            </w:r>
           </w:p>
           <w:p>
             <w:pPr>
@@ -2349,7 +2220,7 @@
       </w:tr>
       <w:tr>
         <w:trPr>
-          <w:trHeight w:val="81"/>
+          <w:trHeight w:val="294"/>
         </w:trPr>
         <w:tc>
           <w:tcPr>
@@ -2366,20 +2237,25 @@
                 <w:tab w:val="right" w:pos="4782"/>
               </w:tabs>
               <w:spacing w:before="40" w:after="40" w:line="276" w:lineRule="auto"/>
-              <w:ind w:left="441"/>
+              <w:rPr>
+                <w:rFonts w:ascii="Arial" w:hAnsi="Arial" w:cs="Arial"/>
+                <w:sz w:val="20"/>
+              </w:rPr>
+            </w:pPr>
+            <w:r>
               <w:rPr>
                 <w:rFonts w:ascii="Arial" w:hAnsi="Arial" w:cs="Arial"/>
                 <w:b/>
                 <w:sz w:val="20"/>
               </w:rPr>
-            </w:pPr>
-            <w:r>
-              <w:rPr>
-                <w:rFonts w:ascii="Arial" w:hAnsi="Arial" w:cs="Arial"/>
-                <w:b/>
-                <w:sz w:val="20"/>
-              </w:rPr>
-              <w:t>währenddessen: Labor aufräumen</w:t>
+              <w:t>Labor</w:t>
+            </w:r>
+            <w:r>
+              <w:rPr>
+                <w:rFonts w:ascii="Arial" w:hAnsi="Arial" w:cs="Arial"/>
+                <w:sz w:val="20"/>
+              </w:rPr>
+              <w:t xml:space="preserve"> </w:t>
             </w:r>
           </w:p>
           <w:p>
@@ -2387,7 +2263,7 @@
               <w:pStyle w:val="Listenabsatz"/>
               <w:numPr>
                 <w:ilvl w:val="0"/>
-                <w:numId w:val="28"/>
+                <w:numId w:val="5"/>
               </w:numPr>
               <w:tabs>
                 <w:tab w:val="right" w:pos="4782"/>
@@ -2403,23 +2279,14 @@
                 <w:rFonts w:ascii="Arial" w:hAnsi="Arial" w:cs="Arial"/>
                 <w:sz w:val="20"/>
               </w:rPr>
-              <w:t xml:space="preserve">Elektroden aus </w:t>
-            </w:r>
-            <w:proofErr w:type="spellStart"/>
-            <w:r>
-              <w:rPr>
-                <w:rFonts w:ascii="Arial" w:hAnsi="Arial" w:cs="Arial"/>
-                <w:sz w:val="20"/>
-              </w:rPr>
-              <w:t>Amplifier</w:t>
-            </w:r>
-            <w:proofErr w:type="spellEnd"/>
-            <w:r>
-              <w:rPr>
-                <w:rFonts w:ascii="Arial" w:hAnsi="Arial" w:cs="Arial"/>
-                <w:sz w:val="20"/>
-              </w:rPr>
-              <w:t xml:space="preserve"> und zum Waschbecken</w:t>
+              <w:t xml:space="preserve">Ggf. </w:t>
+            </w:r>
+            <w:r>
+              <w:rPr>
+                <w:rFonts w:ascii="Arial" w:hAnsi="Arial" w:cs="Arial"/>
+                <w:sz w:val="20"/>
+              </w:rPr>
+              <w:t>Tastatur reinigen</w:t>
             </w:r>
           </w:p>
           <w:p>
@@ -2427,7 +2294,7 @@
               <w:pStyle w:val="Listenabsatz"/>
               <w:numPr>
                 <w:ilvl w:val="0"/>
-                <w:numId w:val="28"/>
+                <w:numId w:val="5"/>
               </w:numPr>
               <w:tabs>
                 <w:tab w:val="right" w:pos="4782"/>
@@ -2438,21 +2305,98 @@
                 <w:sz w:val="20"/>
               </w:rPr>
             </w:pPr>
-            <w:proofErr w:type="spellStart"/>
-            <w:r>
-              <w:rPr>
-                <w:rFonts w:ascii="Arial" w:hAnsi="Arial" w:cs="Arial"/>
-                <w:sz w:val="20"/>
-              </w:rPr>
-              <w:t>Amplifier</w:t>
-            </w:r>
-            <w:proofErr w:type="spellEnd"/>
-            <w:r>
-              <w:rPr>
-                <w:rFonts w:ascii="Arial" w:hAnsi="Arial" w:cs="Arial"/>
-                <w:sz w:val="20"/>
-              </w:rPr>
-              <w:t xml:space="preserve"> in Stahlschrank, Powerpacks an die Stromversorgung</w:t>
+            <w:r>
+              <w:rPr>
+                <w:rFonts w:ascii="Arial" w:hAnsi="Arial" w:cs="Arial"/>
+                <w:sz w:val="20"/>
+              </w:rPr>
+              <w:t>A</w:t>
+            </w:r>
+            <w:r>
+              <w:rPr>
+                <w:rFonts w:ascii="Arial" w:hAnsi="Arial" w:cs="Arial"/>
+                <w:sz w:val="20"/>
+              </w:rPr>
+              <w:t>lle Rechner runterfahren</w:t>
+            </w:r>
+            <w:r>
+              <w:rPr>
+                <w:rFonts w:ascii="Arial" w:hAnsi="Arial" w:cs="Arial"/>
+                <w:sz w:val="20"/>
+              </w:rPr>
+              <w:t>, Gegensprechanlage auf „P“</w:t>
+            </w:r>
+          </w:p>
+          <w:p>
+            <w:pPr>
+              <w:pStyle w:val="Listenabsatz"/>
+              <w:numPr>
+                <w:ilvl w:val="0"/>
+                <w:numId w:val="5"/>
+              </w:numPr>
+              <w:tabs>
+                <w:tab w:val="right" w:pos="4782"/>
+              </w:tabs>
+              <w:spacing w:before="40" w:after="40" w:line="276" w:lineRule="auto"/>
+              <w:rPr>
+                <w:rFonts w:ascii="Arial" w:hAnsi="Arial" w:cs="Arial"/>
+                <w:sz w:val="20"/>
+              </w:rPr>
+            </w:pPr>
+            <w:r>
+              <w:rPr>
+                <w:rFonts w:ascii="Arial" w:hAnsi="Arial" w:cs="Arial"/>
+                <w:sz w:val="20"/>
+              </w:rPr>
+              <w:t>Licht- und Stromversorgung ausschalten</w:t>
+            </w:r>
+          </w:p>
+          <w:p>
+            <w:pPr>
+              <w:pStyle w:val="Listenabsatz"/>
+              <w:numPr>
+                <w:ilvl w:val="0"/>
+                <w:numId w:val="5"/>
+              </w:numPr>
+              <w:tabs>
+                <w:tab w:val="right" w:pos="4782"/>
+              </w:tabs>
+              <w:spacing w:before="40" w:after="40" w:line="276" w:lineRule="auto"/>
+              <w:rPr>
+                <w:rFonts w:ascii="Arial" w:hAnsi="Arial" w:cs="Arial"/>
+                <w:sz w:val="20"/>
+              </w:rPr>
+            </w:pPr>
+            <w:r>
+              <w:rPr>
+                <w:rFonts w:ascii="Arial" w:hAnsi="Arial" w:cs="Arial"/>
+                <w:sz w:val="20"/>
+              </w:rPr>
+              <w:t>Alle Materialien aufräumen</w:t>
+            </w:r>
+          </w:p>
+          <w:p>
+            <w:pPr>
+              <w:pStyle w:val="Listenabsatz"/>
+              <w:numPr>
+                <w:ilvl w:val="0"/>
+                <w:numId w:val="5"/>
+              </w:numPr>
+              <w:tabs>
+                <w:tab w:val="right" w:pos="4782"/>
+              </w:tabs>
+              <w:spacing w:before="40" w:after="40" w:line="276" w:lineRule="auto"/>
+              <w:rPr>
+                <w:rFonts w:ascii="Arial" w:hAnsi="Arial" w:cs="Arial"/>
+                <w:sz w:val="20"/>
+              </w:rPr>
+            </w:pPr>
+            <w:r>
+              <w:rPr>
+                <w:rFonts w:ascii="Arial" w:hAnsi="Arial" w:cs="Arial"/>
+                <w:sz w:val="20"/>
+              </w:rPr>
+              <w:t>Glas abwaschen</w:t>
             </w:r>
           </w:p>
         </w:tc>
@@ -2518,118 +2462,132 @@
               <w:sym w:font="Wingdings" w:char="F0A8"/>
             </w:r>
           </w:p>
+          <w:p>
+            <w:pPr>
+              <w:tabs>
+                <w:tab w:val="right" w:pos="4782"/>
+              </w:tabs>
+              <w:spacing w:before="40" w:after="40" w:line="276" w:lineRule="auto"/>
+              <w:jc w:val="center"/>
+              <w:rPr>
+                <w:rFonts w:ascii="Arial" w:hAnsi="Arial" w:cs="Arial"/>
+                <w:sz w:val="20"/>
+              </w:rPr>
+            </w:pPr>
+            <w:r>
+              <w:rPr>
+                <w:rFonts w:ascii="Arial" w:hAnsi="Arial" w:cs="Arial"/>
+                <w:sz w:val="20"/>
+              </w:rPr>
+              <w:sym w:font="Wingdings" w:char="F0A8"/>
+            </w:r>
+          </w:p>
+          <w:p>
+            <w:pPr>
+              <w:tabs>
+                <w:tab w:val="right" w:pos="4782"/>
+              </w:tabs>
+              <w:spacing w:before="40" w:after="40" w:line="276" w:lineRule="auto"/>
+              <w:jc w:val="center"/>
+              <w:rPr>
+                <w:rFonts w:ascii="Arial" w:hAnsi="Arial" w:cs="Arial"/>
+                <w:sz w:val="20"/>
+              </w:rPr>
+            </w:pPr>
+            <w:r>
+              <w:rPr>
+                <w:rFonts w:ascii="Arial" w:hAnsi="Arial" w:cs="Arial"/>
+                <w:sz w:val="20"/>
+              </w:rPr>
+              <w:sym w:font="Wingdings" w:char="F0A8"/>
+            </w:r>
+          </w:p>
+          <w:p>
+            <w:pPr>
+              <w:tabs>
+                <w:tab w:val="right" w:pos="4782"/>
+              </w:tabs>
+              <w:spacing w:before="40" w:after="40" w:line="276" w:lineRule="auto"/>
+              <w:jc w:val="center"/>
+              <w:rPr>
+                <w:rFonts w:ascii="Arial" w:hAnsi="Arial" w:cs="Arial"/>
+                <w:sz w:val="20"/>
+              </w:rPr>
+            </w:pPr>
+            <w:r>
+              <w:rPr>
+                <w:rFonts w:ascii="Arial" w:hAnsi="Arial" w:cs="Arial"/>
+                <w:sz w:val="20"/>
+              </w:rPr>
+              <w:sym w:font="Wingdings" w:char="F0A8"/>
+            </w:r>
+          </w:p>
+          <w:p>
+            <w:pPr>
+              <w:tabs>
+                <w:tab w:val="right" w:pos="4782"/>
+              </w:tabs>
+              <w:spacing w:before="40" w:after="40" w:line="276" w:lineRule="auto"/>
+              <w:jc w:val="center"/>
+              <w:rPr>
+                <w:rFonts w:ascii="Arial" w:hAnsi="Arial" w:cs="Arial"/>
+                <w:sz w:val="20"/>
+              </w:rPr>
+            </w:pPr>
+          </w:p>
         </w:tc>
       </w:tr>
       <w:tr>
         <w:trPr>
-          <w:trHeight w:val="81"/>
+          <w:trHeight w:val="90"/>
         </w:trPr>
         <w:tc>
           <w:tcPr>
             <w:tcW w:w="4562" w:type="pct"/>
             <w:gridSpan w:val="2"/>
-            <w:tcBorders>
-              <w:right w:val="single" w:sz="2" w:space="0" w:color="auto"/>
-            </w:tcBorders>
-            <w:shd w:val="clear" w:color="auto" w:fill="F2F2F2" w:themeFill="background1" w:themeFillShade="F2"/>
+            <w:shd w:val="clear" w:color="auto" w:fill="auto"/>
+            <w:vAlign w:val="center"/>
           </w:tcPr>
           <w:p>
             <w:pPr>
               <w:tabs>
-                <w:tab w:val="right" w:pos="4782"/>
-              </w:tabs>
-              <w:spacing w:before="40" w:after="40" w:line="276" w:lineRule="auto"/>
-              <w:ind w:left="441"/>
-              <w:rPr>
-                <w:rFonts w:ascii="Arial" w:hAnsi="Arial" w:cs="Arial"/>
-                <w:b/>
-                <w:sz w:val="20"/>
-              </w:rPr>
-            </w:pPr>
-            <w:r>
-              <w:rPr>
-                <w:rFonts w:ascii="Arial" w:hAnsi="Arial" w:cs="Arial"/>
-                <w:b/>
-                <w:sz w:val="20"/>
-              </w:rPr>
-              <w:t xml:space="preserve">währenddessen: </w:t>
-            </w:r>
-            <w:r>
-              <w:rPr>
-                <w:rFonts w:ascii="Arial" w:hAnsi="Arial" w:cs="Arial"/>
-                <w:b/>
-                <w:sz w:val="20"/>
-              </w:rPr>
-              <w:t>Materialien/ Unterlagen</w:t>
-            </w:r>
-            <w:r>
-              <w:rPr>
-                <w:rFonts w:ascii="Arial" w:hAnsi="Arial" w:cs="Arial"/>
-                <w:b/>
-                <w:sz w:val="20"/>
-              </w:rPr>
-              <w:t xml:space="preserve"> überprüfen</w:t>
-            </w:r>
-          </w:p>
-          <w:p>
-            <w:pPr>
-              <w:pStyle w:val="Listenabsatz"/>
-              <w:numPr>
-                <w:ilvl w:val="0"/>
-                <w:numId w:val="27"/>
-              </w:numPr>
-              <w:tabs>
-                <w:tab w:val="right" w:pos="4782"/>
-              </w:tabs>
-              <w:spacing w:before="40" w:after="40" w:line="276" w:lineRule="auto"/>
-              <w:rPr>
-                <w:rFonts w:ascii="Arial" w:hAnsi="Arial" w:cs="Arial"/>
-                <w:sz w:val="20"/>
-              </w:rPr>
-            </w:pPr>
-            <w:r>
-              <w:rPr>
-                <w:rFonts w:ascii="Arial" w:hAnsi="Arial" w:cs="Arial"/>
-                <w:sz w:val="20"/>
-              </w:rPr>
-              <w:t>Einwilligungserklärung abheften</w:t>
-            </w:r>
-          </w:p>
-          <w:p>
-            <w:pPr>
-              <w:pStyle w:val="Listenabsatz"/>
-              <w:numPr>
-                <w:ilvl w:val="0"/>
-                <w:numId w:val="20"/>
-              </w:numPr>
-              <w:tabs>
-                <w:tab w:val="right" w:pos="4782"/>
-              </w:tabs>
-              <w:spacing w:before="40" w:after="40" w:line="276" w:lineRule="auto"/>
-              <w:ind w:left="1149"/>
-              <w:rPr>
-                <w:rFonts w:ascii="Arial" w:hAnsi="Arial" w:cs="Arial"/>
-                <w:sz w:val="20"/>
-              </w:rPr>
-            </w:pPr>
-            <w:r>
-              <w:rPr>
-                <w:rFonts w:ascii="Arial" w:hAnsi="Arial" w:cs="Arial"/>
-                <w:sz w:val="20"/>
+                <w:tab w:val="left" w:pos="1631"/>
+                <w:tab w:val="right" w:pos="4782"/>
+              </w:tabs>
+              <w:spacing w:before="40" w:after="40" w:line="276" w:lineRule="auto"/>
+              <w:rPr>
+                <w:rFonts w:ascii="Arial" w:hAnsi="Arial" w:cs="Arial"/>
+                <w:u w:val="single"/>
+              </w:rPr>
+            </w:pPr>
+            <w:r>
+              <w:rPr>
+                <w:rFonts w:ascii="Arial" w:hAnsi="Arial" w:cs="Arial"/>
+                <w:u w:val="single"/>
               </w:rPr>
               <w:lastRenderedPageBreak/>
-              <w:t>Daten sichern und auf USB-Stick ziehen</w:t>
+              <w:t>Anm</w:t>
+            </w:r>
+            <w:r>
+              <w:rPr>
+                <w:rFonts w:ascii="Arial" w:hAnsi="Arial" w:cs="Arial"/>
+                <w:u w:val="single"/>
+              </w:rPr>
+              <w:t>e</w:t>
+            </w:r>
+            <w:r>
+              <w:rPr>
+                <w:rFonts w:ascii="Arial" w:hAnsi="Arial" w:cs="Arial"/>
+                <w:u w:val="single"/>
+              </w:rPr>
+              <w:t>rkungen/ Besonderheiten/ Zwischenfälle</w:t>
             </w:r>
           </w:p>
         </w:tc>
         <w:tc>
           <w:tcPr>
             <w:tcW w:w="438" w:type="pct"/>
-            <w:tcBorders>
-              <w:left w:val="single" w:sz="2" w:space="0" w:color="auto"/>
-              <w:right w:val="single" w:sz="2" w:space="0" w:color="auto"/>
-            </w:tcBorders>
-            <w:shd w:val="clear" w:color="auto" w:fill="F2F2F2" w:themeFill="background1" w:themeFillShade="F2"/>
+            <w:shd w:val="clear" w:color="auto" w:fill="auto"/>
           </w:tcPr>
           <w:p>
             <w:pPr>
@@ -2640,213 +2598,371 @@
               <w:jc w:val="center"/>
               <w:rPr>
                 <w:rFonts w:ascii="Arial" w:hAnsi="Arial" w:cs="Arial"/>
-                <w:sz w:val="20"/>
-              </w:rPr>
-            </w:pPr>
-          </w:p>
-          <w:p>
-            <w:pPr>
-              <w:tabs>
-                <w:tab w:val="right" w:pos="4782"/>
-              </w:tabs>
-              <w:spacing w:before="40" w:after="40" w:line="276" w:lineRule="auto"/>
-              <w:jc w:val="center"/>
-              <w:rPr>
-                <w:rFonts w:ascii="Arial" w:hAnsi="Arial" w:cs="Arial"/>
-                <w:sz w:val="20"/>
-              </w:rPr>
-            </w:pPr>
-            <w:r>
-              <w:rPr>
-                <w:rFonts w:ascii="Arial" w:hAnsi="Arial" w:cs="Arial"/>
-                <w:sz w:val="20"/>
-              </w:rPr>
-              <w:sym w:font="Wingdings" w:char="F0A8"/>
-            </w:r>
-          </w:p>
-          <w:p>
-            <w:pPr>
-              <w:tabs>
-                <w:tab w:val="right" w:pos="4782"/>
-              </w:tabs>
-              <w:spacing w:before="40" w:after="40" w:line="276" w:lineRule="auto"/>
-              <w:jc w:val="center"/>
-              <w:rPr>
-                <w:rFonts w:ascii="Arial" w:hAnsi="Arial" w:cs="Arial"/>
-                <w:sz w:val="20"/>
-              </w:rPr>
-            </w:pPr>
-            <w:r>
-              <w:rPr>
-                <w:rFonts w:ascii="Arial" w:hAnsi="Arial" w:cs="Arial"/>
-                <w:sz w:val="20"/>
-              </w:rPr>
-              <w:lastRenderedPageBreak/>
-              <w:sym w:font="Wingdings" w:char="F0A8"/>
-            </w:r>
+                <w:u w:val="single"/>
+              </w:rPr>
+            </w:pPr>
           </w:p>
         </w:tc>
       </w:tr>
       <w:tr>
         <w:trPr>
-          <w:trHeight w:val="81"/>
+          <w:trHeight w:val="90"/>
         </w:trPr>
         <w:tc>
           <w:tcPr>
             <w:tcW w:w="4562" w:type="pct"/>
             <w:gridSpan w:val="2"/>
-            <w:tcBorders>
-              <w:right w:val="single" w:sz="2" w:space="0" w:color="auto"/>
-            </w:tcBorders>
             <w:shd w:val="clear" w:color="auto" w:fill="auto"/>
+            <w:vAlign w:val="center"/>
           </w:tcPr>
           <w:p>
             <w:pPr>
               <w:tabs>
-                <w:tab w:val="right" w:pos="4782"/>
-              </w:tabs>
-              <w:spacing w:before="40" w:after="40" w:line="276" w:lineRule="auto"/>
-              <w:ind w:left="15"/>
-              <w:rPr>
-                <w:rFonts w:ascii="Arial" w:hAnsi="Arial" w:cs="Arial"/>
-                <w:b/>
-                <w:sz w:val="20"/>
-              </w:rPr>
-            </w:pPr>
-            <w:proofErr w:type="spellStart"/>
-            <w:r>
-              <w:rPr>
-                <w:rFonts w:ascii="Arial" w:hAnsi="Arial" w:cs="Arial"/>
-                <w:b/>
-                <w:sz w:val="20"/>
-              </w:rPr>
-              <w:lastRenderedPageBreak/>
-              <w:t>Vp</w:t>
-            </w:r>
-            <w:proofErr w:type="spellEnd"/>
-          </w:p>
-          <w:p>
-            <w:pPr>
-              <w:pStyle w:val="Listenabsatz"/>
-              <w:numPr>
-                <w:ilvl w:val="0"/>
-                <w:numId w:val="20"/>
-              </w:numPr>
-              <w:tabs>
-                <w:tab w:val="right" w:pos="4782"/>
-              </w:tabs>
-              <w:spacing w:before="40" w:after="40" w:line="276" w:lineRule="auto"/>
-              <w:rPr>
-                <w:rFonts w:ascii="Arial" w:hAnsi="Arial" w:cs="Arial"/>
-                <w:sz w:val="20"/>
-              </w:rPr>
-            </w:pPr>
-            <w:r>
-              <w:rPr>
-                <w:rFonts w:ascii="Arial" w:hAnsi="Arial" w:cs="Arial"/>
-                <w:sz w:val="20"/>
-              </w:rPr>
-              <w:t>Geld auszahlen und Erhalt quittieren lassen (</w:t>
-            </w:r>
-            <w:r>
-              <w:rPr>
-                <w:rFonts w:ascii="Arial" w:hAnsi="Arial" w:cs="Arial"/>
-                <w:sz w:val="20"/>
-              </w:rPr>
-              <w:t xml:space="preserve">ca. </w:t>
-            </w:r>
-            <w:r>
-              <w:rPr>
-                <w:rFonts w:ascii="Arial" w:hAnsi="Arial" w:cs="Arial"/>
-                <w:sz w:val="20"/>
-              </w:rPr>
-              <w:t>2</w:t>
-            </w:r>
-            <w:r>
-              <w:rPr>
-                <w:rFonts w:ascii="Arial" w:hAnsi="Arial" w:cs="Arial"/>
-                <w:sz w:val="20"/>
-              </w:rPr>
-              <w:t>,5</w:t>
-            </w:r>
-            <w:r>
-              <w:rPr>
-                <w:rFonts w:ascii="Arial" w:hAnsi="Arial" w:cs="Arial"/>
-                <w:color w:val="C00000"/>
-                <w:sz w:val="20"/>
-              </w:rPr>
-              <w:t xml:space="preserve"> </w:t>
-            </w:r>
-            <w:r>
-              <w:rPr>
-                <w:rFonts w:ascii="Arial" w:hAnsi="Arial" w:cs="Arial"/>
-                <w:sz w:val="20"/>
-              </w:rPr>
-              <w:t xml:space="preserve">h </w:t>
-            </w:r>
-            <w:r>
-              <w:rPr>
-                <w:rFonts w:ascii="Arial" w:eastAsiaTheme="minorHAnsi" w:hAnsi="Arial" w:cs="Arial"/>
-                <w:sz w:val="20"/>
-                <w:lang w:eastAsia="ja-JP"/>
-              </w:rPr>
-              <w:t>→</w:t>
-            </w:r>
-            <w:r>
-              <w:rPr>
-                <w:rFonts w:ascii="Arial" w:hAnsi="Arial" w:cs="Arial"/>
-                <w:sz w:val="20"/>
-              </w:rPr>
-              <w:t xml:space="preserve"> </w:t>
-            </w:r>
-            <w:r>
-              <w:rPr>
-                <w:rFonts w:ascii="Arial" w:hAnsi="Arial" w:cs="Arial"/>
-                <w:sz w:val="20"/>
-              </w:rPr>
-              <w:t>20</w:t>
-            </w:r>
-            <w:r>
-              <w:rPr>
-                <w:rFonts w:ascii="Arial" w:hAnsi="Arial" w:cs="Arial"/>
-                <w:sz w:val="20"/>
-              </w:rPr>
-              <w:t xml:space="preserve"> €)</w:t>
-            </w:r>
-          </w:p>
-          <w:p>
-            <w:pPr>
-              <w:pStyle w:val="Listenabsatz"/>
-              <w:numPr>
-                <w:ilvl w:val="0"/>
-                <w:numId w:val="20"/>
-              </w:numPr>
-              <w:tabs>
-                <w:tab w:val="right" w:pos="4782"/>
-              </w:tabs>
-              <w:spacing w:before="40" w:after="40" w:line="276" w:lineRule="auto"/>
-              <w:rPr>
-                <w:rFonts w:ascii="Arial" w:hAnsi="Arial" w:cs="Arial"/>
-                <w:b/>
-                <w:sz w:val="20"/>
-              </w:rPr>
-            </w:pPr>
-            <w:r>
-              <w:rPr>
-                <w:rFonts w:ascii="Arial" w:hAnsi="Arial" w:cs="Arial"/>
-                <w:sz w:val="20"/>
-              </w:rPr>
-              <w:t>Für Teilnahme danken und Verabschiedung</w:t>
-            </w:r>
+                <w:tab w:val="left" w:pos="1631"/>
+                <w:tab w:val="right" w:pos="4782"/>
+              </w:tabs>
+              <w:spacing w:before="40" w:after="40" w:line="276" w:lineRule="auto"/>
+              <w:jc w:val="center"/>
+              <w:rPr>
+                <w:rFonts w:ascii="Arial" w:hAnsi="Arial" w:cs="Arial"/>
+                <w:i/>
+                <w:sz w:val="18"/>
+              </w:rPr>
+            </w:pPr>
+          </w:p>
+          <w:p>
+            <w:pPr>
+              <w:tabs>
+                <w:tab w:val="left" w:pos="1631"/>
+                <w:tab w:val="right" w:pos="4782"/>
+              </w:tabs>
+              <w:spacing w:before="40" w:after="40" w:line="276" w:lineRule="auto"/>
+              <w:jc w:val="center"/>
+              <w:rPr>
+                <w:rFonts w:ascii="Arial" w:hAnsi="Arial" w:cs="Arial"/>
+                <w:i/>
+                <w:sz w:val="18"/>
+              </w:rPr>
+            </w:pPr>
+          </w:p>
+          <w:p>
+            <w:pPr>
+              <w:tabs>
+                <w:tab w:val="left" w:pos="1631"/>
+                <w:tab w:val="right" w:pos="4782"/>
+              </w:tabs>
+              <w:spacing w:before="40" w:after="40" w:line="276" w:lineRule="auto"/>
+              <w:jc w:val="center"/>
+              <w:rPr>
+                <w:rFonts w:ascii="Arial" w:hAnsi="Arial" w:cs="Arial"/>
+                <w:i/>
+                <w:sz w:val="18"/>
+              </w:rPr>
+            </w:pPr>
+          </w:p>
+          <w:p>
+            <w:pPr>
+              <w:tabs>
+                <w:tab w:val="left" w:pos="1631"/>
+                <w:tab w:val="right" w:pos="4782"/>
+              </w:tabs>
+              <w:spacing w:before="40" w:after="40" w:line="276" w:lineRule="auto"/>
+              <w:jc w:val="center"/>
+              <w:rPr>
+                <w:rFonts w:ascii="Arial" w:hAnsi="Arial" w:cs="Arial"/>
+                <w:i/>
+                <w:sz w:val="18"/>
+              </w:rPr>
+            </w:pPr>
+          </w:p>
+          <w:p>
+            <w:pPr>
+              <w:tabs>
+                <w:tab w:val="left" w:pos="1631"/>
+                <w:tab w:val="right" w:pos="4782"/>
+              </w:tabs>
+              <w:spacing w:before="40" w:after="40" w:line="276" w:lineRule="auto"/>
+              <w:jc w:val="center"/>
+              <w:rPr>
+                <w:rFonts w:ascii="Arial" w:hAnsi="Arial" w:cs="Arial"/>
+                <w:i/>
+                <w:sz w:val="18"/>
+              </w:rPr>
+            </w:pPr>
+          </w:p>
+          <w:p>
+            <w:pPr>
+              <w:tabs>
+                <w:tab w:val="left" w:pos="1631"/>
+                <w:tab w:val="right" w:pos="4782"/>
+              </w:tabs>
+              <w:spacing w:before="40" w:after="40" w:line="276" w:lineRule="auto"/>
+              <w:jc w:val="center"/>
+              <w:rPr>
+                <w:rFonts w:ascii="Arial" w:hAnsi="Arial" w:cs="Arial"/>
+                <w:i/>
+                <w:sz w:val="18"/>
+              </w:rPr>
+            </w:pPr>
+          </w:p>
+          <w:p>
+            <w:pPr>
+              <w:tabs>
+                <w:tab w:val="left" w:pos="1631"/>
+                <w:tab w:val="right" w:pos="4782"/>
+              </w:tabs>
+              <w:spacing w:before="40" w:after="40" w:line="276" w:lineRule="auto"/>
+              <w:jc w:val="center"/>
+              <w:rPr>
+                <w:rFonts w:ascii="Arial" w:hAnsi="Arial" w:cs="Arial"/>
+                <w:i/>
+                <w:sz w:val="18"/>
+              </w:rPr>
+            </w:pPr>
+          </w:p>
+          <w:p>
+            <w:pPr>
+              <w:tabs>
+                <w:tab w:val="left" w:pos="1631"/>
+                <w:tab w:val="right" w:pos="4782"/>
+              </w:tabs>
+              <w:spacing w:before="40" w:after="40" w:line="276" w:lineRule="auto"/>
+              <w:jc w:val="center"/>
+              <w:rPr>
+                <w:rFonts w:ascii="Arial" w:hAnsi="Arial" w:cs="Arial"/>
+                <w:i/>
+                <w:sz w:val="18"/>
+              </w:rPr>
+            </w:pPr>
+          </w:p>
+          <w:p>
+            <w:pPr>
+              <w:tabs>
+                <w:tab w:val="left" w:pos="1631"/>
+                <w:tab w:val="right" w:pos="4782"/>
+              </w:tabs>
+              <w:spacing w:before="40" w:after="40" w:line="276" w:lineRule="auto"/>
+              <w:jc w:val="center"/>
+              <w:rPr>
+                <w:rFonts w:ascii="Arial" w:hAnsi="Arial" w:cs="Arial"/>
+                <w:i/>
+                <w:sz w:val="18"/>
+              </w:rPr>
+            </w:pPr>
+          </w:p>
+          <w:p>
+            <w:pPr>
+              <w:tabs>
+                <w:tab w:val="left" w:pos="1631"/>
+                <w:tab w:val="right" w:pos="4782"/>
+              </w:tabs>
+              <w:spacing w:before="40" w:after="40" w:line="276" w:lineRule="auto"/>
+              <w:jc w:val="center"/>
+              <w:rPr>
+                <w:rFonts w:ascii="Arial" w:hAnsi="Arial" w:cs="Arial"/>
+                <w:i/>
+                <w:sz w:val="18"/>
+              </w:rPr>
+            </w:pPr>
+          </w:p>
+          <w:p>
+            <w:pPr>
+              <w:tabs>
+                <w:tab w:val="left" w:pos="1631"/>
+                <w:tab w:val="right" w:pos="4782"/>
+              </w:tabs>
+              <w:spacing w:before="40" w:after="40" w:line="276" w:lineRule="auto"/>
+              <w:jc w:val="center"/>
+              <w:rPr>
+                <w:rFonts w:ascii="Arial" w:hAnsi="Arial" w:cs="Arial"/>
+                <w:i/>
+                <w:sz w:val="18"/>
+              </w:rPr>
+            </w:pPr>
+          </w:p>
+          <w:p>
+            <w:pPr>
+              <w:tabs>
+                <w:tab w:val="left" w:pos="1631"/>
+                <w:tab w:val="right" w:pos="4782"/>
+              </w:tabs>
+              <w:spacing w:before="40" w:after="40" w:line="276" w:lineRule="auto"/>
+              <w:jc w:val="center"/>
+              <w:rPr>
+                <w:rFonts w:ascii="Arial" w:hAnsi="Arial" w:cs="Arial"/>
+                <w:i/>
+                <w:sz w:val="18"/>
+              </w:rPr>
+            </w:pPr>
+          </w:p>
+          <w:p>
+            <w:pPr>
+              <w:tabs>
+                <w:tab w:val="left" w:pos="1631"/>
+                <w:tab w:val="right" w:pos="4782"/>
+              </w:tabs>
+              <w:spacing w:before="40" w:after="40" w:line="276" w:lineRule="auto"/>
+              <w:jc w:val="center"/>
+              <w:rPr>
+                <w:rFonts w:ascii="Arial" w:hAnsi="Arial" w:cs="Arial"/>
+                <w:i/>
+                <w:sz w:val="18"/>
+              </w:rPr>
+            </w:pPr>
+          </w:p>
+          <w:p>
+            <w:pPr>
+              <w:tabs>
+                <w:tab w:val="left" w:pos="1631"/>
+                <w:tab w:val="right" w:pos="4782"/>
+              </w:tabs>
+              <w:spacing w:before="40" w:after="40" w:line="276" w:lineRule="auto"/>
+              <w:jc w:val="center"/>
+              <w:rPr>
+                <w:rFonts w:ascii="Arial" w:hAnsi="Arial" w:cs="Arial"/>
+                <w:i/>
+                <w:sz w:val="18"/>
+              </w:rPr>
+            </w:pPr>
+          </w:p>
+          <w:p>
+            <w:pPr>
+              <w:tabs>
+                <w:tab w:val="left" w:pos="1631"/>
+                <w:tab w:val="right" w:pos="4782"/>
+              </w:tabs>
+              <w:spacing w:before="40" w:after="40" w:line="276" w:lineRule="auto"/>
+              <w:jc w:val="center"/>
+              <w:rPr>
+                <w:rFonts w:ascii="Arial" w:hAnsi="Arial" w:cs="Arial"/>
+                <w:i/>
+                <w:sz w:val="18"/>
+              </w:rPr>
+            </w:pPr>
+          </w:p>
+          <w:p>
+            <w:pPr>
+              <w:tabs>
+                <w:tab w:val="left" w:pos="1631"/>
+                <w:tab w:val="right" w:pos="4782"/>
+              </w:tabs>
+              <w:spacing w:before="40" w:after="40" w:line="276" w:lineRule="auto"/>
+              <w:jc w:val="center"/>
+              <w:rPr>
+                <w:rFonts w:ascii="Arial" w:hAnsi="Arial" w:cs="Arial"/>
+                <w:i/>
+                <w:sz w:val="18"/>
+              </w:rPr>
+            </w:pPr>
+          </w:p>
+          <w:p>
+            <w:pPr>
+              <w:tabs>
+                <w:tab w:val="left" w:pos="1631"/>
+                <w:tab w:val="right" w:pos="4782"/>
+              </w:tabs>
+              <w:spacing w:before="40" w:after="40" w:line="276" w:lineRule="auto"/>
+              <w:jc w:val="center"/>
+              <w:rPr>
+                <w:rFonts w:ascii="Arial" w:hAnsi="Arial" w:cs="Arial"/>
+                <w:i/>
+                <w:sz w:val="18"/>
+              </w:rPr>
+            </w:pPr>
+          </w:p>
+          <w:p>
+            <w:pPr>
+              <w:tabs>
+                <w:tab w:val="left" w:pos="1631"/>
+                <w:tab w:val="right" w:pos="4782"/>
+              </w:tabs>
+              <w:spacing w:before="40" w:after="40" w:line="276" w:lineRule="auto"/>
+              <w:jc w:val="center"/>
+              <w:rPr>
+                <w:rFonts w:ascii="Arial" w:hAnsi="Arial" w:cs="Arial"/>
+                <w:i/>
+                <w:sz w:val="18"/>
+              </w:rPr>
+            </w:pPr>
+          </w:p>
+          <w:p>
+            <w:pPr>
+              <w:tabs>
+                <w:tab w:val="left" w:pos="1631"/>
+                <w:tab w:val="right" w:pos="4782"/>
+              </w:tabs>
+              <w:spacing w:before="40" w:after="40" w:line="276" w:lineRule="auto"/>
+              <w:jc w:val="center"/>
+              <w:rPr>
+                <w:rFonts w:ascii="Arial" w:hAnsi="Arial" w:cs="Arial"/>
+                <w:i/>
+                <w:sz w:val="18"/>
+              </w:rPr>
+            </w:pPr>
+          </w:p>
+          <w:p>
+            <w:pPr>
+              <w:tabs>
+                <w:tab w:val="left" w:pos="1631"/>
+                <w:tab w:val="right" w:pos="4782"/>
+              </w:tabs>
+              <w:spacing w:before="40" w:after="40" w:line="276" w:lineRule="auto"/>
+              <w:jc w:val="center"/>
+              <w:rPr>
+                <w:rFonts w:ascii="Arial" w:hAnsi="Arial" w:cs="Arial"/>
+                <w:i/>
+                <w:sz w:val="18"/>
+              </w:rPr>
+            </w:pPr>
+          </w:p>
+          <w:p>
+            <w:pPr>
+              <w:tabs>
+                <w:tab w:val="left" w:pos="1631"/>
+                <w:tab w:val="right" w:pos="4782"/>
+              </w:tabs>
+              <w:spacing w:before="40" w:after="40" w:line="276" w:lineRule="auto"/>
+              <w:jc w:val="center"/>
+              <w:rPr>
+                <w:rFonts w:ascii="Arial" w:hAnsi="Arial" w:cs="Arial"/>
+                <w:i/>
+                <w:sz w:val="18"/>
+              </w:rPr>
+            </w:pPr>
+          </w:p>
+          <w:p>
+            <w:pPr>
+              <w:tabs>
+                <w:tab w:val="left" w:pos="1631"/>
+                <w:tab w:val="right" w:pos="4782"/>
+              </w:tabs>
+              <w:spacing w:before="40" w:after="40" w:line="276" w:lineRule="auto"/>
+              <w:jc w:val="center"/>
+              <w:rPr>
+                <w:rFonts w:ascii="Arial" w:hAnsi="Arial" w:cs="Arial"/>
+                <w:i/>
+                <w:sz w:val="18"/>
+              </w:rPr>
+            </w:pPr>
+          </w:p>
+          <w:p>
+            <w:pPr>
+              <w:tabs>
+                <w:tab w:val="left" w:pos="1631"/>
+                <w:tab w:val="right" w:pos="4782"/>
+              </w:tabs>
+              <w:spacing w:before="40" w:after="40" w:line="276" w:lineRule="auto"/>
+              <w:jc w:val="center"/>
+              <w:rPr>
+                <w:rFonts w:ascii="Arial" w:hAnsi="Arial" w:cs="Arial"/>
+                <w:u w:val="single"/>
+              </w:rPr>
+            </w:pPr>
           </w:p>
         </w:tc>
         <w:tc>
           <w:tcPr>
             <w:tcW w:w="438" w:type="pct"/>
-            <w:tcBorders>
-              <w:left w:val="single" w:sz="2" w:space="0" w:color="auto"/>
-              <w:right w:val="single" w:sz="2" w:space="0" w:color="auto"/>
-            </w:tcBorders>
             <w:shd w:val="clear" w:color="auto" w:fill="auto"/>
           </w:tcPr>
           <w:p>
@@ -2858,683 +2974,13 @@
               <w:jc w:val="center"/>
               <w:rPr>
                 <w:rFonts w:ascii="Arial" w:hAnsi="Arial" w:cs="Arial"/>
-                <w:sz w:val="20"/>
-              </w:rPr>
-            </w:pPr>
-          </w:p>
-          <w:p>
-            <w:pPr>
-              <w:tabs>
-                <w:tab w:val="right" w:pos="4782"/>
-              </w:tabs>
-              <w:spacing w:before="40" w:after="40" w:line="276" w:lineRule="auto"/>
-              <w:jc w:val="center"/>
-              <w:rPr>
-                <w:rFonts w:ascii="Arial" w:hAnsi="Arial" w:cs="Arial"/>
-                <w:sz w:val="20"/>
-              </w:rPr>
-            </w:pPr>
-            <w:r>
-              <w:rPr>
-                <w:rFonts w:ascii="Arial" w:hAnsi="Arial" w:cs="Arial"/>
-                <w:sz w:val="20"/>
-              </w:rPr>
-              <w:sym w:font="Wingdings" w:char="F0A8"/>
-            </w:r>
-          </w:p>
-          <w:p>
-            <w:pPr>
-              <w:tabs>
-                <w:tab w:val="right" w:pos="4782"/>
-              </w:tabs>
-              <w:spacing w:before="40" w:after="40" w:line="276" w:lineRule="auto"/>
-              <w:jc w:val="center"/>
-              <w:rPr>
-                <w:rFonts w:ascii="Arial" w:hAnsi="Arial" w:cs="Arial"/>
-                <w:sz w:val="20"/>
-              </w:rPr>
-            </w:pPr>
-            <w:r>
-              <w:rPr>
-                <w:rFonts w:ascii="Arial" w:hAnsi="Arial" w:cs="Arial"/>
-                <w:sz w:val="20"/>
-              </w:rPr>
-              <w:sym w:font="Wingdings" w:char="F0A8"/>
-            </w:r>
-          </w:p>
-          <w:p>
-            <w:pPr>
-              <w:tabs>
-                <w:tab w:val="right" w:pos="4782"/>
-              </w:tabs>
-              <w:spacing w:before="40" w:after="40" w:line="276" w:lineRule="auto"/>
-              <w:jc w:val="center"/>
-              <w:rPr>
-                <w:rFonts w:ascii="Arial" w:hAnsi="Arial" w:cs="Arial"/>
-                <w:sz w:val="20"/>
+                <w:u w:val="single"/>
               </w:rPr>
             </w:pPr>
           </w:p>
         </w:tc>
-      </w:tr>
-      <w:tr>
-        <w:trPr>
-          <w:trHeight w:val="263"/>
-        </w:trPr>
-        <w:tc>
-          <w:tcPr>
-            <w:tcW w:w="4562" w:type="pct"/>
-            <w:gridSpan w:val="2"/>
-            <w:tcBorders>
-              <w:right w:val="single" w:sz="2" w:space="0" w:color="auto"/>
-            </w:tcBorders>
-            <w:shd w:val="clear" w:color="auto" w:fill="FFFFFF" w:themeFill="background1"/>
-          </w:tcPr>
-          <w:p>
-            <w:pPr>
-              <w:tabs>
-                <w:tab w:val="right" w:pos="4782"/>
-              </w:tabs>
-              <w:spacing w:before="40" w:after="40" w:line="276" w:lineRule="auto"/>
-              <w:rPr>
-                <w:rFonts w:ascii="Arial" w:hAnsi="Arial" w:cs="Arial"/>
-                <w:sz w:val="20"/>
-              </w:rPr>
-            </w:pPr>
-            <w:r>
-              <w:rPr>
-                <w:rFonts w:ascii="Arial" w:hAnsi="Arial" w:cs="Arial"/>
-                <w:b/>
-                <w:sz w:val="20"/>
-              </w:rPr>
-              <w:t>Labor</w:t>
-            </w:r>
-            <w:r>
-              <w:rPr>
-                <w:rFonts w:ascii="Arial" w:hAnsi="Arial" w:cs="Arial"/>
-                <w:sz w:val="20"/>
-              </w:rPr>
-              <w:t xml:space="preserve"> </w:t>
-            </w:r>
-          </w:p>
-          <w:p>
-            <w:pPr>
-              <w:pStyle w:val="Listenabsatz"/>
-              <w:numPr>
-                <w:ilvl w:val="0"/>
-                <w:numId w:val="5"/>
-              </w:numPr>
-              <w:tabs>
-                <w:tab w:val="right" w:pos="4782"/>
-              </w:tabs>
-              <w:spacing w:before="40" w:after="40" w:line="276" w:lineRule="auto"/>
-              <w:rPr>
-                <w:rFonts w:ascii="Arial" w:hAnsi="Arial" w:cs="Arial"/>
-                <w:sz w:val="20"/>
-              </w:rPr>
-            </w:pPr>
-            <w:r>
-              <w:rPr>
-                <w:rFonts w:ascii="Arial" w:hAnsi="Arial" w:cs="Arial"/>
-                <w:sz w:val="20"/>
-              </w:rPr>
-              <w:t xml:space="preserve">Ggf. </w:t>
-            </w:r>
-            <w:r>
-              <w:rPr>
-                <w:rFonts w:ascii="Arial" w:hAnsi="Arial" w:cs="Arial"/>
-                <w:sz w:val="20"/>
-              </w:rPr>
-              <w:t>Tastatur reinigen</w:t>
-            </w:r>
-          </w:p>
-          <w:p>
-            <w:pPr>
-              <w:pStyle w:val="Listenabsatz"/>
-              <w:numPr>
-                <w:ilvl w:val="0"/>
-                <w:numId w:val="5"/>
-              </w:numPr>
-              <w:tabs>
-                <w:tab w:val="right" w:pos="4782"/>
-              </w:tabs>
-              <w:spacing w:before="40" w:after="40" w:line="276" w:lineRule="auto"/>
-              <w:rPr>
-                <w:rFonts w:ascii="Arial" w:hAnsi="Arial" w:cs="Arial"/>
-                <w:sz w:val="20"/>
-              </w:rPr>
-            </w:pPr>
-            <w:r>
-              <w:rPr>
-                <w:rFonts w:ascii="Arial" w:hAnsi="Arial" w:cs="Arial"/>
-                <w:sz w:val="20"/>
-              </w:rPr>
-              <w:t>Haube und Elektroden reinigen und aufräumen</w:t>
-            </w:r>
-          </w:p>
-          <w:p>
-            <w:pPr>
-              <w:pStyle w:val="Listenabsatz"/>
-              <w:numPr>
-                <w:ilvl w:val="0"/>
-                <w:numId w:val="5"/>
-              </w:numPr>
-              <w:tabs>
-                <w:tab w:val="right" w:pos="4782"/>
-              </w:tabs>
-              <w:spacing w:before="40" w:after="40" w:line="276" w:lineRule="auto"/>
-              <w:rPr>
-                <w:rFonts w:ascii="Arial" w:hAnsi="Arial" w:cs="Arial"/>
-                <w:sz w:val="20"/>
-              </w:rPr>
-            </w:pPr>
-            <w:r>
-              <w:rPr>
-                <w:rFonts w:ascii="Arial" w:hAnsi="Arial" w:cs="Arial"/>
-                <w:sz w:val="20"/>
-              </w:rPr>
-              <w:t>A</w:t>
-            </w:r>
-            <w:r>
-              <w:rPr>
-                <w:rFonts w:ascii="Arial" w:hAnsi="Arial" w:cs="Arial"/>
-                <w:sz w:val="20"/>
-              </w:rPr>
-              <w:t>lle Rechner runterfahren</w:t>
-            </w:r>
-            <w:r>
-              <w:rPr>
-                <w:rFonts w:ascii="Arial" w:hAnsi="Arial" w:cs="Arial"/>
-                <w:sz w:val="20"/>
-              </w:rPr>
-              <w:t>, Gegensprechanlage auf „P“</w:t>
-            </w:r>
-          </w:p>
-          <w:p>
-            <w:pPr>
-              <w:pStyle w:val="Listenabsatz"/>
-              <w:numPr>
-                <w:ilvl w:val="0"/>
-                <w:numId w:val="5"/>
-              </w:numPr>
-              <w:tabs>
-                <w:tab w:val="right" w:pos="4782"/>
-              </w:tabs>
-              <w:spacing w:before="40" w:after="40" w:line="276" w:lineRule="auto"/>
-              <w:rPr>
-                <w:rFonts w:ascii="Arial" w:hAnsi="Arial" w:cs="Arial"/>
-                <w:sz w:val="20"/>
-              </w:rPr>
-            </w:pPr>
-            <w:r>
-              <w:rPr>
-                <w:rFonts w:ascii="Arial" w:hAnsi="Arial" w:cs="Arial"/>
-                <w:sz w:val="20"/>
-              </w:rPr>
-              <w:t>Licht- und Stromversorgung ausschalten</w:t>
-            </w:r>
-          </w:p>
-          <w:p>
-            <w:pPr>
-              <w:pStyle w:val="Listenabsatz"/>
-              <w:numPr>
-                <w:ilvl w:val="0"/>
-                <w:numId w:val="5"/>
-              </w:numPr>
-              <w:tabs>
-                <w:tab w:val="right" w:pos="4782"/>
-              </w:tabs>
-              <w:spacing w:before="40" w:after="40" w:line="276" w:lineRule="auto"/>
-              <w:rPr>
-                <w:rFonts w:ascii="Arial" w:hAnsi="Arial" w:cs="Arial"/>
-                <w:sz w:val="20"/>
-              </w:rPr>
-            </w:pPr>
-            <w:r>
-              <w:rPr>
-                <w:rFonts w:ascii="Arial" w:hAnsi="Arial" w:cs="Arial"/>
-                <w:sz w:val="20"/>
-              </w:rPr>
-              <w:t>Alle Materialien aufräumen</w:t>
-            </w:r>
-          </w:p>
-          <w:p>
-            <w:pPr>
-              <w:pStyle w:val="Listenabsatz"/>
-              <w:numPr>
-                <w:ilvl w:val="0"/>
-                <w:numId w:val="5"/>
-              </w:numPr>
-              <w:tabs>
-                <w:tab w:val="right" w:pos="4782"/>
-              </w:tabs>
-              <w:spacing w:before="40" w:after="40" w:line="276" w:lineRule="auto"/>
-              <w:rPr>
-                <w:rFonts w:ascii="Arial" w:hAnsi="Arial" w:cs="Arial"/>
-                <w:sz w:val="20"/>
-              </w:rPr>
-            </w:pPr>
-            <w:r>
-              <w:rPr>
-                <w:rFonts w:ascii="Arial" w:hAnsi="Arial" w:cs="Arial"/>
-                <w:sz w:val="20"/>
-              </w:rPr>
-              <w:t>Glas abwaschen</w:t>
-            </w:r>
-          </w:p>
-        </w:tc>
-        <w:tc>
-          <w:tcPr>
-            <w:tcW w:w="438" w:type="pct"/>
-            <w:tcBorders>
-              <w:left w:val="single" w:sz="2" w:space="0" w:color="auto"/>
-              <w:right w:val="single" w:sz="2" w:space="0" w:color="auto"/>
-            </w:tcBorders>
-            <w:shd w:val="clear" w:color="auto" w:fill="FFFFFF" w:themeFill="background1"/>
-          </w:tcPr>
-          <w:p>
-            <w:pPr>
-              <w:tabs>
-                <w:tab w:val="right" w:pos="4782"/>
-              </w:tabs>
-              <w:spacing w:before="40" w:after="40" w:line="276" w:lineRule="auto"/>
-              <w:jc w:val="center"/>
-              <w:rPr>
-                <w:rFonts w:ascii="Arial" w:hAnsi="Arial" w:cs="Arial"/>
-                <w:sz w:val="20"/>
-              </w:rPr>
-            </w:pPr>
-          </w:p>
-          <w:p>
-            <w:pPr>
-              <w:tabs>
-                <w:tab w:val="right" w:pos="4782"/>
-              </w:tabs>
-              <w:spacing w:before="40" w:after="40" w:line="276" w:lineRule="auto"/>
-              <w:jc w:val="center"/>
-              <w:rPr>
-                <w:rFonts w:ascii="Arial" w:hAnsi="Arial" w:cs="Arial"/>
-                <w:sz w:val="20"/>
-              </w:rPr>
-            </w:pPr>
-            <w:r>
-              <w:rPr>
-                <w:rFonts w:ascii="Arial" w:hAnsi="Arial" w:cs="Arial"/>
-                <w:sz w:val="20"/>
-              </w:rPr>
-              <w:sym w:font="Wingdings" w:char="F0A8"/>
-            </w:r>
-          </w:p>
-          <w:p>
-            <w:pPr>
-              <w:tabs>
-                <w:tab w:val="right" w:pos="4782"/>
-              </w:tabs>
-              <w:spacing w:before="40" w:after="40" w:line="276" w:lineRule="auto"/>
-              <w:jc w:val="center"/>
-              <w:rPr>
-                <w:rFonts w:ascii="Arial" w:hAnsi="Arial" w:cs="Arial"/>
-                <w:sz w:val="20"/>
-              </w:rPr>
-            </w:pPr>
-            <w:r>
-              <w:rPr>
-                <w:rFonts w:ascii="Arial" w:hAnsi="Arial" w:cs="Arial"/>
-                <w:sz w:val="20"/>
-              </w:rPr>
-              <w:sym w:font="Wingdings" w:char="F0A8"/>
-            </w:r>
-          </w:p>
-          <w:p>
-            <w:pPr>
-              <w:tabs>
-                <w:tab w:val="right" w:pos="4782"/>
-              </w:tabs>
-              <w:spacing w:before="40" w:after="40" w:line="276" w:lineRule="auto"/>
-              <w:jc w:val="center"/>
-              <w:rPr>
-                <w:rFonts w:ascii="Arial" w:hAnsi="Arial" w:cs="Arial"/>
-                <w:sz w:val="20"/>
-              </w:rPr>
-            </w:pPr>
-            <w:r>
-              <w:rPr>
-                <w:rFonts w:ascii="Arial" w:hAnsi="Arial" w:cs="Arial"/>
-                <w:sz w:val="20"/>
-              </w:rPr>
-              <w:sym w:font="Wingdings" w:char="F0A8"/>
-            </w:r>
-          </w:p>
-          <w:p>
-            <w:pPr>
-              <w:tabs>
-                <w:tab w:val="right" w:pos="4782"/>
-              </w:tabs>
-              <w:spacing w:before="40" w:after="40" w:line="276" w:lineRule="auto"/>
-              <w:jc w:val="center"/>
-              <w:rPr>
-                <w:rFonts w:ascii="Arial" w:hAnsi="Arial" w:cs="Arial"/>
-                <w:sz w:val="20"/>
-              </w:rPr>
-            </w:pPr>
-            <w:r>
-              <w:rPr>
-                <w:rFonts w:ascii="Arial" w:hAnsi="Arial" w:cs="Arial"/>
-                <w:sz w:val="20"/>
-              </w:rPr>
-              <w:sym w:font="Wingdings" w:char="F0A8"/>
-            </w:r>
-          </w:p>
-          <w:p>
-            <w:pPr>
-              <w:tabs>
-                <w:tab w:val="right" w:pos="4782"/>
-              </w:tabs>
-              <w:spacing w:before="40" w:after="40" w:line="276" w:lineRule="auto"/>
-              <w:jc w:val="center"/>
-              <w:rPr>
-                <w:rFonts w:ascii="Arial" w:hAnsi="Arial" w:cs="Arial"/>
-                <w:sz w:val="20"/>
-              </w:rPr>
-            </w:pPr>
-            <w:r>
-              <w:rPr>
-                <w:rFonts w:ascii="Arial" w:hAnsi="Arial" w:cs="Arial"/>
-                <w:sz w:val="20"/>
-              </w:rPr>
-              <w:sym w:font="Wingdings" w:char="F0A8"/>
-            </w:r>
-          </w:p>
-          <w:p>
-            <w:pPr>
-              <w:tabs>
-                <w:tab w:val="right" w:pos="4782"/>
-              </w:tabs>
-              <w:spacing w:before="40" w:after="40" w:line="276" w:lineRule="auto"/>
-              <w:jc w:val="center"/>
-              <w:rPr>
-                <w:rFonts w:ascii="Arial" w:hAnsi="Arial" w:cs="Arial"/>
-                <w:sz w:val="20"/>
-              </w:rPr>
-            </w:pPr>
-            <w:r>
-              <w:rPr>
-                <w:rFonts w:ascii="Arial" w:hAnsi="Arial" w:cs="Arial"/>
-                <w:sz w:val="20"/>
-              </w:rPr>
-              <w:sym w:font="Wingdings" w:char="F0A8"/>
-            </w:r>
-          </w:p>
-        </w:tc>
-      </w:tr>
-      <w:tr>
-        <w:trPr>
-          <w:trHeight w:val="81"/>
-        </w:trPr>
-        <w:tc>
-          <w:tcPr>
-            <w:tcW w:w="5000" w:type="pct"/>
-            <w:gridSpan w:val="3"/>
-            <w:tcBorders>
-              <w:bottom w:val="single" w:sz="4" w:space="0" w:color="auto"/>
-              <w:right w:val="single" w:sz="2" w:space="0" w:color="auto"/>
-            </w:tcBorders>
-            <w:shd w:val="clear" w:color="auto" w:fill="auto"/>
-          </w:tcPr>
-          <w:p>
-            <w:pPr>
-              <w:tabs>
-                <w:tab w:val="right" w:pos="4782"/>
-              </w:tabs>
-              <w:spacing w:before="120" w:after="40" w:line="276" w:lineRule="auto"/>
-              <w:jc w:val="right"/>
-              <w:rPr>
-                <w:rFonts w:ascii="Arial" w:hAnsi="Arial" w:cs="Arial"/>
-                <w:sz w:val="20"/>
-              </w:rPr>
-            </w:pPr>
-            <w:r>
-              <w:rPr>
-                <w:rFonts w:ascii="Arial" w:hAnsi="Arial" w:cs="Arial"/>
-                <w:sz w:val="20"/>
-              </w:rPr>
-              <w:t xml:space="preserve">   LUFTFEUCHTE _________ </w:t>
-            </w:r>
-            <w:r>
-              <w:rPr>
-                <w:rFonts w:ascii="Arial" w:hAnsi="Arial" w:cs="Arial"/>
-                <w:sz w:val="20"/>
-              </w:rPr>
-              <w:t>%</w:t>
-            </w:r>
-          </w:p>
-        </w:tc>
-      </w:tr>
-      <w:tr>
-        <w:trPr>
-          <w:trHeight w:val="81"/>
-        </w:trPr>
-        <w:tc>
-          <w:tcPr>
-            <w:tcW w:w="4562" w:type="pct"/>
-            <w:gridSpan w:val="2"/>
-            <w:tcBorders>
-              <w:bottom w:val="single" w:sz="4" w:space="0" w:color="auto"/>
-            </w:tcBorders>
-            <w:shd w:val="clear" w:color="auto" w:fill="auto"/>
-            <w:vAlign w:val="center"/>
-          </w:tcPr>
-          <w:p>
-            <w:pPr>
-              <w:tabs>
-                <w:tab w:val="left" w:pos="1631"/>
-                <w:tab w:val="right" w:pos="4782"/>
-              </w:tabs>
-              <w:spacing w:before="40" w:after="40" w:line="276" w:lineRule="auto"/>
-              <w:rPr>
-                <w:rFonts w:ascii="Arial" w:hAnsi="Arial" w:cs="Arial"/>
-                <w:u w:val="single"/>
-              </w:rPr>
-            </w:pPr>
-            <w:r>
-              <w:rPr>
-                <w:rFonts w:ascii="Arial" w:hAnsi="Arial" w:cs="Arial"/>
-                <w:u w:val="single"/>
-              </w:rPr>
-              <w:t>Anm</w:t>
-            </w:r>
-            <w:r>
-              <w:rPr>
-                <w:rFonts w:ascii="Arial" w:hAnsi="Arial" w:cs="Arial"/>
-                <w:u w:val="single"/>
-              </w:rPr>
-              <w:t>e</w:t>
-            </w:r>
-            <w:r>
-              <w:rPr>
-                <w:rFonts w:ascii="Arial" w:hAnsi="Arial" w:cs="Arial"/>
-                <w:u w:val="single"/>
-              </w:rPr>
-              <w:t>rkungen/ Besonderheiten/ Zwischenfälle</w:t>
-            </w:r>
-          </w:p>
-        </w:tc>
-        <w:tc>
-          <w:tcPr>
-            <w:tcW w:w="438" w:type="pct"/>
-            <w:tcBorders>
-              <w:bottom w:val="single" w:sz="4" w:space="0" w:color="auto"/>
-            </w:tcBorders>
-            <w:shd w:val="clear" w:color="auto" w:fill="auto"/>
-          </w:tcPr>
-          <w:p>
-            <w:pPr>
-              <w:tabs>
-                <w:tab w:val="right" w:pos="4782"/>
-              </w:tabs>
-              <w:spacing w:before="40" w:after="40" w:line="276" w:lineRule="auto"/>
-              <w:jc w:val="center"/>
-              <w:rPr>
-                <w:rFonts w:ascii="Arial" w:hAnsi="Arial" w:cs="Arial"/>
-                <w:u w:val="single"/>
-              </w:rPr>
-            </w:pPr>
-          </w:p>
-        </w:tc>
-      </w:tr>
-      <w:tr>
-        <w:trPr>
-          <w:trHeight w:val="81"/>
-        </w:trPr>
-        <w:tc>
-          <w:tcPr>
-            <w:tcW w:w="4562" w:type="pct"/>
-            <w:gridSpan w:val="2"/>
-            <w:tcBorders>
-              <w:top w:val="single" w:sz="4" w:space="0" w:color="auto"/>
-              <w:left w:val="single" w:sz="4" w:space="0" w:color="auto"/>
-              <w:bottom w:val="single" w:sz="4" w:space="0" w:color="auto"/>
-            </w:tcBorders>
-            <w:shd w:val="clear" w:color="auto" w:fill="auto"/>
-            <w:vAlign w:val="center"/>
-          </w:tcPr>
-          <w:p>
-            <w:pPr>
-              <w:tabs>
-                <w:tab w:val="left" w:pos="1631"/>
-                <w:tab w:val="right" w:pos="4782"/>
-              </w:tabs>
-              <w:spacing w:before="40" w:after="40" w:line="276" w:lineRule="auto"/>
-              <w:jc w:val="center"/>
-              <w:rPr>
-                <w:rFonts w:ascii="Arial" w:hAnsi="Arial" w:cs="Arial"/>
-                <w:i/>
-                <w:sz w:val="18"/>
-              </w:rPr>
-            </w:pPr>
-          </w:p>
-          <w:p>
-            <w:pPr>
-              <w:tabs>
-                <w:tab w:val="left" w:pos="1631"/>
-                <w:tab w:val="right" w:pos="4782"/>
-              </w:tabs>
-              <w:spacing w:before="40" w:after="40" w:line="276" w:lineRule="auto"/>
-              <w:jc w:val="center"/>
-              <w:rPr>
-                <w:rFonts w:ascii="Arial" w:hAnsi="Arial" w:cs="Arial"/>
-                <w:i/>
-                <w:sz w:val="18"/>
-              </w:rPr>
-            </w:pPr>
-          </w:p>
-          <w:p>
-            <w:pPr>
-              <w:tabs>
-                <w:tab w:val="left" w:pos="1631"/>
-                <w:tab w:val="right" w:pos="4782"/>
-              </w:tabs>
-              <w:spacing w:before="40" w:after="40" w:line="276" w:lineRule="auto"/>
-              <w:jc w:val="center"/>
-              <w:rPr>
-                <w:rFonts w:ascii="Arial" w:hAnsi="Arial" w:cs="Arial"/>
-                <w:i/>
-                <w:sz w:val="18"/>
-              </w:rPr>
-            </w:pPr>
-          </w:p>
-          <w:p>
-            <w:pPr>
-              <w:tabs>
-                <w:tab w:val="left" w:pos="1631"/>
-                <w:tab w:val="right" w:pos="4782"/>
-              </w:tabs>
-              <w:spacing w:before="40" w:after="40" w:line="276" w:lineRule="auto"/>
-              <w:jc w:val="center"/>
-              <w:rPr>
-                <w:rFonts w:ascii="Arial" w:hAnsi="Arial" w:cs="Arial"/>
-                <w:i/>
-                <w:sz w:val="18"/>
-              </w:rPr>
-            </w:pPr>
-          </w:p>
-          <w:p>
-            <w:pPr>
-              <w:tabs>
-                <w:tab w:val="left" w:pos="1631"/>
-                <w:tab w:val="right" w:pos="4782"/>
-              </w:tabs>
-              <w:spacing w:before="40" w:after="40" w:line="276" w:lineRule="auto"/>
-              <w:jc w:val="center"/>
-              <w:rPr>
-                <w:rFonts w:ascii="Arial" w:hAnsi="Arial" w:cs="Arial"/>
-                <w:i/>
-                <w:sz w:val="18"/>
-              </w:rPr>
-            </w:pPr>
-          </w:p>
-          <w:p>
-            <w:pPr>
-              <w:tabs>
-                <w:tab w:val="left" w:pos="1631"/>
-                <w:tab w:val="right" w:pos="4782"/>
-              </w:tabs>
-              <w:spacing w:before="40" w:after="40" w:line="276" w:lineRule="auto"/>
-              <w:jc w:val="center"/>
-              <w:rPr>
-                <w:rFonts w:ascii="Arial" w:hAnsi="Arial" w:cs="Arial"/>
-                <w:i/>
-                <w:sz w:val="18"/>
-              </w:rPr>
-            </w:pPr>
-          </w:p>
-          <w:p>
-            <w:pPr>
-              <w:tabs>
-                <w:tab w:val="left" w:pos="1631"/>
-                <w:tab w:val="right" w:pos="4782"/>
-              </w:tabs>
-              <w:spacing w:before="40" w:after="40" w:line="276" w:lineRule="auto"/>
-              <w:jc w:val="center"/>
-              <w:rPr>
-                <w:rFonts w:ascii="Arial" w:hAnsi="Arial" w:cs="Arial"/>
-                <w:u w:val="single"/>
-              </w:rPr>
-            </w:pPr>
-            <w:r>
-              <w:rPr>
-                <w:rFonts w:ascii="Arial" w:hAnsi="Arial" w:cs="Arial"/>
-                <w:i/>
-                <w:sz w:val="18"/>
-              </w:rPr>
-              <w:t>Bei Bedarf bitte Rückseite verwenden!</w:t>
-            </w:r>
-          </w:p>
-        </w:tc>
-        <w:tc>
-          <w:tcPr>
-            <w:tcW w:w="438" w:type="pct"/>
-            <w:tcBorders>
-              <w:top w:val="single" w:sz="4" w:space="0" w:color="auto"/>
-              <w:bottom w:val="single" w:sz="4" w:space="0" w:color="auto"/>
-              <w:right w:val="single" w:sz="4" w:space="0" w:color="auto"/>
-            </w:tcBorders>
-            <w:shd w:val="clear" w:color="auto" w:fill="auto"/>
-          </w:tcPr>
-          <w:p>
-            <w:pPr>
-              <w:tabs>
-                <w:tab w:val="right" w:pos="4782"/>
-              </w:tabs>
-              <w:spacing w:before="40" w:after="40" w:line="276" w:lineRule="auto"/>
-              <w:jc w:val="center"/>
-              <w:rPr>
-                <w:rFonts w:ascii="Arial" w:hAnsi="Arial" w:cs="Arial"/>
-                <w:u w:val="single"/>
-              </w:rPr>
-            </w:pPr>
-          </w:p>
-        </w:tc>
+        <w:bookmarkStart w:id="0" w:name="_GoBack"/>
+        <w:bookmarkEnd w:id="0"/>
       </w:tr>
     </w:tbl>
     <w:p>
@@ -6534,6 +5980,119 @@
     </w:lvl>
   </w:abstractNum>
   <w:abstractNum w:abstractNumId="26" w15:restartNumberingAfterBreak="0">
+    <w:nsid w:val="742F6F9D"/>
+    <w:multiLevelType w:val="hybridMultilevel"/>
+    <w:tmpl w:val="FCD29FA2"/>
+    <w:lvl w:ilvl="0" w:tplc="04070001">
+      <w:start w:val="1"/>
+      <w:numFmt w:val="bullet"/>
+      <w:lvlText w:val=""/>
+      <w:lvlJc w:val="left"/>
+      <w:pPr>
+        <w:ind w:left="720" w:hanging="360"/>
+      </w:pPr>
+      <w:rPr>
+        <w:rFonts w:ascii="Symbol" w:hAnsi="Symbol" w:hint="default"/>
+      </w:rPr>
+    </w:lvl>
+    <w:lvl w:ilvl="1" w:tplc="04070003" w:tentative="1">
+      <w:start w:val="1"/>
+      <w:numFmt w:val="bullet"/>
+      <w:lvlText w:val="o"/>
+      <w:lvlJc w:val="left"/>
+      <w:pPr>
+        <w:ind w:left="1440" w:hanging="360"/>
+      </w:pPr>
+      <w:rPr>
+        <w:rFonts w:ascii="Courier New" w:hAnsi="Courier New" w:cs="Courier New" w:hint="default"/>
+      </w:rPr>
+    </w:lvl>
+    <w:lvl w:ilvl="2" w:tplc="04070005" w:tentative="1">
+      <w:start w:val="1"/>
+      <w:numFmt w:val="bullet"/>
+      <w:lvlText w:val=""/>
+      <w:lvlJc w:val="left"/>
+      <w:pPr>
+        <w:ind w:left="2160" w:hanging="360"/>
+      </w:pPr>
+      <w:rPr>
+        <w:rFonts w:ascii="Wingdings" w:hAnsi="Wingdings" w:hint="default"/>
+      </w:rPr>
+    </w:lvl>
+    <w:lvl w:ilvl="3" w:tplc="04070001" w:tentative="1">
+      <w:start w:val="1"/>
+      <w:numFmt w:val="bullet"/>
+      <w:lvlText w:val=""/>
+      <w:lvlJc w:val="left"/>
+      <w:pPr>
+        <w:ind w:left="2880" w:hanging="360"/>
+      </w:pPr>
+      <w:rPr>
+        <w:rFonts w:ascii="Symbol" w:hAnsi="Symbol" w:hint="default"/>
+      </w:rPr>
+    </w:lvl>
+    <w:lvl w:ilvl="4" w:tplc="04070003" w:tentative="1">
+      <w:start w:val="1"/>
+      <w:numFmt w:val="bullet"/>
+      <w:lvlText w:val="o"/>
+      <w:lvlJc w:val="left"/>
+      <w:pPr>
+        <w:ind w:left="3600" w:hanging="360"/>
+      </w:pPr>
+      <w:rPr>
+        <w:rFonts w:ascii="Courier New" w:hAnsi="Courier New" w:cs="Courier New" w:hint="default"/>
+      </w:rPr>
+    </w:lvl>
+    <w:lvl w:ilvl="5" w:tplc="04070005" w:tentative="1">
+      <w:start w:val="1"/>
+      <w:numFmt w:val="bullet"/>
+      <w:lvlText w:val=""/>
+      <w:lvlJc w:val="left"/>
+      <w:pPr>
+        <w:ind w:left="4320" w:hanging="360"/>
+      </w:pPr>
+      <w:rPr>
+        <w:rFonts w:ascii="Wingdings" w:hAnsi="Wingdings" w:hint="default"/>
+      </w:rPr>
+    </w:lvl>
+    <w:lvl w:ilvl="6" w:tplc="04070001" w:tentative="1">
+      <w:start w:val="1"/>
+      <w:numFmt w:val="bullet"/>
+      <w:lvlText w:val=""/>
+      <w:lvlJc w:val="left"/>
+      <w:pPr>
+        <w:ind w:left="5040" w:hanging="360"/>
+      </w:pPr>
+      <w:rPr>
+        <w:rFonts w:ascii="Symbol" w:hAnsi="Symbol" w:hint="default"/>
+      </w:rPr>
+    </w:lvl>
+    <w:lvl w:ilvl="7" w:tplc="04070003" w:tentative="1">
+      <w:start w:val="1"/>
+      <w:numFmt w:val="bullet"/>
+      <w:lvlText w:val="o"/>
+      <w:lvlJc w:val="left"/>
+      <w:pPr>
+        <w:ind w:left="5760" w:hanging="360"/>
+      </w:pPr>
+      <w:rPr>
+        <w:rFonts w:ascii="Courier New" w:hAnsi="Courier New" w:cs="Courier New" w:hint="default"/>
+      </w:rPr>
+    </w:lvl>
+    <w:lvl w:ilvl="8" w:tplc="04070005" w:tentative="1">
+      <w:start w:val="1"/>
+      <w:numFmt w:val="bullet"/>
+      <w:lvlText w:val=""/>
+      <w:lvlJc w:val="left"/>
+      <w:pPr>
+        <w:ind w:left="6480" w:hanging="360"/>
+      </w:pPr>
+      <w:rPr>
+        <w:rFonts w:ascii="Wingdings" w:hAnsi="Wingdings" w:hint="default"/>
+      </w:rPr>
+    </w:lvl>
+  </w:abstractNum>
+  <w:abstractNum w:abstractNumId="27" w15:restartNumberingAfterBreak="0">
     <w:nsid w:val="77455397"/>
     <w:multiLevelType w:val="hybridMultilevel"/>
     <w:tmpl w:val="0A46984E"/>
@@ -6646,7 +6205,7 @@
       </w:rPr>
     </w:lvl>
   </w:abstractNum>
-  <w:abstractNum w:abstractNumId="27" w15:restartNumberingAfterBreak="0">
+  <w:abstractNum w:abstractNumId="28" w15:restartNumberingAfterBreak="0">
     <w:nsid w:val="7D9B7072"/>
     <w:multiLevelType w:val="hybridMultilevel"/>
     <w:tmpl w:val="1D6C4076"/>
@@ -6759,7 +6318,7 @@
       </w:rPr>
     </w:lvl>
   </w:abstractNum>
-  <w:abstractNum w:abstractNumId="28" w15:restartNumberingAfterBreak="0">
+  <w:abstractNum w:abstractNumId="29" w15:restartNumberingAfterBreak="0">
     <w:nsid w:val="7EC3536F"/>
     <w:multiLevelType w:val="hybridMultilevel"/>
     <w:tmpl w:val="456CC698"/>
@@ -6879,7 +6438,7 @@
     <w:abstractNumId w:val="9"/>
   </w:num>
   <w:num w:numId="3">
-    <w:abstractNumId w:val="27"/>
+    <w:abstractNumId w:val="28"/>
   </w:num>
   <w:num w:numId="4">
     <w:abstractNumId w:val="1"/>
@@ -6897,7 +6456,7 @@
     <w:abstractNumId w:val="21"/>
   </w:num>
   <w:num w:numId="9">
-    <w:abstractNumId w:val="26"/>
+    <w:abstractNumId w:val="27"/>
   </w:num>
   <w:num w:numId="10">
     <w:abstractNumId w:val="14"/>
@@ -6939,7 +6498,7 @@
     <w:abstractNumId w:val="5"/>
   </w:num>
   <w:num w:numId="23">
-    <w:abstractNumId w:val="28"/>
+    <w:abstractNumId w:val="29"/>
   </w:num>
   <w:num w:numId="24">
     <w:abstractNumId w:val="7"/>
@@ -6958,6 +6517,9 @@
   </w:num>
   <w:num w:numId="29">
     <w:abstractNumId w:val="12"/>
+  </w:num>
+  <w:num w:numId="30">
+    <w:abstractNumId w:val="26"/>
   </w:num>
 </w:numbering>
 </file>
@@ -8271,7 +7833,7 @@
 </file>
 
 <file path=customXml/itemProps1.xml><?xml version="1.0" encoding="utf-8"?>
-<ds:datastoreItem xmlns:ds="http://schemas.openxmlformats.org/officeDocument/2006/customXml" ds:itemID="{91EEAAC8-0AA6-4AF4-9BAB-0C642B0E3FD0}">
+<ds:datastoreItem xmlns:ds="http://schemas.openxmlformats.org/officeDocument/2006/customXml" ds:itemID="{AC0D64AA-746E-4356-9C9A-E6E39E985A38}">
   <ds:schemaRefs>
     <ds:schemaRef ds:uri="http://schemas.openxmlformats.org/officeDocument/2006/bibliography"/>
   </ds:schemaRefs>

--- a/00_ProjectAdministration/Pilot/01_Versuchsprotokoll_T1.docx
+++ b/00_ProjectAdministration/Pilot/01_Versuchsprotokoll_T1.docx
@@ -590,7 +590,14 @@
                 <w:rFonts w:ascii="Arial" w:hAnsi="Arial" w:cs="Arial"/>
                 <w:sz w:val="20"/>
               </w:rPr>
-              <w:t>Leitungswasser und Glas bereit stellen</w:t>
+              <w:t>Wasserglas</w:t>
+            </w:r>
+            <w:r>
+              <w:rPr>
+                <w:rFonts w:ascii="Arial" w:hAnsi="Arial" w:cs="Arial"/>
+                <w:sz w:val="20"/>
+              </w:rPr>
+              <w:t xml:space="preserve"> bereit stellen</w:t>
             </w:r>
           </w:p>
         </w:tc>
@@ -764,45 +771,6 @@
                 <w:rFonts w:ascii="Arial" w:hAnsi="Arial" w:cs="Arial"/>
                 <w:sz w:val="20"/>
               </w:rPr>
-              <w:t>Korrektes Umschalten zw. d</w:t>
-            </w:r>
-            <w:r>
-              <w:rPr>
-                <w:rFonts w:ascii="Arial" w:hAnsi="Arial" w:cs="Arial"/>
-                <w:sz w:val="20"/>
-              </w:rPr>
-              <w:t>en Bildschirmen prüfen (schwarzer Schalter</w:t>
-            </w:r>
-            <w:r>
-              <w:rPr>
-                <w:rFonts w:ascii="Arial" w:hAnsi="Arial" w:cs="Arial"/>
-                <w:sz w:val="20"/>
-              </w:rPr>
-              <w:t>)</w:t>
-            </w:r>
-          </w:p>
-          <w:p>
-            <w:pPr>
-              <w:pStyle w:val="Listenabsatz"/>
-              <w:numPr>
-                <w:ilvl w:val="0"/>
-                <w:numId w:val="2"/>
-              </w:numPr>
-              <w:tabs>
-                <w:tab w:val="left" w:pos="1631"/>
-                <w:tab w:val="right" w:pos="4782"/>
-              </w:tabs>
-              <w:spacing w:before="40" w:after="40" w:line="276" w:lineRule="auto"/>
-              <w:rPr>
-                <w:rFonts w:ascii="Arial" w:hAnsi="Arial" w:cs="Arial"/>
-                <w:sz w:val="20"/>
-              </w:rPr>
-            </w:pPr>
-            <w:r>
-              <w:rPr>
-                <w:rFonts w:ascii="Arial" w:hAnsi="Arial" w:cs="Arial"/>
-                <w:sz w:val="20"/>
-              </w:rPr>
               <w:t>Gege</w:t>
             </w:r>
             <w:r>
@@ -869,26 +837,6 @@
                 <w:sz w:val="20"/>
               </w:rPr>
             </w:pPr>
-          </w:p>
-          <w:p>
-            <w:pPr>
-              <w:tabs>
-                <w:tab w:val="right" w:pos="4782"/>
-              </w:tabs>
-              <w:spacing w:before="40" w:after="40" w:line="276" w:lineRule="auto"/>
-              <w:jc w:val="center"/>
-              <w:rPr>
-                <w:rFonts w:ascii="Arial" w:hAnsi="Arial" w:cs="Arial"/>
-                <w:sz w:val="20"/>
-              </w:rPr>
-            </w:pPr>
-            <w:r>
-              <w:rPr>
-                <w:rFonts w:ascii="Arial" w:hAnsi="Arial" w:cs="Arial"/>
-                <w:sz w:val="20"/>
-              </w:rPr>
-              <w:sym w:font="Wingdings" w:char="F0A8"/>
-            </w:r>
           </w:p>
           <w:p>
             <w:pPr>
@@ -1035,7 +983,14 @@
                 <w:rFonts w:ascii="Arial" w:hAnsi="Arial" w:cs="Arial"/>
                 <w:sz w:val="20"/>
               </w:rPr>
-              <w:t xml:space="preserve">Versuchspersonencode, Tablett, </w:t>
+              <w:t>Versuchspersonencode, Tablet</w:t>
+            </w:r>
+            <w:r>
+              <w:rPr>
+                <w:rFonts w:ascii="Arial" w:hAnsi="Arial" w:cs="Arial"/>
+                <w:sz w:val="20"/>
+              </w:rPr>
+              <w:t xml:space="preserve">, </w:t>
             </w:r>
             <w:r>
               <w:rPr>
@@ -1945,33 +1900,7 @@
                 <w:b/>
                 <w:sz w:val="20"/>
               </w:rPr>
-              <w:t>Nach ER Aufgabe</w:t>
-            </w:r>
-          </w:p>
-          <w:p>
-            <w:pPr>
-              <w:pStyle w:val="Listenabsatz"/>
-              <w:numPr>
-                <w:ilvl w:val="0"/>
-                <w:numId w:val="26"/>
-              </w:numPr>
-              <w:tabs>
-                <w:tab w:val="left" w:pos="1631"/>
-                <w:tab w:val="right" w:pos="4782"/>
-              </w:tabs>
-              <w:spacing w:before="40" w:after="40" w:line="276" w:lineRule="auto"/>
-              <w:rPr>
-                <w:rFonts w:ascii="Arial" w:hAnsi="Arial" w:cs="Arial"/>
-                <w:sz w:val="20"/>
-              </w:rPr>
-            </w:pPr>
-            <w:r>
-              <w:rPr>
-                <w:rFonts w:ascii="Arial" w:hAnsi="Arial" w:cs="Arial"/>
-                <w:sz w:val="20"/>
-                <w:highlight w:val="yellow"/>
-              </w:rPr>
-              <w:t>Nachbefragung?</w:t>
+              <w:t>Nach Aufgabe</w:t>
             </w:r>
           </w:p>
           <w:p>
@@ -2521,19 +2450,8 @@
               </w:rPr>
               <w:sym w:font="Wingdings" w:char="F0A8"/>
             </w:r>
-          </w:p>
-          <w:p>
-            <w:pPr>
-              <w:tabs>
-                <w:tab w:val="right" w:pos="4782"/>
-              </w:tabs>
-              <w:spacing w:before="40" w:after="40" w:line="276" w:lineRule="auto"/>
-              <w:jc w:val="center"/>
-              <w:rPr>
-                <w:rFonts w:ascii="Arial" w:hAnsi="Arial" w:cs="Arial"/>
-                <w:sz w:val="20"/>
-              </w:rPr>
-            </w:pPr>
+            <w:bookmarkStart w:id="0" w:name="_GoBack"/>
+            <w:bookmarkEnd w:id="0"/>
           </w:p>
         </w:tc>
       </w:tr>
@@ -2560,28 +2478,6 @@
                 <w:u w:val="single"/>
               </w:rPr>
             </w:pPr>
-            <w:r>
-              <w:rPr>
-                <w:rFonts w:ascii="Arial" w:hAnsi="Arial" w:cs="Arial"/>
-                <w:u w:val="single"/>
-              </w:rPr>
-              <w:lastRenderedPageBreak/>
-              <w:t>Anm</w:t>
-            </w:r>
-            <w:r>
-              <w:rPr>
-                <w:rFonts w:ascii="Arial" w:hAnsi="Arial" w:cs="Arial"/>
-                <w:u w:val="single"/>
-              </w:rPr>
-              <w:t>e</w:t>
-            </w:r>
-            <w:r>
-              <w:rPr>
-                <w:rFonts w:ascii="Arial" w:hAnsi="Arial" w:cs="Arial"/>
-                <w:u w:val="single"/>
-              </w:rPr>
-              <w:t>rkungen/ Besonderheiten/ Zwischenfälle</w:t>
-            </w:r>
           </w:p>
         </w:tc>
         <w:tc>
@@ -2622,337 +2518,6 @@
                 <w:tab w:val="right" w:pos="4782"/>
               </w:tabs>
               <w:spacing w:before="40" w:after="40" w:line="276" w:lineRule="auto"/>
-              <w:jc w:val="center"/>
-              <w:rPr>
-                <w:rFonts w:ascii="Arial" w:hAnsi="Arial" w:cs="Arial"/>
-                <w:i/>
-                <w:sz w:val="18"/>
-              </w:rPr>
-            </w:pPr>
-          </w:p>
-          <w:p>
-            <w:pPr>
-              <w:tabs>
-                <w:tab w:val="left" w:pos="1631"/>
-                <w:tab w:val="right" w:pos="4782"/>
-              </w:tabs>
-              <w:spacing w:before="40" w:after="40" w:line="276" w:lineRule="auto"/>
-              <w:jc w:val="center"/>
-              <w:rPr>
-                <w:rFonts w:ascii="Arial" w:hAnsi="Arial" w:cs="Arial"/>
-                <w:i/>
-                <w:sz w:val="18"/>
-              </w:rPr>
-            </w:pPr>
-          </w:p>
-          <w:p>
-            <w:pPr>
-              <w:tabs>
-                <w:tab w:val="left" w:pos="1631"/>
-                <w:tab w:val="right" w:pos="4782"/>
-              </w:tabs>
-              <w:spacing w:before="40" w:after="40" w:line="276" w:lineRule="auto"/>
-              <w:jc w:val="center"/>
-              <w:rPr>
-                <w:rFonts w:ascii="Arial" w:hAnsi="Arial" w:cs="Arial"/>
-                <w:i/>
-                <w:sz w:val="18"/>
-              </w:rPr>
-            </w:pPr>
-          </w:p>
-          <w:p>
-            <w:pPr>
-              <w:tabs>
-                <w:tab w:val="left" w:pos="1631"/>
-                <w:tab w:val="right" w:pos="4782"/>
-              </w:tabs>
-              <w:spacing w:before="40" w:after="40" w:line="276" w:lineRule="auto"/>
-              <w:jc w:val="center"/>
-              <w:rPr>
-                <w:rFonts w:ascii="Arial" w:hAnsi="Arial" w:cs="Arial"/>
-                <w:i/>
-                <w:sz w:val="18"/>
-              </w:rPr>
-            </w:pPr>
-          </w:p>
-          <w:p>
-            <w:pPr>
-              <w:tabs>
-                <w:tab w:val="left" w:pos="1631"/>
-                <w:tab w:val="right" w:pos="4782"/>
-              </w:tabs>
-              <w:spacing w:before="40" w:after="40" w:line="276" w:lineRule="auto"/>
-              <w:jc w:val="center"/>
-              <w:rPr>
-                <w:rFonts w:ascii="Arial" w:hAnsi="Arial" w:cs="Arial"/>
-                <w:i/>
-                <w:sz w:val="18"/>
-              </w:rPr>
-            </w:pPr>
-          </w:p>
-          <w:p>
-            <w:pPr>
-              <w:tabs>
-                <w:tab w:val="left" w:pos="1631"/>
-                <w:tab w:val="right" w:pos="4782"/>
-              </w:tabs>
-              <w:spacing w:before="40" w:after="40" w:line="276" w:lineRule="auto"/>
-              <w:jc w:val="center"/>
-              <w:rPr>
-                <w:rFonts w:ascii="Arial" w:hAnsi="Arial" w:cs="Arial"/>
-                <w:i/>
-                <w:sz w:val="18"/>
-              </w:rPr>
-            </w:pPr>
-          </w:p>
-          <w:p>
-            <w:pPr>
-              <w:tabs>
-                <w:tab w:val="left" w:pos="1631"/>
-                <w:tab w:val="right" w:pos="4782"/>
-              </w:tabs>
-              <w:spacing w:before="40" w:after="40" w:line="276" w:lineRule="auto"/>
-              <w:jc w:val="center"/>
-              <w:rPr>
-                <w:rFonts w:ascii="Arial" w:hAnsi="Arial" w:cs="Arial"/>
-                <w:i/>
-                <w:sz w:val="18"/>
-              </w:rPr>
-            </w:pPr>
-          </w:p>
-          <w:p>
-            <w:pPr>
-              <w:tabs>
-                <w:tab w:val="left" w:pos="1631"/>
-                <w:tab w:val="right" w:pos="4782"/>
-              </w:tabs>
-              <w:spacing w:before="40" w:after="40" w:line="276" w:lineRule="auto"/>
-              <w:jc w:val="center"/>
-              <w:rPr>
-                <w:rFonts w:ascii="Arial" w:hAnsi="Arial" w:cs="Arial"/>
-                <w:i/>
-                <w:sz w:val="18"/>
-              </w:rPr>
-            </w:pPr>
-          </w:p>
-          <w:p>
-            <w:pPr>
-              <w:tabs>
-                <w:tab w:val="left" w:pos="1631"/>
-                <w:tab w:val="right" w:pos="4782"/>
-              </w:tabs>
-              <w:spacing w:before="40" w:after="40" w:line="276" w:lineRule="auto"/>
-              <w:jc w:val="center"/>
-              <w:rPr>
-                <w:rFonts w:ascii="Arial" w:hAnsi="Arial" w:cs="Arial"/>
-                <w:i/>
-                <w:sz w:val="18"/>
-              </w:rPr>
-            </w:pPr>
-          </w:p>
-          <w:p>
-            <w:pPr>
-              <w:tabs>
-                <w:tab w:val="left" w:pos="1631"/>
-                <w:tab w:val="right" w:pos="4782"/>
-              </w:tabs>
-              <w:spacing w:before="40" w:after="40" w:line="276" w:lineRule="auto"/>
-              <w:jc w:val="center"/>
-              <w:rPr>
-                <w:rFonts w:ascii="Arial" w:hAnsi="Arial" w:cs="Arial"/>
-                <w:i/>
-                <w:sz w:val="18"/>
-              </w:rPr>
-            </w:pPr>
-          </w:p>
-          <w:p>
-            <w:pPr>
-              <w:tabs>
-                <w:tab w:val="left" w:pos="1631"/>
-                <w:tab w:val="right" w:pos="4782"/>
-              </w:tabs>
-              <w:spacing w:before="40" w:after="40" w:line="276" w:lineRule="auto"/>
-              <w:jc w:val="center"/>
-              <w:rPr>
-                <w:rFonts w:ascii="Arial" w:hAnsi="Arial" w:cs="Arial"/>
-                <w:i/>
-                <w:sz w:val="18"/>
-              </w:rPr>
-            </w:pPr>
-          </w:p>
-          <w:p>
-            <w:pPr>
-              <w:tabs>
-                <w:tab w:val="left" w:pos="1631"/>
-                <w:tab w:val="right" w:pos="4782"/>
-              </w:tabs>
-              <w:spacing w:before="40" w:after="40" w:line="276" w:lineRule="auto"/>
-              <w:jc w:val="center"/>
-              <w:rPr>
-                <w:rFonts w:ascii="Arial" w:hAnsi="Arial" w:cs="Arial"/>
-                <w:i/>
-                <w:sz w:val="18"/>
-              </w:rPr>
-            </w:pPr>
-          </w:p>
-          <w:p>
-            <w:pPr>
-              <w:tabs>
-                <w:tab w:val="left" w:pos="1631"/>
-                <w:tab w:val="right" w:pos="4782"/>
-              </w:tabs>
-              <w:spacing w:before="40" w:after="40" w:line="276" w:lineRule="auto"/>
-              <w:jc w:val="center"/>
-              <w:rPr>
-                <w:rFonts w:ascii="Arial" w:hAnsi="Arial" w:cs="Arial"/>
-                <w:i/>
-                <w:sz w:val="18"/>
-              </w:rPr>
-            </w:pPr>
-          </w:p>
-          <w:p>
-            <w:pPr>
-              <w:tabs>
-                <w:tab w:val="left" w:pos="1631"/>
-                <w:tab w:val="right" w:pos="4782"/>
-              </w:tabs>
-              <w:spacing w:before="40" w:after="40" w:line="276" w:lineRule="auto"/>
-              <w:jc w:val="center"/>
-              <w:rPr>
-                <w:rFonts w:ascii="Arial" w:hAnsi="Arial" w:cs="Arial"/>
-                <w:i/>
-                <w:sz w:val="18"/>
-              </w:rPr>
-            </w:pPr>
-          </w:p>
-          <w:p>
-            <w:pPr>
-              <w:tabs>
-                <w:tab w:val="left" w:pos="1631"/>
-                <w:tab w:val="right" w:pos="4782"/>
-              </w:tabs>
-              <w:spacing w:before="40" w:after="40" w:line="276" w:lineRule="auto"/>
-              <w:jc w:val="center"/>
-              <w:rPr>
-                <w:rFonts w:ascii="Arial" w:hAnsi="Arial" w:cs="Arial"/>
-                <w:i/>
-                <w:sz w:val="18"/>
-              </w:rPr>
-            </w:pPr>
-          </w:p>
-          <w:p>
-            <w:pPr>
-              <w:tabs>
-                <w:tab w:val="left" w:pos="1631"/>
-                <w:tab w:val="right" w:pos="4782"/>
-              </w:tabs>
-              <w:spacing w:before="40" w:after="40" w:line="276" w:lineRule="auto"/>
-              <w:jc w:val="center"/>
-              <w:rPr>
-                <w:rFonts w:ascii="Arial" w:hAnsi="Arial" w:cs="Arial"/>
-                <w:i/>
-                <w:sz w:val="18"/>
-              </w:rPr>
-            </w:pPr>
-          </w:p>
-          <w:p>
-            <w:pPr>
-              <w:tabs>
-                <w:tab w:val="left" w:pos="1631"/>
-                <w:tab w:val="right" w:pos="4782"/>
-              </w:tabs>
-              <w:spacing w:before="40" w:after="40" w:line="276" w:lineRule="auto"/>
-              <w:jc w:val="center"/>
-              <w:rPr>
-                <w:rFonts w:ascii="Arial" w:hAnsi="Arial" w:cs="Arial"/>
-                <w:i/>
-                <w:sz w:val="18"/>
-              </w:rPr>
-            </w:pPr>
-          </w:p>
-          <w:p>
-            <w:pPr>
-              <w:tabs>
-                <w:tab w:val="left" w:pos="1631"/>
-                <w:tab w:val="right" w:pos="4782"/>
-              </w:tabs>
-              <w:spacing w:before="40" w:after="40" w:line="276" w:lineRule="auto"/>
-              <w:jc w:val="center"/>
-              <w:rPr>
-                <w:rFonts w:ascii="Arial" w:hAnsi="Arial" w:cs="Arial"/>
-                <w:i/>
-                <w:sz w:val="18"/>
-              </w:rPr>
-            </w:pPr>
-          </w:p>
-          <w:p>
-            <w:pPr>
-              <w:tabs>
-                <w:tab w:val="left" w:pos="1631"/>
-                <w:tab w:val="right" w:pos="4782"/>
-              </w:tabs>
-              <w:spacing w:before="40" w:after="40" w:line="276" w:lineRule="auto"/>
-              <w:jc w:val="center"/>
-              <w:rPr>
-                <w:rFonts w:ascii="Arial" w:hAnsi="Arial" w:cs="Arial"/>
-                <w:i/>
-                <w:sz w:val="18"/>
-              </w:rPr>
-            </w:pPr>
-          </w:p>
-          <w:p>
-            <w:pPr>
-              <w:tabs>
-                <w:tab w:val="left" w:pos="1631"/>
-                <w:tab w:val="right" w:pos="4782"/>
-              </w:tabs>
-              <w:spacing w:before="40" w:after="40" w:line="276" w:lineRule="auto"/>
-              <w:jc w:val="center"/>
-              <w:rPr>
-                <w:rFonts w:ascii="Arial" w:hAnsi="Arial" w:cs="Arial"/>
-                <w:i/>
-                <w:sz w:val="18"/>
-              </w:rPr>
-            </w:pPr>
-          </w:p>
-          <w:p>
-            <w:pPr>
-              <w:tabs>
-                <w:tab w:val="left" w:pos="1631"/>
-                <w:tab w:val="right" w:pos="4782"/>
-              </w:tabs>
-              <w:spacing w:before="40" w:after="40" w:line="276" w:lineRule="auto"/>
-              <w:jc w:val="center"/>
-              <w:rPr>
-                <w:rFonts w:ascii="Arial" w:hAnsi="Arial" w:cs="Arial"/>
-                <w:i/>
-                <w:sz w:val="18"/>
-              </w:rPr>
-            </w:pPr>
-          </w:p>
-          <w:p>
-            <w:pPr>
-              <w:tabs>
-                <w:tab w:val="left" w:pos="1631"/>
-                <w:tab w:val="right" w:pos="4782"/>
-              </w:tabs>
-              <w:spacing w:before="40" w:after="40" w:line="276" w:lineRule="auto"/>
-              <w:jc w:val="center"/>
-              <w:rPr>
-                <w:rFonts w:ascii="Arial" w:hAnsi="Arial" w:cs="Arial"/>
-                <w:i/>
-                <w:sz w:val="18"/>
-              </w:rPr>
-            </w:pPr>
-          </w:p>
-          <w:p>
-            <w:pPr>
-              <w:tabs>
-                <w:tab w:val="left" w:pos="1631"/>
-                <w:tab w:val="right" w:pos="4782"/>
-              </w:tabs>
-              <w:spacing w:before="40" w:after="40" w:line="276" w:lineRule="auto"/>
-              <w:jc w:val="center"/>
               <w:rPr>
                 <w:rFonts w:ascii="Arial" w:hAnsi="Arial" w:cs="Arial"/>
                 <w:u w:val="single"/>
@@ -2979,8 +2544,6 @@
             </w:pPr>
           </w:p>
         </w:tc>
-        <w:bookmarkStart w:id="0" w:name="_GoBack"/>
-        <w:bookmarkEnd w:id="0"/>
       </w:tr>
     </w:tbl>
     <w:p>
@@ -3121,7 +2684,7 @@
         <w:sz w:val="20"/>
         <w:szCs w:val="20"/>
       </w:rPr>
-      <w:t>2</w:t>
+      <w:t>1</w:t>
     </w:r>
     <w:r>
       <w:rPr>
@@ -7833,7 +7396,7 @@
 </file>
 
 <file path=customXml/itemProps1.xml><?xml version="1.0" encoding="utf-8"?>
-<ds:datastoreItem xmlns:ds="http://schemas.openxmlformats.org/officeDocument/2006/customXml" ds:itemID="{AC0D64AA-746E-4356-9C9A-E6E39E985A38}">
+<ds:datastoreItem xmlns:ds="http://schemas.openxmlformats.org/officeDocument/2006/customXml" ds:itemID="{C3010DD3-3FD1-4E7F-BFED-233E682881FE}">
   <ds:schemaRefs>
     <ds:schemaRef ds:uri="http://schemas.openxmlformats.org/officeDocument/2006/bibliography"/>
   </ds:schemaRefs>

--- a/00_ProjectAdministration/Pilot/01_Versuchsprotokoll_T1.docx
+++ b/00_ProjectAdministration/Pilot/01_Versuchsprotokoll_T1.docx
@@ -77,7 +77,23 @@
                 <w:rFonts w:ascii="Arial" w:hAnsi="Arial" w:cs="Arial"/>
                 <w:sz w:val="24"/>
               </w:rPr>
-              <w:t xml:space="preserve">COG-ER-ED </w:t>
+              <w:t>C</w:t>
+            </w:r>
+            <w:bookmarkStart w:id="0" w:name="_GoBack"/>
+            <w:bookmarkEnd w:id="0"/>
+            <w:r>
+              <w:rPr>
+                <w:rFonts w:ascii="Arial" w:hAnsi="Arial" w:cs="Arial"/>
+                <w:sz w:val="24"/>
+              </w:rPr>
+              <w:t>ER</w:t>
+            </w:r>
+            <w:r>
+              <w:rPr>
+                <w:rFonts w:ascii="Arial" w:hAnsi="Arial" w:cs="Arial"/>
+                <w:sz w:val="24"/>
+              </w:rPr>
+              <w:t xml:space="preserve">ED </w:t>
             </w:r>
             <w:r>
               <w:rPr>
@@ -2450,8 +2466,6 @@
               </w:rPr>
               <w:sym w:font="Wingdings" w:char="F0A8"/>
             </w:r>
-            <w:bookmarkStart w:id="0" w:name="_GoBack"/>
-            <w:bookmarkEnd w:id="0"/>
           </w:p>
         </w:tc>
       </w:tr>
@@ -7396,7 +7410,7 @@
 </file>
 
 <file path=customXml/itemProps1.xml><?xml version="1.0" encoding="utf-8"?>
-<ds:datastoreItem xmlns:ds="http://schemas.openxmlformats.org/officeDocument/2006/customXml" ds:itemID="{C3010DD3-3FD1-4E7F-BFED-233E682881FE}">
+<ds:datastoreItem xmlns:ds="http://schemas.openxmlformats.org/officeDocument/2006/customXml" ds:itemID="{0D1A7663-39B8-49D8-8621-581BDE432236}">
   <ds:schemaRefs>
     <ds:schemaRef ds:uri="http://schemas.openxmlformats.org/officeDocument/2006/bibliography"/>
   </ds:schemaRefs>
